--- a/网络编程基础.docx
+++ b/网络编程基础.docx
@@ -126,8 +126,6 @@
         </w:rPr>
         <w:t>任何客户端与服务端的信息交互都要用到网络编程，如navicat连接数据库则会用到数据库连接api如jdbc、odbc，驱动获取连接底层则会用到socket编程连接远程数据库。</w:t>
       </w:r>
-      <w:bookmarkStart w:id="6" w:name="_GoBack"/>
-      <w:bookmarkEnd w:id="6"/>
     </w:p>
     <w:p>
       <w:pPr>
@@ -1127,12 +1125,6 @@
       </w:r>
     </w:p>
     <w:p>
-      <w:pPr>
-        <w:rPr>
-          <w:rFonts w:hint="eastAsia"/>
-          <w:lang w:val="en-US" w:eastAsia="zh-CN"/>
-        </w:rPr>
-      </w:pPr>
       <w:r>
         <w:drawing>
           <wp:inline distT="0" distB="0" distL="114300" distR="114300">
@@ -1179,701 +1171,17 @@
     </w:p>
     <w:p>
       <w:pPr>
-        <w:rPr>
-          <w:rFonts w:hint="eastAsia"/>
-          <w:b/>
-          <w:bCs/>
-          <w:lang w:eastAsia="zh-CN"/>
-        </w:rPr>
-      </w:pPr>
-      <w:r>
-        <w:rPr>
-          <w:rFonts w:hint="eastAsia"/>
-          <w:b/>
-          <w:bCs/>
-          <w:lang w:eastAsia="zh-CN"/>
-        </w:rPr>
-        <w:t>实体头主要属性含义</w:t>
-      </w:r>
-    </w:p>
-    <w:tbl>
-      <w:tblPr>
-        <w:tblStyle w:val="11"/>
-        <w:tblW w:w="10869" w:type="dxa"/>
-        <w:tblInd w:w="0" w:type="dxa"/>
-        <w:tblBorders>
-          <w:top w:val="single" w:color="auto" w:sz="4" w:space="0"/>
-          <w:left w:val="single" w:color="auto" w:sz="4" w:space="0"/>
-          <w:bottom w:val="single" w:color="auto" w:sz="4" w:space="0"/>
-          <w:right w:val="single" w:color="auto" w:sz="4" w:space="0"/>
-          <w:insideH w:val="single" w:color="auto" w:sz="4" w:space="0"/>
-          <w:insideV w:val="single" w:color="auto" w:sz="4" w:space="0"/>
-        </w:tblBorders>
-        <w:tblLayout w:type="fixed"/>
-        <w:tblCellMar>
-          <w:top w:w="0" w:type="dxa"/>
-          <w:left w:w="108" w:type="dxa"/>
-          <w:bottom w:w="0" w:type="dxa"/>
-          <w:right w:w="108" w:type="dxa"/>
-        </w:tblCellMar>
-      </w:tblPr>
-      <w:tblGrid>
-        <w:gridCol w:w="2210"/>
-        <w:gridCol w:w="8659"/>
-      </w:tblGrid>
-      <w:tr>
-        <w:tblPrEx>
-          <w:tblBorders>
-            <w:top w:val="single" w:color="auto" w:sz="4" w:space="0"/>
-            <w:left w:val="single" w:color="auto" w:sz="4" w:space="0"/>
-            <w:bottom w:val="single" w:color="auto" w:sz="4" w:space="0"/>
-            <w:right w:val="single" w:color="auto" w:sz="4" w:space="0"/>
-            <w:insideH w:val="single" w:color="auto" w:sz="4" w:space="0"/>
-            <w:insideV w:val="single" w:color="auto" w:sz="4" w:space="0"/>
-          </w:tblBorders>
-          <w:tblLayout w:type="fixed"/>
-          <w:tblCellMar>
-            <w:top w:w="0" w:type="dxa"/>
-            <w:left w:w="108" w:type="dxa"/>
-            <w:bottom w:w="0" w:type="dxa"/>
-            <w:right w:w="108" w:type="dxa"/>
-          </w:tblCellMar>
-        </w:tblPrEx>
-        <w:tc>
-          <w:tcPr>
-            <w:tcW w:w="2210" w:type="dxa"/>
-          </w:tcPr>
-          <w:p>
-            <w:pPr>
-              <w:rPr>
-                <w:rFonts w:hint="eastAsia"/>
-                <w:lang w:eastAsia="zh-CN"/>
-              </w:rPr>
-            </w:pPr>
-            <w:r>
-              <w:rPr>
-                <w:rFonts w:hint="eastAsia"/>
-                <w:lang w:eastAsia="zh-CN"/>
-              </w:rPr>
-              <w:t>属性</w:t>
-            </w:r>
-          </w:p>
-        </w:tc>
-        <w:tc>
-          <w:tcPr>
-            <w:tcW w:w="8659" w:type="dxa"/>
-          </w:tcPr>
-          <w:p>
-            <w:pPr>
-              <w:rPr>
-                <w:rFonts w:hint="eastAsia"/>
-                <w:lang w:eastAsia="zh-CN"/>
-              </w:rPr>
-            </w:pPr>
-            <w:r>
-              <w:rPr>
-                <w:rFonts w:hint="eastAsia"/>
-                <w:lang w:eastAsia="zh-CN"/>
-              </w:rPr>
-              <w:t>含义</w:t>
-            </w:r>
-          </w:p>
-        </w:tc>
-      </w:tr>
-      <w:tr>
-        <w:tblPrEx>
-          <w:tblBorders>
-            <w:top w:val="single" w:color="auto" w:sz="4" w:space="0"/>
-            <w:left w:val="single" w:color="auto" w:sz="4" w:space="0"/>
-            <w:bottom w:val="single" w:color="auto" w:sz="4" w:space="0"/>
-            <w:right w:val="single" w:color="auto" w:sz="4" w:space="0"/>
-            <w:insideH w:val="single" w:color="auto" w:sz="4" w:space="0"/>
-            <w:insideV w:val="single" w:color="auto" w:sz="4" w:space="0"/>
-          </w:tblBorders>
-          <w:tblLayout w:type="fixed"/>
-          <w:tblCellMar>
-            <w:top w:w="0" w:type="dxa"/>
-            <w:left w:w="108" w:type="dxa"/>
-            <w:bottom w:w="0" w:type="dxa"/>
-            <w:right w:w="108" w:type="dxa"/>
-          </w:tblCellMar>
-        </w:tblPrEx>
-        <w:tc>
-          <w:tcPr>
-            <w:tcW w:w="2210" w:type="dxa"/>
-          </w:tcPr>
-          <w:p>
-            <w:pPr>
-              <w:rPr>
-                <w:rFonts w:hint="eastAsia"/>
-                <w:lang w:eastAsia="zh-CN"/>
-              </w:rPr>
-            </w:pPr>
-            <w:r>
-              <w:t>Accept</w:t>
-            </w:r>
-          </w:p>
-        </w:tc>
-        <w:tc>
-          <w:tcPr>
-            <w:tcW w:w="8659" w:type="dxa"/>
-          </w:tcPr>
-          <w:p>
-            <w:pPr>
-              <w:rPr>
-                <w:rFonts w:hint="eastAsia"/>
-                <w:lang w:eastAsia="zh-CN"/>
-              </w:rPr>
-            </w:pPr>
-            <w:r>
-              <w:rPr>
-                <w:rFonts w:hint="eastAsia"/>
-              </w:rPr>
-              <w:t>浏览器接受的数据类型</w:t>
-            </w:r>
-          </w:p>
-        </w:tc>
-      </w:tr>
-      <w:tr>
-        <w:tblPrEx>
-          <w:tblBorders>
-            <w:top w:val="single" w:color="auto" w:sz="4" w:space="0"/>
-            <w:left w:val="single" w:color="auto" w:sz="4" w:space="0"/>
-            <w:bottom w:val="single" w:color="auto" w:sz="4" w:space="0"/>
-            <w:right w:val="single" w:color="auto" w:sz="4" w:space="0"/>
-            <w:insideH w:val="single" w:color="auto" w:sz="4" w:space="0"/>
-            <w:insideV w:val="single" w:color="auto" w:sz="4" w:space="0"/>
-          </w:tblBorders>
-          <w:tblLayout w:type="fixed"/>
-          <w:tblCellMar>
-            <w:top w:w="0" w:type="dxa"/>
-            <w:left w:w="108" w:type="dxa"/>
-            <w:bottom w:w="0" w:type="dxa"/>
-            <w:right w:w="108" w:type="dxa"/>
-          </w:tblCellMar>
-        </w:tblPrEx>
-        <w:tc>
-          <w:tcPr>
-            <w:tcW w:w="2210" w:type="dxa"/>
-          </w:tcPr>
-          <w:p>
-            <w:pPr>
-              <w:rPr>
-                <w:rFonts w:hint="eastAsia"/>
-                <w:lang w:eastAsia="zh-CN"/>
-              </w:rPr>
-            </w:pPr>
-            <w:r>
-              <w:t>Accept-Charset</w:t>
-            </w:r>
-          </w:p>
-        </w:tc>
-        <w:tc>
-          <w:tcPr>
-            <w:tcW w:w="8659" w:type="dxa"/>
-          </w:tcPr>
-          <w:p>
-            <w:pPr>
-              <w:rPr>
-                <w:rFonts w:hint="eastAsia"/>
-                <w:lang w:eastAsia="zh-CN"/>
-              </w:rPr>
-            </w:pPr>
-            <w:r>
-              <w:rPr>
-                <w:rFonts w:hint="eastAsia"/>
-              </w:rPr>
-              <w:t>浏览器接受的编码格式</w:t>
-            </w:r>
-          </w:p>
-        </w:tc>
-      </w:tr>
-      <w:tr>
-        <w:tblPrEx>
-          <w:tblBorders>
-            <w:top w:val="single" w:color="auto" w:sz="4" w:space="0"/>
-            <w:left w:val="single" w:color="auto" w:sz="4" w:space="0"/>
-            <w:bottom w:val="single" w:color="auto" w:sz="4" w:space="0"/>
-            <w:right w:val="single" w:color="auto" w:sz="4" w:space="0"/>
-            <w:insideH w:val="single" w:color="auto" w:sz="4" w:space="0"/>
-            <w:insideV w:val="single" w:color="auto" w:sz="4" w:space="0"/>
-          </w:tblBorders>
-          <w:tblLayout w:type="fixed"/>
-          <w:tblCellMar>
-            <w:top w:w="0" w:type="dxa"/>
-            <w:left w:w="108" w:type="dxa"/>
-            <w:bottom w:w="0" w:type="dxa"/>
-            <w:right w:w="108" w:type="dxa"/>
-          </w:tblCellMar>
-        </w:tblPrEx>
-        <w:tc>
-          <w:tcPr>
-            <w:tcW w:w="2210" w:type="dxa"/>
-          </w:tcPr>
-          <w:p>
-            <w:pPr>
-              <w:rPr>
-                <w:rFonts w:hint="eastAsia"/>
-                <w:lang w:eastAsia="zh-CN"/>
-              </w:rPr>
-            </w:pPr>
-            <w:r>
-              <w:t>Accept-Encoding</w:t>
-            </w:r>
-          </w:p>
-        </w:tc>
-        <w:tc>
-          <w:tcPr>
-            <w:tcW w:w="8659" w:type="dxa"/>
-          </w:tcPr>
-          <w:p>
-            <w:pPr>
-              <w:rPr>
-                <w:rFonts w:hint="eastAsia"/>
-                <w:lang w:eastAsia="zh-CN"/>
-              </w:rPr>
-            </w:pPr>
-            <w:r>
-              <w:rPr>
-                <w:rFonts w:hint="eastAsia"/>
-              </w:rPr>
-              <w:t>浏览器接受的数据压缩格式</w:t>
-            </w:r>
-          </w:p>
-        </w:tc>
-      </w:tr>
-      <w:tr>
-        <w:tblPrEx>
-          <w:tblBorders>
-            <w:top w:val="single" w:color="auto" w:sz="4" w:space="0"/>
-            <w:left w:val="single" w:color="auto" w:sz="4" w:space="0"/>
-            <w:bottom w:val="single" w:color="auto" w:sz="4" w:space="0"/>
-            <w:right w:val="single" w:color="auto" w:sz="4" w:space="0"/>
-            <w:insideH w:val="single" w:color="auto" w:sz="4" w:space="0"/>
-            <w:insideV w:val="single" w:color="auto" w:sz="4" w:space="0"/>
-          </w:tblBorders>
-          <w:tblLayout w:type="fixed"/>
-          <w:tblCellMar>
-            <w:top w:w="0" w:type="dxa"/>
-            <w:left w:w="108" w:type="dxa"/>
-            <w:bottom w:w="0" w:type="dxa"/>
-            <w:right w:w="108" w:type="dxa"/>
-          </w:tblCellMar>
-        </w:tblPrEx>
-        <w:tc>
-          <w:tcPr>
-            <w:tcW w:w="2210" w:type="dxa"/>
-          </w:tcPr>
-          <w:p>
-            <w:pPr>
-              <w:rPr>
-                <w:rFonts w:hint="eastAsia"/>
-                <w:lang w:eastAsia="zh-CN"/>
-              </w:rPr>
-            </w:pPr>
-            <w:r>
-              <w:t>Host</w:t>
-            </w:r>
-          </w:p>
-        </w:tc>
-        <w:tc>
-          <w:tcPr>
-            <w:tcW w:w="8659" w:type="dxa"/>
-          </w:tcPr>
-          <w:p>
-            <w:pPr>
-              <w:rPr>
-                <w:rFonts w:hint="eastAsia"/>
-                <w:lang w:eastAsia="zh-CN"/>
-              </w:rPr>
-            </w:pPr>
-            <w:r>
-              <w:rPr>
-                <w:rFonts w:hint="eastAsia"/>
-              </w:rPr>
-              <w:t>必须的</w:t>
-            </w:r>
-            <w:r>
-              <w:rPr>
-                <w:rFonts w:hint="eastAsia"/>
-                <w:lang w:eastAsia="zh-CN"/>
-              </w:rPr>
-              <w:t>，</w:t>
-            </w:r>
-            <w:r>
-              <w:rPr>
-                <w:rFonts w:hint="eastAsia"/>
-              </w:rPr>
-              <w:t>当前请求访问的目标地址</w:t>
-            </w:r>
-          </w:p>
-        </w:tc>
-      </w:tr>
-      <w:tr>
-        <w:tblPrEx>
-          <w:tblBorders>
-            <w:top w:val="single" w:color="auto" w:sz="4" w:space="0"/>
-            <w:left w:val="single" w:color="auto" w:sz="4" w:space="0"/>
-            <w:bottom w:val="single" w:color="auto" w:sz="4" w:space="0"/>
-            <w:right w:val="single" w:color="auto" w:sz="4" w:space="0"/>
-            <w:insideH w:val="single" w:color="auto" w:sz="4" w:space="0"/>
-            <w:insideV w:val="single" w:color="auto" w:sz="4" w:space="0"/>
-          </w:tblBorders>
-          <w:tblLayout w:type="fixed"/>
-          <w:tblCellMar>
-            <w:top w:w="0" w:type="dxa"/>
-            <w:left w:w="108" w:type="dxa"/>
-            <w:bottom w:w="0" w:type="dxa"/>
-            <w:right w:w="108" w:type="dxa"/>
-          </w:tblCellMar>
-        </w:tblPrEx>
-        <w:tc>
-          <w:tcPr>
-            <w:tcW w:w="2210" w:type="dxa"/>
-          </w:tcPr>
-          <w:p>
-            <w:r>
-              <w:t>Referer</w:t>
-            </w:r>
-          </w:p>
-        </w:tc>
-        <w:tc>
-          <w:tcPr>
-            <w:tcW w:w="8659" w:type="dxa"/>
-          </w:tcPr>
-          <w:p>
-            <w:pPr>
-              <w:rPr>
-                <w:rFonts w:hint="eastAsia"/>
-                <w:lang w:eastAsia="zh-CN"/>
-              </w:rPr>
-            </w:pPr>
-            <w:r>
-              <w:rPr>
-                <w:rFonts w:hint="eastAsia"/>
-              </w:rPr>
-              <w:t>当前请求来自于哪里</w:t>
-            </w:r>
-            <w:r>
-              <w:rPr>
-                <w:rFonts w:hint="eastAsia"/>
-                <w:lang w:eastAsia="zh-CN"/>
-              </w:rPr>
-              <w:t>，可以知道在哪个页面发起的请求，从而</w:t>
-            </w:r>
-            <w:r>
-              <w:rPr>
-                <w:rFonts w:hint="eastAsia"/>
-              </w:rPr>
-              <w:t>防止非法链接(referer)</w:t>
-            </w:r>
-          </w:p>
-        </w:tc>
-      </w:tr>
-      <w:tr>
-        <w:tblPrEx>
-          <w:tblBorders>
-            <w:top w:val="single" w:color="auto" w:sz="4" w:space="0"/>
-            <w:left w:val="single" w:color="auto" w:sz="4" w:space="0"/>
-            <w:bottom w:val="single" w:color="auto" w:sz="4" w:space="0"/>
-            <w:right w:val="single" w:color="auto" w:sz="4" w:space="0"/>
-            <w:insideH w:val="single" w:color="auto" w:sz="4" w:space="0"/>
-            <w:insideV w:val="single" w:color="auto" w:sz="4" w:space="0"/>
-          </w:tblBorders>
-          <w:tblLayout w:type="fixed"/>
-          <w:tblCellMar>
-            <w:top w:w="0" w:type="dxa"/>
-            <w:left w:w="108" w:type="dxa"/>
-            <w:bottom w:w="0" w:type="dxa"/>
-            <w:right w:w="108" w:type="dxa"/>
-          </w:tblCellMar>
-        </w:tblPrEx>
-        <w:tc>
-          <w:tcPr>
-            <w:tcW w:w="2210" w:type="dxa"/>
-          </w:tcPr>
-          <w:p>
-            <w:r>
-              <w:rPr>
-                <w:rFonts w:hint="default"/>
-                <w:lang w:val="en-US" w:eastAsia="zh-CN"/>
-              </w:rPr>
-              <w:t>Content-Type</w:t>
-            </w:r>
-          </w:p>
-        </w:tc>
-        <w:tc>
-          <w:tcPr>
-            <w:tcW w:w="8659" w:type="dxa"/>
-          </w:tcPr>
-          <w:p>
-            <w:pPr>
-              <w:rPr>
-                <w:rFonts w:hint="eastAsia"/>
-              </w:rPr>
-            </w:pPr>
-            <w:r>
-              <w:t>定义网络文件的类型和网页的编码，决定浏览器将以什么形式、什么编码读取这个文件</w:t>
-            </w:r>
-          </w:p>
-        </w:tc>
-      </w:tr>
-      <w:tr>
-        <w:tblPrEx>
-          <w:tblBorders>
-            <w:top w:val="single" w:color="auto" w:sz="4" w:space="0"/>
-            <w:left w:val="single" w:color="auto" w:sz="4" w:space="0"/>
-            <w:bottom w:val="single" w:color="auto" w:sz="4" w:space="0"/>
-            <w:right w:val="single" w:color="auto" w:sz="4" w:space="0"/>
-            <w:insideH w:val="single" w:color="auto" w:sz="4" w:space="0"/>
-            <w:insideV w:val="single" w:color="auto" w:sz="4" w:space="0"/>
-          </w:tblBorders>
-          <w:tblLayout w:type="fixed"/>
-          <w:tblCellMar>
-            <w:top w:w="0" w:type="dxa"/>
-            <w:left w:w="108" w:type="dxa"/>
-            <w:bottom w:w="0" w:type="dxa"/>
-            <w:right w:w="108" w:type="dxa"/>
-          </w:tblCellMar>
-        </w:tblPrEx>
-        <w:tc>
-          <w:tcPr>
-            <w:tcW w:w="2210" w:type="dxa"/>
-          </w:tcPr>
-          <w:p>
-            <w:r>
-              <w:t>Cookie</w:t>
-            </w:r>
-          </w:p>
-        </w:tc>
-        <w:tc>
-          <w:tcPr>
-            <w:tcW w:w="8659" w:type="dxa"/>
-          </w:tcPr>
-          <w:p>
-            <w:pPr>
-              <w:rPr>
-                <w:rFonts w:hint="eastAsia"/>
-              </w:rPr>
-            </w:pPr>
-            <w:r>
-              <w:rPr>
-                <w:rFonts w:hint="eastAsia"/>
-              </w:rPr>
-              <w:t>浏览器保存的cookie信息</w:t>
-            </w:r>
-            <w:r>
-              <w:rPr>
-                <w:rFonts w:hint="eastAsia"/>
-                <w:lang w:eastAsia="zh-CN"/>
-              </w:rPr>
-              <w:t>，服务端的叫</w:t>
-            </w:r>
-            <w:r>
-              <w:rPr>
-                <w:rFonts w:hint="eastAsia"/>
-                <w:lang w:val="en-US" w:eastAsia="zh-CN"/>
-              </w:rPr>
-              <w:t>session，</w:t>
-            </w:r>
-            <w:r>
-              <w:rPr>
-                <w:rFonts w:hint="eastAsia"/>
-              </w:rPr>
-              <w:t>在web应用中，使用http协议</w:t>
-            </w:r>
-            <w:r>
-              <w:rPr>
-                <w:rFonts w:hint="eastAsia"/>
-                <w:lang w:eastAsia="zh-CN"/>
-              </w:rPr>
-              <w:t>是无状态的</w:t>
-            </w:r>
-            <w:r>
-              <w:rPr>
-                <w:rFonts w:hint="eastAsia"/>
-              </w:rPr>
-              <w:t>，但是我们需要的web是有状态的，因此加入了cookie、session等机制实现有状态的的web</w:t>
-            </w:r>
-          </w:p>
-        </w:tc>
-      </w:tr>
-      <w:tr>
-        <w:tblPrEx>
-          <w:tblBorders>
-            <w:top w:val="single" w:color="auto" w:sz="4" w:space="0"/>
-            <w:left w:val="single" w:color="auto" w:sz="4" w:space="0"/>
-            <w:bottom w:val="single" w:color="auto" w:sz="4" w:space="0"/>
-            <w:right w:val="single" w:color="auto" w:sz="4" w:space="0"/>
-            <w:insideH w:val="single" w:color="auto" w:sz="4" w:space="0"/>
-            <w:insideV w:val="single" w:color="auto" w:sz="4" w:space="0"/>
-          </w:tblBorders>
-          <w:tblLayout w:type="fixed"/>
-          <w:tblCellMar>
-            <w:top w:w="0" w:type="dxa"/>
-            <w:left w:w="108" w:type="dxa"/>
-            <w:bottom w:w="0" w:type="dxa"/>
-            <w:right w:w="108" w:type="dxa"/>
-          </w:tblCellMar>
-        </w:tblPrEx>
-        <w:tc>
-          <w:tcPr>
-            <w:tcW w:w="2210" w:type="dxa"/>
-          </w:tcPr>
-          <w:p>
-            <w:r>
-              <w:t>Connection</w:t>
-            </w:r>
-          </w:p>
-        </w:tc>
-        <w:tc>
-          <w:tcPr>
-            <w:tcW w:w="8659" w:type="dxa"/>
-          </w:tcPr>
-          <w:p>
-            <w:pPr>
-              <w:rPr>
-                <w:rFonts w:hint="eastAsia"/>
-                <w:lang w:eastAsia="zh-CN"/>
-              </w:rPr>
-            </w:pPr>
-            <w:r>
-              <w:rPr>
-                <w:rFonts w:hint="eastAsia"/>
-              </w:rPr>
-              <w:t>浏览器跟服务器连接状态close: 连接关闭  keep-alive：保存连接</w:t>
-            </w:r>
-            <w:r>
-              <w:rPr>
-                <w:rFonts w:hint="eastAsia"/>
-                <w:lang w:eastAsia="zh-CN"/>
-              </w:rPr>
-              <w:t>，一般为长连接</w:t>
-            </w:r>
-            <w:r>
-              <w:rPr>
-                <w:rFonts w:hint="eastAsia"/>
-              </w:rPr>
-              <w:t>省去较多的TCP建立和关闭的操作，减少浪费，节约时间</w:t>
-            </w:r>
-          </w:p>
-        </w:tc>
-      </w:tr>
-      <w:tr>
-        <w:tblPrEx>
-          <w:tblBorders>
-            <w:top w:val="single" w:color="auto" w:sz="4" w:space="0"/>
-            <w:left w:val="single" w:color="auto" w:sz="4" w:space="0"/>
-            <w:bottom w:val="single" w:color="auto" w:sz="4" w:space="0"/>
-            <w:right w:val="single" w:color="auto" w:sz="4" w:space="0"/>
-            <w:insideH w:val="single" w:color="auto" w:sz="4" w:space="0"/>
-            <w:insideV w:val="single" w:color="auto" w:sz="4" w:space="0"/>
-          </w:tblBorders>
-          <w:tblLayout w:type="fixed"/>
-          <w:tblCellMar>
-            <w:top w:w="0" w:type="dxa"/>
-            <w:left w:w="108" w:type="dxa"/>
-            <w:bottom w:w="0" w:type="dxa"/>
-            <w:right w:w="108" w:type="dxa"/>
-          </w:tblCellMar>
-        </w:tblPrEx>
-        <w:tc>
-          <w:tcPr>
-            <w:tcW w:w="2210" w:type="dxa"/>
-          </w:tcPr>
-          <w:p>
-            <w:r>
-              <w:t>Set-Cookie</w:t>
-            </w:r>
-          </w:p>
-        </w:tc>
-        <w:tc>
-          <w:tcPr>
-            <w:tcW w:w="8659" w:type="dxa"/>
-          </w:tcPr>
-          <w:p>
-            <w:pPr>
-              <w:rPr>
-                <w:rFonts w:hint="eastAsia"/>
-              </w:rPr>
-            </w:pPr>
-            <w:r>
-              <w:rPr>
-                <w:rFonts w:hint="eastAsia"/>
-              </w:rPr>
-              <w:t>表示服务器发送给浏览器的cookie信息</w:t>
-            </w:r>
-          </w:p>
-        </w:tc>
-      </w:tr>
-      <w:tr>
-        <w:tblPrEx>
-          <w:tblBorders>
-            <w:top w:val="single" w:color="auto" w:sz="4" w:space="0"/>
-            <w:left w:val="single" w:color="auto" w:sz="4" w:space="0"/>
-            <w:bottom w:val="single" w:color="auto" w:sz="4" w:space="0"/>
-            <w:right w:val="single" w:color="auto" w:sz="4" w:space="0"/>
-            <w:insideH w:val="single" w:color="auto" w:sz="4" w:space="0"/>
-            <w:insideV w:val="single" w:color="auto" w:sz="4" w:space="0"/>
-          </w:tblBorders>
-          <w:tblLayout w:type="fixed"/>
-          <w:tblCellMar>
-            <w:top w:w="0" w:type="dxa"/>
-            <w:left w:w="108" w:type="dxa"/>
-            <w:bottom w:w="0" w:type="dxa"/>
-            <w:right w:w="108" w:type="dxa"/>
-          </w:tblCellMar>
-        </w:tblPrEx>
-        <w:tc>
-          <w:tcPr>
-            <w:tcW w:w="2210" w:type="dxa"/>
-          </w:tcPr>
-          <w:p>
-            <w:r>
-              <w:t>Location</w:t>
-            </w:r>
-          </w:p>
-        </w:tc>
-        <w:tc>
-          <w:tcPr>
-            <w:tcW w:w="8659" w:type="dxa"/>
-          </w:tcPr>
-          <w:p>
-            <w:pPr>
-              <w:rPr>
-                <w:rFonts w:hint="eastAsia"/>
-              </w:rPr>
-            </w:pPr>
-            <w:r>
-              <w:rPr>
-                <w:rFonts w:hint="eastAsia"/>
-              </w:rPr>
-              <w:t>表示重定向的地址，该头和302的状态码一起使用</w:t>
-            </w:r>
-          </w:p>
-        </w:tc>
-      </w:tr>
-    </w:tbl>
-    <w:p>
-      <w:pPr>
-        <w:rPr>
-          <w:rFonts w:hint="eastAsia"/>
-          <w:lang w:val="en-US" w:eastAsia="zh-CN"/>
-        </w:rPr>
-      </w:pPr>
-    </w:p>
-    <w:p/>
-    <w:p>
-      <w:pPr>
         <w:pStyle w:val="3"/>
         <w:rPr>
           <w:rFonts w:hint="eastAsia"/>
-          <w:lang w:val="en-US" w:eastAsia="zh-CN"/>
-        </w:rPr>
-      </w:pPr>
-      <w:r>
-        <w:rPr>
-          <w:rFonts w:hint="eastAsia"/>
+          <w:color w:val="C00000"/>
+          <w:lang w:val="en-US" w:eastAsia="zh-CN"/>
+        </w:rPr>
+      </w:pPr>
+      <w:r>
+        <w:rPr>
+          <w:rFonts w:hint="eastAsia"/>
+          <w:color w:val="C00000"/>
           <w:lang w:val="en-US" w:eastAsia="zh-CN"/>
         </w:rPr>
         <w:t>http请求</w:t>
@@ -2934,398 +2242,7 @@
         </w:tc>
       </w:tr>
     </w:tbl>
-    <w:p>
-      <w:pPr>
-        <w:rPr>
-          <w:rFonts w:hint="eastAsia"/>
-          <w:lang w:eastAsia="zh-CN"/>
-        </w:rPr>
-      </w:pPr>
-    </w:p>
-    <w:p>
-      <w:pPr>
-        <w:rPr>
-          <w:rFonts w:hint="eastAsia"/>
-          <w:b/>
-          <w:bCs/>
-          <w:lang w:eastAsia="zh-CN"/>
-        </w:rPr>
-      </w:pPr>
-      <w:r>
-        <w:rPr>
-          <w:rFonts w:hint="eastAsia"/>
-          <w:b/>
-          <w:bCs/>
-        </w:rPr>
-        <w:t>会话技术</w:t>
-      </w:r>
-    </w:p>
-    <w:p>
-      <w:pPr>
-        <w:rPr>
-          <w:rFonts w:hint="eastAsia"/>
-          <w:lang w:val="en-US" w:eastAsia="zh-CN"/>
-        </w:rPr>
-      </w:pPr>
-      <w:r>
-        <w:rPr>
-          <w:rFonts w:hint="eastAsia"/>
-        </w:rPr>
-        <w:t>会话</w:t>
-      </w:r>
-      <w:r>
-        <w:rPr>
-          <w:rFonts w:hint="eastAsia"/>
-          <w:lang w:val="en-US" w:eastAsia="zh-CN"/>
-        </w:rPr>
-        <w:t>:</w:t>
-      </w:r>
-      <w:r>
-        <w:t>从打开浏览器到关闭浏览器的过程</w:t>
-      </w:r>
-    </w:p>
-    <w:p>
-      <w:pPr>
-        <w:rPr>
-          <w:rFonts w:hint="eastAsia"/>
-          <w:lang w:val="en-US" w:eastAsia="zh-CN"/>
-        </w:rPr>
-      </w:pPr>
-      <w:r>
-        <w:rPr>
-          <w:rFonts w:hint="default"/>
-        </w:rPr>
-        <w:t>Cookie和Session是为了在无状态的HTTP协议之上维护会话状态，使得服务器可以知道当前是和哪个客户在打交道</w:t>
-      </w:r>
-      <w:r>
-        <w:rPr>
-          <w:rFonts w:hint="eastAsia"/>
-          <w:lang w:eastAsia="zh-CN"/>
-        </w:rPr>
-        <w:t>，</w:t>
-      </w:r>
-      <w:r>
-        <w:rPr>
-          <w:rFonts w:hint="default"/>
-        </w:rPr>
-        <w:t>因为HTTP协议是无状态的，即每次用户请求到达服务器时，HTTP服务器并不知道这个用户是谁、是否登录过等。现在的服务器之所以知道我们是否已经登录，是因为服务器在登录时设置了浏览器的Cookie</w:t>
-      </w:r>
-    </w:p>
-    <w:p>
-      <w:pPr>
-        <w:rPr>
-          <w:rFonts w:hint="eastAsia"/>
-        </w:rPr>
-      </w:pPr>
-      <w:r>
-        <w:rPr>
-          <w:rFonts w:hint="eastAsia"/>
-        </w:rPr>
-        <w:t>Cookie的局限：</w:t>
-      </w:r>
-    </w:p>
-    <w:p>
-      <w:pPr>
-        <w:rPr>
-          <w:rFonts w:hint="eastAsia"/>
-        </w:rPr>
-      </w:pPr>
-      <w:r>
-        <w:rPr>
-          <w:rFonts w:hint="eastAsia"/>
-        </w:rPr>
-        <w:t>Cookie只能存字符串类型。不能保存对象</w:t>
-      </w:r>
-    </w:p>
-    <w:p>
-      <w:pPr>
-        <w:rPr>
-          <w:rFonts w:hint="eastAsia"/>
-        </w:rPr>
-      </w:pPr>
-      <w:r>
-        <w:rPr>
-          <w:rFonts w:hint="eastAsia"/>
-        </w:rPr>
-        <w:t>只能存非中文。</w:t>
-      </w:r>
-    </w:p>
-    <w:p>
-      <w:pPr>
-        <w:rPr>
-          <w:rFonts w:hint="eastAsia"/>
-        </w:rPr>
-      </w:pPr>
-      <w:r>
-        <w:rPr>
-          <w:rFonts w:hint="eastAsia"/>
-        </w:rPr>
-        <w:t>1个Cookie的容量不超过4KB。</w:t>
-      </w:r>
-    </w:p>
-    <w:p>
-      <w:pPr>
-        <w:rPr>
-          <w:rFonts w:hint="default"/>
-        </w:rPr>
-      </w:pPr>
-      <w:r>
-        <w:rPr>
-          <w:rFonts w:hint="eastAsia"/>
-        </w:rPr>
-        <w:t>如果要保存非字符串，超过4kb内容，只能使用session技术</w:t>
-      </w:r>
-      <w:r>
-        <w:rPr>
-          <w:rFonts w:hint="eastAsia"/>
-          <w:lang w:val="en-US" w:eastAsia="zh-CN"/>
-        </w:rPr>
-        <w:t>保存在服务器端</w:t>
-      </w:r>
-      <w:r>
-        <w:rPr>
-          <w:rFonts w:hint="default"/>
-        </w:rPr>
-        <w:t>。</w:t>
-      </w:r>
-    </w:p>
-    <w:p>
-      <w:pPr>
-        <w:rPr>
-          <w:rFonts w:hint="eastAsia"/>
-          <w:lang w:eastAsia="zh-CN"/>
-        </w:rPr>
-      </w:pPr>
-      <w:r>
-        <w:rPr>
-          <w:rFonts w:hint="default"/>
-        </w:rPr>
-        <w:t>实现机制</w:t>
-      </w:r>
-      <w:r>
-        <w:rPr>
-          <w:rFonts w:hint="eastAsia"/>
-          <w:lang w:eastAsia="zh-CN"/>
-        </w:rPr>
-        <w:t>：</w:t>
-      </w:r>
-    </w:p>
-    <w:p>
-      <w:pPr>
-        <w:rPr>
-          <w:rFonts w:hint="default"/>
-        </w:rPr>
-      </w:pPr>
-      <w:r>
-        <w:t>浏览器向某个URL发起HTTP请求</w:t>
-      </w:r>
-      <w:r>
-        <w:rPr>
-          <w:rFonts w:hint="eastAsia"/>
-          <w:lang w:eastAsia="zh-CN"/>
-        </w:rPr>
-        <w:t>，</w:t>
-      </w:r>
-      <w:r>
-        <w:rPr>
-          <w:rFonts w:hint="default"/>
-        </w:rPr>
-        <w:t>对应的服务器收到该HTTP请求</w:t>
-      </w:r>
-      <w:r>
-        <w:rPr>
-          <w:rFonts w:hint="eastAsia"/>
-          <w:lang w:eastAsia="zh-CN"/>
-        </w:rPr>
-        <w:t>如果是</w:t>
-      </w:r>
-      <w:r>
-        <w:rPr>
-          <w:rFonts w:hint="eastAsia"/>
-        </w:rPr>
-        <w:t>第一次访问创建session对象，给session对象分配一个唯一的ID叫JSESSIONID</w:t>
-      </w:r>
-      <w:r>
-        <w:rPr>
-          <w:rFonts w:hint="eastAsia"/>
-          <w:lang w:val="en-US" w:eastAsia="zh-CN"/>
-        </w:rPr>
-        <w:t>,</w:t>
-      </w:r>
-      <w:r>
-        <w:rPr>
-          <w:rFonts w:hint="eastAsia"/>
-        </w:rPr>
-        <w:t>把JSESSIONID作为Cookie的值发送给浏览器保存Cookie cookie = new Cookie("JSESSIONID", sessionID)</w:t>
-      </w:r>
-      <w:r>
-        <w:rPr>
-          <w:rFonts w:hint="eastAsia"/>
-          <w:lang w:val="en-US" w:eastAsia="zh-CN"/>
-        </w:rPr>
-        <w:t>,r</w:t>
-      </w:r>
-      <w:r>
-        <w:rPr>
-          <w:rFonts w:hint="eastAsia"/>
-        </w:rPr>
-        <w:t>esponse.addCookie(cookie)</w:t>
-      </w:r>
-      <w:r>
-        <w:rPr>
-          <w:rFonts w:hint="eastAsia"/>
-          <w:lang w:val="en-US" w:eastAsia="zh-CN"/>
-        </w:rPr>
-        <w:t>,</w:t>
-      </w:r>
-      <w:r>
-        <w:rPr>
-          <w:rFonts w:hint="default"/>
-        </w:rPr>
-        <w:t>返回给浏览器的HTTP响应</w:t>
-      </w:r>
-      <w:r>
-        <w:rPr>
-          <w:rFonts w:hint="eastAsia"/>
-          <w:lang w:val="en-US" w:eastAsia="zh-CN"/>
-        </w:rPr>
-        <w:t>,</w:t>
-      </w:r>
-      <w:r>
-        <w:rPr>
-          <w:rFonts w:hint="default"/>
-        </w:rPr>
-        <w:t>在响应头加入</w:t>
-      </w:r>
-      <w:r>
-        <w:t>Set-Cookie</w:t>
-      </w:r>
-      <w:r>
-        <w:rPr>
-          <w:rFonts w:hint="default"/>
-        </w:rPr>
-        <w:t>字段，它的值是要设置的Cookie。</w:t>
-      </w:r>
-    </w:p>
-    <w:p>
-      <w:pPr>
-        <w:rPr>
-          <w:rFonts w:hint="default"/>
-        </w:rPr>
-      </w:pPr>
-      <w:r>
-        <w:rPr>
-          <w:rFonts w:hint="default"/>
-        </w:rPr>
-        <w:t>浏览器收到来自服务器的HTTP响应。浏览器在响应头中发现Set-Cookie字段，就会将该字段的值保存在内存或者硬盘中。浏览器下次给该服务器发送HTTP请求时， 会将服务器设置的Cookie附加在HTTP请求的头字段Cookie中。</w:t>
-      </w:r>
-    </w:p>
-    <w:p>
-      <w:pPr>
-        <w:rPr>
-          <w:rFonts w:hint="eastAsia"/>
-          <w:lang w:val="en-US" w:eastAsia="zh-CN"/>
-        </w:rPr>
-      </w:pPr>
-      <w:r>
-        <w:rPr>
-          <w:rFonts w:hint="default"/>
-        </w:rPr>
-        <w:t>浏览器可以存储多个域名下的Cookie，但只发送当前请求的域名曾经指定的Cookie， 这个域名也可以在Set-Cookie字段中指定。服务器收到这个HTTP请求，发现请求头中有Cookie字段， 便知道之前就和这个用户打过交道了。</w:t>
-      </w:r>
-      <w:r>
-        <w:rPr>
-          <w:rFonts w:hint="eastAsia"/>
-          <w:lang w:eastAsia="zh-CN"/>
-        </w:rPr>
-        <w:t>如果没有则当时第一次请求，继续创建</w:t>
-      </w:r>
-      <w:r>
-        <w:rPr>
-          <w:rFonts w:hint="eastAsia"/>
-          <w:lang w:val="en-US" w:eastAsia="zh-CN"/>
-        </w:rPr>
-        <w:t>session。</w:t>
-      </w:r>
-      <w:r>
-        <w:rPr>
-          <w:rFonts w:hint="default"/>
-        </w:rPr>
-        <w:t>过期的Cookie会被浏览器删除</w:t>
-      </w:r>
-      <w:r>
-        <w:rPr>
-          <w:rFonts w:hint="eastAsia"/>
-          <w:lang w:eastAsia="zh-CN"/>
-        </w:rPr>
-        <w:t>，</w:t>
-      </w:r>
-      <w:r>
-        <w:rPr>
-          <w:rFonts w:hint="default"/>
-        </w:rPr>
-        <w:t>默认的过期时间是用户关闭浏览器时</w:t>
-      </w:r>
-      <w:r>
-        <w:rPr>
-          <w:rFonts w:hint="eastAsia"/>
-          <w:lang w:eastAsia="zh-CN"/>
-        </w:rPr>
-        <w:t>，</w:t>
-      </w:r>
-      <w:r>
-        <w:rPr>
-          <w:rFonts w:hint="eastAsia"/>
-          <w:lang w:val="en-US" w:eastAsia="zh-CN"/>
-        </w:rPr>
-        <w:t>session默认过期时间是30分钟。</w:t>
-      </w:r>
-    </w:p>
-    <w:p>
-      <w:r>
-        <w:drawing>
-          <wp:inline distT="0" distB="0" distL="114300" distR="114300">
-            <wp:extent cx="2448560" cy="1224280"/>
-            <wp:effectExtent l="0" t="0" r="8890" b="13970"/>
-            <wp:docPr id="3" name="图片 1" descr="IMG_256"/>
-            <wp:cNvGraphicFramePr>
-              <a:graphicFrameLocks xmlns:a="http://schemas.openxmlformats.org/drawingml/2006/main" noChangeAspect="1"/>
-            </wp:cNvGraphicFramePr>
-            <a:graphic xmlns:a="http://schemas.openxmlformats.org/drawingml/2006/main">
-              <a:graphicData uri="http://schemas.openxmlformats.org/drawingml/2006/picture">
-                <pic:pic xmlns:pic="http://schemas.openxmlformats.org/drawingml/2006/picture">
-                  <pic:nvPicPr>
-                    <pic:cNvPr id="3" name="图片 1" descr="IMG_256"/>
-                    <pic:cNvPicPr>
-                      <a:picLocks noChangeAspect="1"/>
-                    </pic:cNvPicPr>
-                  </pic:nvPicPr>
-                  <pic:blipFill>
-                    <a:blip r:embed="rId7"/>
-                    <a:stretch>
-                      <a:fillRect/>
-                    </a:stretch>
-                  </pic:blipFill>
-                  <pic:spPr>
-                    <a:xfrm>
-                      <a:off x="0" y="0"/>
-                      <a:ext cx="2448560" cy="1224280"/>
-                    </a:xfrm>
-                    <a:prstGeom prst="rect">
-                      <a:avLst/>
-                    </a:prstGeom>
-                    <a:noFill/>
-                    <a:ln w="9525">
-                      <a:noFill/>
-                    </a:ln>
-                  </pic:spPr>
-                </pic:pic>
-              </a:graphicData>
-            </a:graphic>
-          </wp:inline>
-        </w:drawing>
-      </w:r>
-    </w:p>
+    <w:p/>
     <w:p>
       <w:pPr>
         <w:rPr>
@@ -4646,17 +3563,27 @@
     </w:p>
     <w:p>
       <w:pPr>
-        <w:rPr>
-          <w:rFonts w:hint="eastAsia"/>
-          <w:lang w:eastAsia="zh-CN"/>
-        </w:rPr>
-      </w:pPr>
-    </w:p>
-    <w:p>
-      <w:pPr>
-        <w:rPr>
+        <w:pStyle w:val="3"/>
+        <w:rPr>
+          <w:rFonts w:hint="eastAsia"/>
+          <w:lang w:val="en-US" w:eastAsia="zh-CN"/>
+        </w:rPr>
+      </w:pPr>
+      <w:r>
+        <w:rPr>
+          <w:rFonts w:hint="eastAsia"/>
+          <w:lang w:val="en-US" w:eastAsia="zh-CN"/>
+        </w:rPr>
+        <w:t>http头信息（重点）</w:t>
+      </w:r>
+    </w:p>
+    <w:p>
+      <w:pPr>
+        <w:rPr>
+          <w:rFonts w:hint="eastAsia"/>
           <w:b/>
           <w:bCs/>
+          <w:lang w:eastAsia="zh-CN"/>
         </w:rPr>
       </w:pPr>
       <w:r>
@@ -4664,54 +3591,2271 @@
           <w:rFonts w:hint="eastAsia"/>
           <w:b/>
           <w:bCs/>
-        </w:rPr>
-        <w:t>http协议之转发和重定向</w:t>
-      </w:r>
-    </w:p>
-    <w:p>
-      <w:pPr>
-        <w:rPr>
-          <w:rFonts w:hint="eastAsia"/>
-          <w:lang w:val="en-US" w:eastAsia="zh-CN"/>
-        </w:rPr>
-      </w:pPr>
-      <w:r>
-        <w:rPr>
-          <w:rFonts w:hint="eastAsia"/>
-          <w:lang w:val="en-US" w:eastAsia="zh-CN"/>
-        </w:rPr>
-        <w:t>重定向：当客户端向服务器访问A资源时，服务器返回一个302代码和一个URL给客户端，客户端见到302，立马就向服务器给的URL进行访问。这里的客户端是浏览器，对浏览器发起的请求结果浏览器会自动处理，如果是ajax的发起的请求，那么对于结果的处理则是用户自定义，当服务端重定向时，此时则不会自动发起重定向的请求，需要自定义处理。在没有登录的情况下发起ajax请求，那么spring security设置重定向地址返回response并不会直接跳到重定向的地址。（ajax请求与form表单请求即浏览器请求的区别）</w:t>
-      </w:r>
-    </w:p>
-    <w:p>
-      <w:pPr>
-        <w:rPr>
-          <w:rFonts w:hint="eastAsia"/>
-          <w:lang w:val="en-US" w:eastAsia="zh-CN"/>
-        </w:rPr>
-      </w:pPr>
-      <w:r>
-        <w:rPr>
-          <w:rFonts w:hint="eastAsia"/>
-          <w:lang w:val="en-US" w:eastAsia="zh-CN"/>
-        </w:rPr>
-        <w:t>转发：当客户端向服务器请求访问A资源，服务器将其转发到B这，返回B资源；</w:t>
-      </w:r>
-    </w:p>
-    <w:p>
-      <w:pPr>
-        <w:rPr>
-          <w:rFonts w:hint="eastAsia"/>
-          <w:lang w:val="en-US" w:eastAsia="zh-CN"/>
-        </w:rPr>
-      </w:pPr>
-      <w:r>
-        <w:rPr>
-          <w:rFonts w:hint="eastAsia"/>
-          <w:lang w:val="en-US" w:eastAsia="zh-CN"/>
-        </w:rPr>
-        <w:t>首先转发是服务器的操作，而重定向是客户端的操作。转发只有一次请求，tomcat等容器内部跳转不暴漏地址而重定向有两次请求，转发只能在站内转发，重定向可以随意定向。</w:t>
-      </w:r>
+          <w:lang w:eastAsia="zh-CN"/>
+        </w:rPr>
+        <w:t>实体头主要属性含义</w:t>
+      </w:r>
+    </w:p>
+    <w:tbl>
+      <w:tblPr>
+        <w:tblStyle w:val="11"/>
+        <w:tblW w:w="10869" w:type="dxa"/>
+        <w:tblInd w:w="0" w:type="dxa"/>
+        <w:tblBorders>
+          <w:top w:val="single" w:color="auto" w:sz="4" w:space="0"/>
+          <w:left w:val="single" w:color="auto" w:sz="4" w:space="0"/>
+          <w:bottom w:val="single" w:color="auto" w:sz="4" w:space="0"/>
+          <w:right w:val="single" w:color="auto" w:sz="4" w:space="0"/>
+          <w:insideH w:val="single" w:color="auto" w:sz="4" w:space="0"/>
+          <w:insideV w:val="single" w:color="auto" w:sz="4" w:space="0"/>
+        </w:tblBorders>
+        <w:tblLayout w:type="fixed"/>
+        <w:tblCellMar>
+          <w:top w:w="0" w:type="dxa"/>
+          <w:left w:w="108" w:type="dxa"/>
+          <w:bottom w:w="0" w:type="dxa"/>
+          <w:right w:w="108" w:type="dxa"/>
+        </w:tblCellMar>
+      </w:tblPr>
+      <w:tblGrid>
+        <w:gridCol w:w="2210"/>
+        <w:gridCol w:w="8659"/>
+      </w:tblGrid>
+      <w:tr>
+        <w:tblPrEx>
+          <w:tblBorders>
+            <w:top w:val="single" w:color="auto" w:sz="4" w:space="0"/>
+            <w:left w:val="single" w:color="auto" w:sz="4" w:space="0"/>
+            <w:bottom w:val="single" w:color="auto" w:sz="4" w:space="0"/>
+            <w:right w:val="single" w:color="auto" w:sz="4" w:space="0"/>
+            <w:insideH w:val="single" w:color="auto" w:sz="4" w:space="0"/>
+            <w:insideV w:val="single" w:color="auto" w:sz="4" w:space="0"/>
+          </w:tblBorders>
+          <w:tblLayout w:type="fixed"/>
+          <w:tblCellMar>
+            <w:top w:w="0" w:type="dxa"/>
+            <w:left w:w="108" w:type="dxa"/>
+            <w:bottom w:w="0" w:type="dxa"/>
+            <w:right w:w="108" w:type="dxa"/>
+          </w:tblCellMar>
+        </w:tblPrEx>
+        <w:tc>
+          <w:tcPr>
+            <w:tcW w:w="2210" w:type="dxa"/>
+          </w:tcPr>
+          <w:p>
+            <w:pPr>
+              <w:rPr>
+                <w:rFonts w:hint="eastAsia"/>
+                <w:lang w:eastAsia="zh-CN"/>
+              </w:rPr>
+            </w:pPr>
+            <w:r>
+              <w:rPr>
+                <w:rFonts w:hint="eastAsia"/>
+                <w:lang w:eastAsia="zh-CN"/>
+              </w:rPr>
+              <w:t>属性</w:t>
+            </w:r>
+          </w:p>
+        </w:tc>
+        <w:tc>
+          <w:tcPr>
+            <w:tcW w:w="8659" w:type="dxa"/>
+          </w:tcPr>
+          <w:p>
+            <w:pPr>
+              <w:rPr>
+                <w:rFonts w:hint="eastAsia"/>
+                <w:lang w:eastAsia="zh-CN"/>
+              </w:rPr>
+            </w:pPr>
+            <w:r>
+              <w:rPr>
+                <w:rFonts w:hint="eastAsia"/>
+                <w:lang w:eastAsia="zh-CN"/>
+              </w:rPr>
+              <w:t>含义</w:t>
+            </w:r>
+          </w:p>
+        </w:tc>
+      </w:tr>
+      <w:tr>
+        <w:tblPrEx>
+          <w:tblBorders>
+            <w:top w:val="single" w:color="auto" w:sz="4" w:space="0"/>
+            <w:left w:val="single" w:color="auto" w:sz="4" w:space="0"/>
+            <w:bottom w:val="single" w:color="auto" w:sz="4" w:space="0"/>
+            <w:right w:val="single" w:color="auto" w:sz="4" w:space="0"/>
+            <w:insideH w:val="single" w:color="auto" w:sz="4" w:space="0"/>
+            <w:insideV w:val="single" w:color="auto" w:sz="4" w:space="0"/>
+          </w:tblBorders>
+          <w:tblLayout w:type="fixed"/>
+          <w:tblCellMar>
+            <w:top w:w="0" w:type="dxa"/>
+            <w:left w:w="108" w:type="dxa"/>
+            <w:bottom w:w="0" w:type="dxa"/>
+            <w:right w:w="108" w:type="dxa"/>
+          </w:tblCellMar>
+        </w:tblPrEx>
+        <w:tc>
+          <w:tcPr>
+            <w:tcW w:w="2210" w:type="dxa"/>
+          </w:tcPr>
+          <w:p>
+            <w:pPr>
+              <w:rPr>
+                <w:rFonts w:hint="eastAsia"/>
+                <w:lang w:eastAsia="zh-CN"/>
+              </w:rPr>
+            </w:pPr>
+            <w:r>
+              <w:t>Accept</w:t>
+            </w:r>
+          </w:p>
+        </w:tc>
+        <w:tc>
+          <w:tcPr>
+            <w:tcW w:w="8659" w:type="dxa"/>
+          </w:tcPr>
+          <w:p>
+            <w:pPr>
+              <w:rPr>
+                <w:rFonts w:hint="eastAsia"/>
+                <w:lang w:eastAsia="zh-CN"/>
+              </w:rPr>
+            </w:pPr>
+            <w:r>
+              <w:rPr>
+                <w:rFonts w:hint="eastAsia"/>
+              </w:rPr>
+              <w:t>浏览器接受的数据类型</w:t>
+            </w:r>
+          </w:p>
+        </w:tc>
+      </w:tr>
+      <w:tr>
+        <w:tblPrEx>
+          <w:tblBorders>
+            <w:top w:val="single" w:color="auto" w:sz="4" w:space="0"/>
+            <w:left w:val="single" w:color="auto" w:sz="4" w:space="0"/>
+            <w:bottom w:val="single" w:color="auto" w:sz="4" w:space="0"/>
+            <w:right w:val="single" w:color="auto" w:sz="4" w:space="0"/>
+            <w:insideH w:val="single" w:color="auto" w:sz="4" w:space="0"/>
+            <w:insideV w:val="single" w:color="auto" w:sz="4" w:space="0"/>
+          </w:tblBorders>
+          <w:tblLayout w:type="fixed"/>
+          <w:tblCellMar>
+            <w:top w:w="0" w:type="dxa"/>
+            <w:left w:w="108" w:type="dxa"/>
+            <w:bottom w:w="0" w:type="dxa"/>
+            <w:right w:w="108" w:type="dxa"/>
+          </w:tblCellMar>
+        </w:tblPrEx>
+        <w:tc>
+          <w:tcPr>
+            <w:tcW w:w="2210" w:type="dxa"/>
+          </w:tcPr>
+          <w:p>
+            <w:pPr>
+              <w:rPr>
+                <w:rFonts w:hint="eastAsia"/>
+                <w:lang w:eastAsia="zh-CN"/>
+              </w:rPr>
+            </w:pPr>
+            <w:r>
+              <w:t>Accept-Charset</w:t>
+            </w:r>
+          </w:p>
+        </w:tc>
+        <w:tc>
+          <w:tcPr>
+            <w:tcW w:w="8659" w:type="dxa"/>
+          </w:tcPr>
+          <w:p>
+            <w:pPr>
+              <w:rPr>
+                <w:rFonts w:hint="eastAsia"/>
+                <w:lang w:eastAsia="zh-CN"/>
+              </w:rPr>
+            </w:pPr>
+            <w:r>
+              <w:rPr>
+                <w:rFonts w:hint="eastAsia"/>
+              </w:rPr>
+              <w:t>浏览器接受的编码格式</w:t>
+            </w:r>
+          </w:p>
+        </w:tc>
+      </w:tr>
+      <w:tr>
+        <w:tblPrEx>
+          <w:tblBorders>
+            <w:top w:val="single" w:color="auto" w:sz="4" w:space="0"/>
+            <w:left w:val="single" w:color="auto" w:sz="4" w:space="0"/>
+            <w:bottom w:val="single" w:color="auto" w:sz="4" w:space="0"/>
+            <w:right w:val="single" w:color="auto" w:sz="4" w:space="0"/>
+            <w:insideH w:val="single" w:color="auto" w:sz="4" w:space="0"/>
+            <w:insideV w:val="single" w:color="auto" w:sz="4" w:space="0"/>
+          </w:tblBorders>
+          <w:tblLayout w:type="fixed"/>
+          <w:tblCellMar>
+            <w:top w:w="0" w:type="dxa"/>
+            <w:left w:w="108" w:type="dxa"/>
+            <w:bottom w:w="0" w:type="dxa"/>
+            <w:right w:w="108" w:type="dxa"/>
+          </w:tblCellMar>
+        </w:tblPrEx>
+        <w:tc>
+          <w:tcPr>
+            <w:tcW w:w="2210" w:type="dxa"/>
+          </w:tcPr>
+          <w:p>
+            <w:pPr>
+              <w:rPr>
+                <w:rFonts w:hint="eastAsia"/>
+                <w:lang w:eastAsia="zh-CN"/>
+              </w:rPr>
+            </w:pPr>
+            <w:r>
+              <w:t>Accept-Encoding</w:t>
+            </w:r>
+          </w:p>
+        </w:tc>
+        <w:tc>
+          <w:tcPr>
+            <w:tcW w:w="8659" w:type="dxa"/>
+          </w:tcPr>
+          <w:p>
+            <w:pPr>
+              <w:rPr>
+                <w:rFonts w:hint="eastAsia"/>
+                <w:lang w:eastAsia="zh-CN"/>
+              </w:rPr>
+            </w:pPr>
+            <w:r>
+              <w:rPr>
+                <w:rFonts w:hint="eastAsia"/>
+              </w:rPr>
+              <w:t>浏览器接受的数据压缩格式</w:t>
+            </w:r>
+          </w:p>
+        </w:tc>
+      </w:tr>
+      <w:tr>
+        <w:tblPrEx>
+          <w:tblBorders>
+            <w:top w:val="single" w:color="auto" w:sz="4" w:space="0"/>
+            <w:left w:val="single" w:color="auto" w:sz="4" w:space="0"/>
+            <w:bottom w:val="single" w:color="auto" w:sz="4" w:space="0"/>
+            <w:right w:val="single" w:color="auto" w:sz="4" w:space="0"/>
+            <w:insideH w:val="single" w:color="auto" w:sz="4" w:space="0"/>
+            <w:insideV w:val="single" w:color="auto" w:sz="4" w:space="0"/>
+          </w:tblBorders>
+          <w:tblLayout w:type="fixed"/>
+          <w:tblCellMar>
+            <w:top w:w="0" w:type="dxa"/>
+            <w:left w:w="108" w:type="dxa"/>
+            <w:bottom w:w="0" w:type="dxa"/>
+            <w:right w:w="108" w:type="dxa"/>
+          </w:tblCellMar>
+        </w:tblPrEx>
+        <w:tc>
+          <w:tcPr>
+            <w:tcW w:w="2210" w:type="dxa"/>
+          </w:tcPr>
+          <w:p>
+            <w:pPr>
+              <w:rPr>
+                <w:rFonts w:hint="eastAsia"/>
+                <w:lang w:eastAsia="zh-CN"/>
+              </w:rPr>
+            </w:pPr>
+            <w:r>
+              <w:t>Host</w:t>
+            </w:r>
+          </w:p>
+        </w:tc>
+        <w:tc>
+          <w:tcPr>
+            <w:tcW w:w="8659" w:type="dxa"/>
+          </w:tcPr>
+          <w:p>
+            <w:pPr>
+              <w:rPr>
+                <w:rFonts w:hint="eastAsia"/>
+                <w:lang w:eastAsia="zh-CN"/>
+              </w:rPr>
+            </w:pPr>
+            <w:r>
+              <w:rPr>
+                <w:rFonts w:hint="eastAsia"/>
+              </w:rPr>
+              <w:t>必须的</w:t>
+            </w:r>
+            <w:r>
+              <w:rPr>
+                <w:rFonts w:hint="eastAsia"/>
+                <w:lang w:eastAsia="zh-CN"/>
+              </w:rPr>
+              <w:t>，</w:t>
+            </w:r>
+            <w:r>
+              <w:rPr>
+                <w:rFonts w:hint="eastAsia"/>
+              </w:rPr>
+              <w:t>当前请求访问的目标地址</w:t>
+            </w:r>
+          </w:p>
+        </w:tc>
+      </w:tr>
+      <w:tr>
+        <w:tblPrEx>
+          <w:tblBorders>
+            <w:top w:val="single" w:color="auto" w:sz="4" w:space="0"/>
+            <w:left w:val="single" w:color="auto" w:sz="4" w:space="0"/>
+            <w:bottom w:val="single" w:color="auto" w:sz="4" w:space="0"/>
+            <w:right w:val="single" w:color="auto" w:sz="4" w:space="0"/>
+            <w:insideH w:val="single" w:color="auto" w:sz="4" w:space="0"/>
+            <w:insideV w:val="single" w:color="auto" w:sz="4" w:space="0"/>
+          </w:tblBorders>
+          <w:tblLayout w:type="fixed"/>
+          <w:tblCellMar>
+            <w:top w:w="0" w:type="dxa"/>
+            <w:left w:w="108" w:type="dxa"/>
+            <w:bottom w:w="0" w:type="dxa"/>
+            <w:right w:w="108" w:type="dxa"/>
+          </w:tblCellMar>
+        </w:tblPrEx>
+        <w:tc>
+          <w:tcPr>
+            <w:tcW w:w="2210" w:type="dxa"/>
+          </w:tcPr>
+          <w:p>
+            <w:r>
+              <w:t>Referer</w:t>
+            </w:r>
+          </w:p>
+        </w:tc>
+        <w:tc>
+          <w:tcPr>
+            <w:tcW w:w="8659" w:type="dxa"/>
+          </w:tcPr>
+          <w:p>
+            <w:pPr>
+              <w:rPr>
+                <w:rFonts w:hint="eastAsia"/>
+                <w:lang w:eastAsia="zh-CN"/>
+              </w:rPr>
+            </w:pPr>
+            <w:r>
+              <w:rPr>
+                <w:rFonts w:hint="eastAsia"/>
+              </w:rPr>
+              <w:t>当前请求来自于哪里</w:t>
+            </w:r>
+            <w:r>
+              <w:rPr>
+                <w:rFonts w:hint="eastAsia"/>
+                <w:lang w:eastAsia="zh-CN"/>
+              </w:rPr>
+              <w:t>，可以知道在哪个页面发起的请求，从而</w:t>
+            </w:r>
+            <w:r>
+              <w:rPr>
+                <w:rFonts w:hint="eastAsia"/>
+              </w:rPr>
+              <w:t>防止非法链接(referer)</w:t>
+            </w:r>
+          </w:p>
+        </w:tc>
+      </w:tr>
+      <w:tr>
+        <w:tblPrEx>
+          <w:tblBorders>
+            <w:top w:val="single" w:color="auto" w:sz="4" w:space="0"/>
+            <w:left w:val="single" w:color="auto" w:sz="4" w:space="0"/>
+            <w:bottom w:val="single" w:color="auto" w:sz="4" w:space="0"/>
+            <w:right w:val="single" w:color="auto" w:sz="4" w:space="0"/>
+            <w:insideH w:val="single" w:color="auto" w:sz="4" w:space="0"/>
+            <w:insideV w:val="single" w:color="auto" w:sz="4" w:space="0"/>
+          </w:tblBorders>
+          <w:tblLayout w:type="fixed"/>
+          <w:tblCellMar>
+            <w:top w:w="0" w:type="dxa"/>
+            <w:left w:w="108" w:type="dxa"/>
+            <w:bottom w:w="0" w:type="dxa"/>
+            <w:right w:w="108" w:type="dxa"/>
+          </w:tblCellMar>
+        </w:tblPrEx>
+        <w:tc>
+          <w:tcPr>
+            <w:tcW w:w="2210" w:type="dxa"/>
+          </w:tcPr>
+          <w:p>
+            <w:r>
+              <w:rPr>
+                <w:rFonts w:hint="default"/>
+                <w:lang w:val="en-US" w:eastAsia="zh-CN"/>
+              </w:rPr>
+              <w:t>Content-Type</w:t>
+            </w:r>
+          </w:p>
+        </w:tc>
+        <w:tc>
+          <w:tcPr>
+            <w:tcW w:w="8659" w:type="dxa"/>
+          </w:tcPr>
+          <w:p>
+            <w:pPr>
+              <w:rPr>
+                <w:rFonts w:hint="eastAsia"/>
+              </w:rPr>
+            </w:pPr>
+            <w:r>
+              <w:t>定义网络文件的类型和网页的编码，决定浏览器将以什么形式、什么编码读取这个文件</w:t>
+            </w:r>
+          </w:p>
+        </w:tc>
+      </w:tr>
+      <w:tr>
+        <w:tblPrEx>
+          <w:tblBorders>
+            <w:top w:val="single" w:color="auto" w:sz="4" w:space="0"/>
+            <w:left w:val="single" w:color="auto" w:sz="4" w:space="0"/>
+            <w:bottom w:val="single" w:color="auto" w:sz="4" w:space="0"/>
+            <w:right w:val="single" w:color="auto" w:sz="4" w:space="0"/>
+            <w:insideH w:val="single" w:color="auto" w:sz="4" w:space="0"/>
+            <w:insideV w:val="single" w:color="auto" w:sz="4" w:space="0"/>
+          </w:tblBorders>
+          <w:tblLayout w:type="fixed"/>
+          <w:tblCellMar>
+            <w:top w:w="0" w:type="dxa"/>
+            <w:left w:w="108" w:type="dxa"/>
+            <w:bottom w:w="0" w:type="dxa"/>
+            <w:right w:w="108" w:type="dxa"/>
+          </w:tblCellMar>
+        </w:tblPrEx>
+        <w:tc>
+          <w:tcPr>
+            <w:tcW w:w="2210" w:type="dxa"/>
+          </w:tcPr>
+          <w:p>
+            <w:r>
+              <w:t>Cookie</w:t>
+            </w:r>
+          </w:p>
+        </w:tc>
+        <w:tc>
+          <w:tcPr>
+            <w:tcW w:w="8659" w:type="dxa"/>
+          </w:tcPr>
+          <w:p>
+            <w:pPr>
+              <w:rPr>
+                <w:rFonts w:hint="eastAsia"/>
+              </w:rPr>
+            </w:pPr>
+            <w:r>
+              <w:rPr>
+                <w:rFonts w:hint="eastAsia"/>
+              </w:rPr>
+              <w:t>浏览器保存的cookie信息</w:t>
+            </w:r>
+            <w:r>
+              <w:rPr>
+                <w:rFonts w:hint="eastAsia"/>
+                <w:lang w:eastAsia="zh-CN"/>
+              </w:rPr>
+              <w:t>，服务端的叫</w:t>
+            </w:r>
+            <w:r>
+              <w:rPr>
+                <w:rFonts w:hint="eastAsia"/>
+                <w:lang w:val="en-US" w:eastAsia="zh-CN"/>
+              </w:rPr>
+              <w:t>session，</w:t>
+            </w:r>
+            <w:r>
+              <w:rPr>
+                <w:rFonts w:hint="eastAsia"/>
+              </w:rPr>
+              <w:t>在web应用中，使用http协议</w:t>
+            </w:r>
+            <w:r>
+              <w:rPr>
+                <w:rFonts w:hint="eastAsia"/>
+                <w:lang w:eastAsia="zh-CN"/>
+              </w:rPr>
+              <w:t>是无状态的</w:t>
+            </w:r>
+            <w:r>
+              <w:rPr>
+                <w:rFonts w:hint="eastAsia"/>
+              </w:rPr>
+              <w:t>，但是我们需要的web是有状态的，因此加入了cookie、session等机制实现有状态的的web</w:t>
+            </w:r>
+          </w:p>
+        </w:tc>
+      </w:tr>
+      <w:tr>
+        <w:tblPrEx>
+          <w:tblBorders>
+            <w:top w:val="single" w:color="auto" w:sz="4" w:space="0"/>
+            <w:left w:val="single" w:color="auto" w:sz="4" w:space="0"/>
+            <w:bottom w:val="single" w:color="auto" w:sz="4" w:space="0"/>
+            <w:right w:val="single" w:color="auto" w:sz="4" w:space="0"/>
+            <w:insideH w:val="single" w:color="auto" w:sz="4" w:space="0"/>
+            <w:insideV w:val="single" w:color="auto" w:sz="4" w:space="0"/>
+          </w:tblBorders>
+          <w:tblLayout w:type="fixed"/>
+          <w:tblCellMar>
+            <w:top w:w="0" w:type="dxa"/>
+            <w:left w:w="108" w:type="dxa"/>
+            <w:bottom w:w="0" w:type="dxa"/>
+            <w:right w:w="108" w:type="dxa"/>
+          </w:tblCellMar>
+        </w:tblPrEx>
+        <w:tc>
+          <w:tcPr>
+            <w:tcW w:w="2210" w:type="dxa"/>
+          </w:tcPr>
+          <w:p>
+            <w:r>
+              <w:t>Connection</w:t>
+            </w:r>
+          </w:p>
+        </w:tc>
+        <w:tc>
+          <w:tcPr>
+            <w:tcW w:w="8659" w:type="dxa"/>
+          </w:tcPr>
+          <w:p>
+            <w:pPr>
+              <w:rPr>
+                <w:rFonts w:hint="eastAsia"/>
+                <w:lang w:eastAsia="zh-CN"/>
+              </w:rPr>
+            </w:pPr>
+            <w:r>
+              <w:rPr>
+                <w:rFonts w:hint="eastAsia"/>
+              </w:rPr>
+              <w:t>浏览器跟服务器连接状态close: 连接关闭  keep-alive：保存连接</w:t>
+            </w:r>
+            <w:r>
+              <w:rPr>
+                <w:rFonts w:hint="eastAsia"/>
+                <w:lang w:eastAsia="zh-CN"/>
+              </w:rPr>
+              <w:t>，一般为长连接</w:t>
+            </w:r>
+            <w:r>
+              <w:rPr>
+                <w:rFonts w:hint="eastAsia"/>
+              </w:rPr>
+              <w:t>省去较多的TCP建立和关闭的操作，减少浪费，节约时间</w:t>
+            </w:r>
+          </w:p>
+        </w:tc>
+      </w:tr>
+      <w:tr>
+        <w:tblPrEx>
+          <w:tblBorders>
+            <w:top w:val="single" w:color="auto" w:sz="4" w:space="0"/>
+            <w:left w:val="single" w:color="auto" w:sz="4" w:space="0"/>
+            <w:bottom w:val="single" w:color="auto" w:sz="4" w:space="0"/>
+            <w:right w:val="single" w:color="auto" w:sz="4" w:space="0"/>
+            <w:insideH w:val="single" w:color="auto" w:sz="4" w:space="0"/>
+            <w:insideV w:val="single" w:color="auto" w:sz="4" w:space="0"/>
+          </w:tblBorders>
+          <w:tblLayout w:type="fixed"/>
+          <w:tblCellMar>
+            <w:top w:w="0" w:type="dxa"/>
+            <w:left w:w="108" w:type="dxa"/>
+            <w:bottom w:w="0" w:type="dxa"/>
+            <w:right w:w="108" w:type="dxa"/>
+          </w:tblCellMar>
+        </w:tblPrEx>
+        <w:tc>
+          <w:tcPr>
+            <w:tcW w:w="2210" w:type="dxa"/>
+          </w:tcPr>
+          <w:p>
+            <w:r>
+              <w:t>Set-Cookie</w:t>
+            </w:r>
+          </w:p>
+        </w:tc>
+        <w:tc>
+          <w:tcPr>
+            <w:tcW w:w="8659" w:type="dxa"/>
+          </w:tcPr>
+          <w:p>
+            <w:pPr>
+              <w:rPr>
+                <w:rFonts w:hint="eastAsia"/>
+              </w:rPr>
+            </w:pPr>
+            <w:r>
+              <w:rPr>
+                <w:rFonts w:hint="eastAsia"/>
+              </w:rPr>
+              <w:t>表示服务器发送给浏览器的cookie信息</w:t>
+            </w:r>
+          </w:p>
+        </w:tc>
+      </w:tr>
+      <w:tr>
+        <w:tblPrEx>
+          <w:tblBorders>
+            <w:top w:val="single" w:color="auto" w:sz="4" w:space="0"/>
+            <w:left w:val="single" w:color="auto" w:sz="4" w:space="0"/>
+            <w:bottom w:val="single" w:color="auto" w:sz="4" w:space="0"/>
+            <w:right w:val="single" w:color="auto" w:sz="4" w:space="0"/>
+            <w:insideH w:val="single" w:color="auto" w:sz="4" w:space="0"/>
+            <w:insideV w:val="single" w:color="auto" w:sz="4" w:space="0"/>
+          </w:tblBorders>
+          <w:tblLayout w:type="fixed"/>
+          <w:tblCellMar>
+            <w:top w:w="0" w:type="dxa"/>
+            <w:left w:w="108" w:type="dxa"/>
+            <w:bottom w:w="0" w:type="dxa"/>
+            <w:right w:w="108" w:type="dxa"/>
+          </w:tblCellMar>
+        </w:tblPrEx>
+        <w:tc>
+          <w:tcPr>
+            <w:tcW w:w="2210" w:type="dxa"/>
+          </w:tcPr>
+          <w:p>
+            <w:r>
+              <w:t>Location</w:t>
+            </w:r>
+          </w:p>
+        </w:tc>
+        <w:tc>
+          <w:tcPr>
+            <w:tcW w:w="8659" w:type="dxa"/>
+          </w:tcPr>
+          <w:p>
+            <w:pPr>
+              <w:rPr>
+                <w:rFonts w:hint="eastAsia" w:eastAsiaTheme="minorEastAsia"/>
+                <w:lang w:eastAsia="zh-CN"/>
+              </w:rPr>
+            </w:pPr>
+            <w:r>
+              <w:rPr>
+                <w:rFonts w:hint="eastAsia"/>
+              </w:rPr>
+              <w:t>表示重定向的地址，该头和302的状态码一起使用</w:t>
+            </w:r>
+            <w:r>
+              <w:rPr>
+                <w:rFonts w:hint="eastAsia"/>
+                <w:lang w:eastAsia="zh-CN"/>
+              </w:rPr>
+              <w:t>，详情查看下面的重定向</w:t>
+            </w:r>
+          </w:p>
+        </w:tc>
+      </w:tr>
+      <w:tr>
+        <w:tblPrEx>
+          <w:tblBorders>
+            <w:top w:val="single" w:color="auto" w:sz="4" w:space="0"/>
+            <w:left w:val="single" w:color="auto" w:sz="4" w:space="0"/>
+            <w:bottom w:val="single" w:color="auto" w:sz="4" w:space="0"/>
+            <w:right w:val="single" w:color="auto" w:sz="4" w:space="0"/>
+            <w:insideH w:val="single" w:color="auto" w:sz="4" w:space="0"/>
+            <w:insideV w:val="single" w:color="auto" w:sz="4" w:space="0"/>
+          </w:tblBorders>
+          <w:tblLayout w:type="fixed"/>
+          <w:tblCellMar>
+            <w:top w:w="0" w:type="dxa"/>
+            <w:left w:w="108" w:type="dxa"/>
+            <w:bottom w:w="0" w:type="dxa"/>
+            <w:right w:w="108" w:type="dxa"/>
+          </w:tblCellMar>
+        </w:tblPrEx>
+        <w:tc>
+          <w:tcPr>
+            <w:tcW w:w="2210" w:type="dxa"/>
+          </w:tcPr>
+          <w:p>
+            <w:pPr>
+              <w:rPr>
+                <w:rFonts w:hint="eastAsia" w:eastAsiaTheme="minorEastAsia"/>
+                <w:lang w:val="en-US" w:eastAsia="zh-CN"/>
+              </w:rPr>
+            </w:pPr>
+            <w:r>
+              <w:rPr>
+                <w:rFonts w:hint="eastAsia"/>
+                <w:lang w:val="en-US" w:eastAsia="zh-CN"/>
+              </w:rPr>
+              <w:t>...</w:t>
+            </w:r>
+          </w:p>
+        </w:tc>
+        <w:tc>
+          <w:tcPr>
+            <w:tcW w:w="8659" w:type="dxa"/>
+          </w:tcPr>
+          <w:p>
+            <w:pPr>
+              <w:rPr>
+                <w:rFonts w:hint="eastAsia" w:eastAsiaTheme="minorEastAsia"/>
+                <w:lang w:val="en-US" w:eastAsia="zh-CN"/>
+              </w:rPr>
+            </w:pPr>
+            <w:r>
+              <w:rPr>
+                <w:rFonts w:hint="eastAsia"/>
+                <w:lang w:val="en-US" w:eastAsia="zh-CN"/>
+              </w:rPr>
+              <w:t>...</w:t>
+            </w:r>
+          </w:p>
+        </w:tc>
+      </w:tr>
+    </w:tbl>
+    <w:p>
+      <w:pPr>
+        <w:rPr>
+          <w:rFonts w:hint="eastAsia"/>
+          <w:b/>
+          <w:bCs/>
+          <w:color w:val="C00000"/>
+          <w:lang w:val="en-US" w:eastAsia="zh-CN"/>
+        </w:rPr>
+      </w:pPr>
+    </w:p>
+    <w:p>
+      <w:pPr>
+        <w:pStyle w:val="4"/>
+        <w:rPr>
+          <w:rFonts w:hint="eastAsia"/>
+          <w:lang w:eastAsia="zh-CN"/>
+        </w:rPr>
+      </w:pPr>
+      <w:r>
+        <w:rPr>
+          <w:rFonts w:hint="eastAsia"/>
+          <w:lang w:val="en-US" w:eastAsia="zh-CN"/>
+        </w:rPr>
+        <w:t>Cookie、</w:t>
+      </w:r>
+      <w:r>
+        <w:t>Set-Cookie</w:t>
+      </w:r>
+      <w:r>
+        <w:rPr>
+          <w:rFonts w:hint="eastAsia"/>
+          <w:lang w:eastAsia="zh-CN"/>
+        </w:rPr>
+        <w:t>协议之</w:t>
+      </w:r>
+      <w:r>
+        <w:rPr>
+          <w:rFonts w:hint="eastAsia"/>
+        </w:rPr>
+        <w:t>会话技术</w:t>
+      </w:r>
+    </w:p>
+    <w:p>
+      <w:pPr>
+        <w:rPr>
+          <w:rFonts w:hint="eastAsia"/>
+          <w:lang w:val="en-US" w:eastAsia="zh-CN"/>
+        </w:rPr>
+      </w:pPr>
+      <w:r>
+        <w:rPr>
+          <w:rFonts w:hint="eastAsia"/>
+        </w:rPr>
+        <w:t>会话</w:t>
+      </w:r>
+      <w:r>
+        <w:rPr>
+          <w:rFonts w:hint="eastAsia"/>
+          <w:lang w:val="en-US" w:eastAsia="zh-CN"/>
+        </w:rPr>
+        <w:t>:</w:t>
+      </w:r>
+      <w:r>
+        <w:t>从打开浏览器到关闭浏览器的过程</w:t>
+      </w:r>
+    </w:p>
+    <w:p>
+      <w:pPr>
+        <w:rPr>
+          <w:rFonts w:hint="eastAsia"/>
+          <w:lang w:val="en-US" w:eastAsia="zh-CN"/>
+        </w:rPr>
+      </w:pPr>
+      <w:r>
+        <w:rPr>
+          <w:rFonts w:hint="default"/>
+        </w:rPr>
+        <w:t>Cookie和Session是为了在无状态的HTTP协议之上维护会话状态，使得服务器可以知道当前是和哪个客户在打交道</w:t>
+      </w:r>
+      <w:r>
+        <w:rPr>
+          <w:rFonts w:hint="eastAsia"/>
+          <w:lang w:eastAsia="zh-CN"/>
+        </w:rPr>
+        <w:t>，</w:t>
+      </w:r>
+      <w:r>
+        <w:rPr>
+          <w:rFonts w:hint="default"/>
+        </w:rPr>
+        <w:t>因为HTTP协议是无状态的，即每次用户请求到达服务器时，HTTP服务器并不知道这个用户是谁、是否登录过等。现在的服务器之所以知道我们是否已经登录，是因为服务器在登录时设置了浏览器的Cookie</w:t>
+      </w:r>
+    </w:p>
+    <w:p>
+      <w:pPr>
+        <w:rPr>
+          <w:rFonts w:hint="default"/>
+        </w:rPr>
+      </w:pPr>
+      <w:r>
+        <w:rPr>
+          <w:rFonts w:hint="eastAsia"/>
+        </w:rPr>
+        <w:t>Cookie的局限：Cookie只能存字符串类型。不能保存对象只能存非中文。1个Cookie的容量不超过4KB。如果要保存非字符串，超过4kb内容，只能使用session技术</w:t>
+      </w:r>
+      <w:r>
+        <w:rPr>
+          <w:rFonts w:hint="eastAsia"/>
+          <w:lang w:val="en-US" w:eastAsia="zh-CN"/>
+        </w:rPr>
+        <w:t>保存在服务器端</w:t>
+      </w:r>
+      <w:r>
+        <w:rPr>
+          <w:rFonts w:hint="default"/>
+        </w:rPr>
+        <w:t>。</w:t>
+      </w:r>
+    </w:p>
+    <w:p>
+      <w:pPr>
+        <w:rPr>
+          <w:rFonts w:hint="eastAsia"/>
+          <w:b/>
+          <w:bCs/>
+          <w:lang w:eastAsia="zh-CN"/>
+        </w:rPr>
+      </w:pPr>
+      <w:r>
+        <w:rPr>
+          <w:rFonts w:hint="default"/>
+          <w:b/>
+          <w:bCs/>
+        </w:rPr>
+        <w:t>实现机制</w:t>
+      </w:r>
+      <w:r>
+        <w:rPr>
+          <w:rFonts w:hint="eastAsia"/>
+          <w:b/>
+          <w:bCs/>
+          <w:lang w:eastAsia="zh-CN"/>
+        </w:rPr>
+        <w:t>：</w:t>
+      </w:r>
+    </w:p>
+    <w:p>
+      <w:pPr>
+        <w:keepNext w:val="0"/>
+        <w:keepLines w:val="0"/>
+        <w:widowControl/>
+        <w:suppressLineNumbers w:val="0"/>
+        <w:ind w:left="0" w:right="53" w:firstLine="0"/>
+        <w:jc w:val="left"/>
+        <w:textAlignment w:val="top"/>
+        <w:rPr>
+          <w:rFonts w:hint="eastAsia"/>
+          <w:color w:val="C00000"/>
+          <w:lang w:val="en-US" w:eastAsia="zh-CN"/>
+        </w:rPr>
+      </w:pPr>
+      <w:r>
+        <w:rPr>
+          <w:color w:val="C00000"/>
+        </w:rPr>
+        <w:t>浏览器向某个URL发起HTTP请求</w:t>
+      </w:r>
+      <w:r>
+        <w:rPr>
+          <w:rFonts w:hint="eastAsia"/>
+          <w:color w:val="C00000"/>
+          <w:lang w:eastAsia="zh-CN"/>
+        </w:rPr>
+        <w:t>，</w:t>
+      </w:r>
+      <w:r>
+        <w:rPr>
+          <w:rFonts w:hint="default"/>
+          <w:color w:val="C00000"/>
+        </w:rPr>
+        <w:t>对应的服务器收到该HTTP请求</w:t>
+      </w:r>
+      <w:r>
+        <w:rPr>
+          <w:rFonts w:hint="eastAsia"/>
+          <w:color w:val="C00000"/>
+          <w:lang w:eastAsia="zh-CN"/>
+        </w:rPr>
+        <w:t>如果是</w:t>
+      </w:r>
+      <w:r>
+        <w:rPr>
+          <w:rFonts w:hint="eastAsia"/>
+          <w:color w:val="C00000"/>
+        </w:rPr>
+        <w:t>第一次访问创建session对象，给session对象分配一个唯一的ID叫JSESSIONID</w:t>
+      </w:r>
+      <w:r>
+        <w:rPr>
+          <w:rFonts w:hint="eastAsia"/>
+          <w:color w:val="C00000"/>
+          <w:lang w:val="en-US" w:eastAsia="zh-CN"/>
+        </w:rPr>
+        <w:t>,</w:t>
+      </w:r>
+      <w:r>
+        <w:rPr>
+          <w:rFonts w:hint="eastAsia"/>
+          <w:color w:val="C00000"/>
+        </w:rPr>
+        <w:t>把JSESSIONID作为Cookie的值发送给浏览器保存Cookie cookie = new Cookie("JSESSIONID", sessionID)</w:t>
+      </w:r>
+      <w:r>
+        <w:rPr>
+          <w:rFonts w:hint="eastAsia"/>
+          <w:color w:val="C00000"/>
+          <w:lang w:val="en-US" w:eastAsia="zh-CN"/>
+        </w:rPr>
+        <w:t>,r</w:t>
+      </w:r>
+      <w:r>
+        <w:rPr>
+          <w:rFonts w:hint="eastAsia"/>
+          <w:color w:val="C00000"/>
+        </w:rPr>
+        <w:t>esponse.addCookie(cookie)</w:t>
+      </w:r>
+      <w:r>
+        <w:rPr>
+          <w:rFonts w:hint="eastAsia"/>
+          <w:color w:val="C00000"/>
+          <w:lang w:val="en-US" w:eastAsia="zh-CN"/>
+        </w:rPr>
+        <w:t>,</w:t>
+      </w:r>
+      <w:r>
+        <w:rPr>
+          <w:rFonts w:hint="default"/>
+          <w:color w:val="C00000"/>
+        </w:rPr>
+        <w:t>返回给浏览器的HTTP响应</w:t>
+      </w:r>
+      <w:r>
+        <w:rPr>
+          <w:rFonts w:hint="eastAsia"/>
+          <w:color w:val="C00000"/>
+          <w:lang w:val="en-US" w:eastAsia="zh-CN"/>
+        </w:rPr>
+        <w:t>,</w:t>
+      </w:r>
+      <w:r>
+        <w:rPr>
+          <w:rFonts w:hint="default"/>
+          <w:color w:val="C00000"/>
+        </w:rPr>
+        <w:t>在响应头加入</w:t>
+      </w:r>
+      <w:r>
+        <w:rPr>
+          <w:color w:val="C00000"/>
+        </w:rPr>
+        <w:t>Set-Cookie</w:t>
+      </w:r>
+      <w:r>
+        <w:rPr>
+          <w:rFonts w:hint="default"/>
+          <w:color w:val="C00000"/>
+        </w:rPr>
+        <w:t>字段，它的值是要设置的Cookie</w:t>
+      </w:r>
+      <w:r>
+        <w:rPr>
+          <w:rFonts w:hint="eastAsia"/>
+          <w:color w:val="C00000"/>
+          <w:lang w:eastAsia="zh-CN"/>
+        </w:rPr>
+        <w:t>，</w:t>
+      </w:r>
+      <w:r>
+        <w:rPr>
+          <w:rFonts w:hint="default"/>
+          <w:color w:val="C00000"/>
+        </w:rPr>
+        <w:t>浏览器收到来自服务器的HTTP响应。浏览器在响应头中发现Set-Cookie字段，就会将该字段的值保存在内存或者硬盘中</w:t>
+      </w:r>
+      <w:r>
+        <w:rPr>
+          <w:rFonts w:hint="eastAsia"/>
+          <w:color w:val="C00000"/>
+          <w:lang w:eastAsia="zh-CN"/>
+        </w:rPr>
+        <w:t>，</w:t>
+      </w:r>
+      <w:r>
+        <w:rPr>
+          <w:rFonts w:hint="default"/>
+          <w:color w:val="C00000"/>
+        </w:rPr>
+        <w:t>浏览器下次给该服务器发送HTTP请求时，</w:t>
+      </w:r>
+      <w:r>
+        <w:rPr>
+          <w:rFonts w:hint="eastAsia"/>
+          <w:color w:val="C00000"/>
+          <w:lang w:eastAsia="zh-CN"/>
+        </w:rPr>
+        <w:t>将会在请求头</w:t>
+      </w:r>
+      <w:r>
+        <w:rPr>
+          <w:rFonts w:hint="eastAsia" w:ascii="宋体" w:hAnsi="宋体" w:eastAsia="宋体" w:cs="宋体"/>
+          <w:color w:val="C00000"/>
+          <w:sz w:val="18"/>
+          <w:szCs w:val="18"/>
+          <w:lang w:eastAsia="zh-CN"/>
+        </w:rPr>
+        <w:t>中添加</w:t>
+      </w:r>
+      <w:r>
+        <w:rPr>
+          <w:rFonts w:hint="eastAsia" w:ascii="宋体" w:hAnsi="宋体" w:eastAsia="宋体" w:cs="宋体"/>
+          <w:b w:val="0"/>
+          <w:bCs/>
+          <w:i w:val="0"/>
+          <w:caps w:val="0"/>
+          <w:color w:val="C00000"/>
+          <w:spacing w:val="0"/>
+          <w:kern w:val="0"/>
+          <w:sz w:val="18"/>
+          <w:szCs w:val="18"/>
+          <w:lang w:val="en-US" w:eastAsia="zh-CN" w:bidi="ar"/>
+        </w:rPr>
+        <w:t>Cookie</w:t>
+      </w:r>
+      <w:r>
+        <w:rPr>
+          <w:rFonts w:hint="eastAsia" w:ascii="宋体" w:hAnsi="宋体" w:eastAsia="宋体" w:cs="宋体"/>
+          <w:b/>
+          <w:i w:val="0"/>
+          <w:caps w:val="0"/>
+          <w:color w:val="C00000"/>
+          <w:spacing w:val="0"/>
+          <w:kern w:val="0"/>
+          <w:sz w:val="18"/>
+          <w:szCs w:val="18"/>
+          <w:lang w:val="en-US" w:eastAsia="zh-CN" w:bidi="ar"/>
+        </w:rPr>
+        <w:t xml:space="preserve">: </w:t>
+      </w:r>
+      <w:r>
+        <w:rPr>
+          <w:rFonts w:hint="default" w:ascii="Consolas" w:hAnsi="Consolas" w:eastAsia="Consolas" w:cs="Consolas"/>
+          <w:i w:val="0"/>
+          <w:caps w:val="0"/>
+          <w:color w:val="C00000"/>
+          <w:spacing w:val="0"/>
+          <w:kern w:val="0"/>
+          <w:sz w:val="20"/>
+          <w:szCs w:val="20"/>
+          <w:lang w:val="en-US" w:eastAsia="zh-CN" w:bidi="ar"/>
+        </w:rPr>
+        <w:t>JSESSIONID=3CB452DB3C0AD5D9CB161A8DBDCE81C0</w:t>
+      </w:r>
+      <w:r>
+        <w:rPr>
+          <w:rFonts w:hint="default"/>
+          <w:color w:val="C00000"/>
+        </w:rPr>
+        <w:t>。浏览器可以存储多个域名下的Cookie，但只发送当前请求的域名曾经指定的Cookie， 这个域名也可以在Set-Cookie字段中指定。服务器收到这个HTTP请求，发现请求头中有Cookie字段， 便知道之前就和这个用户打过交道了</w:t>
+      </w:r>
+      <w:r>
+        <w:rPr>
+          <w:rFonts w:hint="eastAsia"/>
+          <w:color w:val="C00000"/>
+          <w:lang w:eastAsia="zh-CN"/>
+        </w:rPr>
+        <w:t>，根据</w:t>
+      </w:r>
+      <w:r>
+        <w:rPr>
+          <w:rFonts w:hint="eastAsia"/>
+          <w:color w:val="C00000"/>
+        </w:rPr>
+        <w:t>JSESSIONID</w:t>
+      </w:r>
+      <w:r>
+        <w:rPr>
+          <w:rFonts w:hint="eastAsia"/>
+          <w:color w:val="C00000"/>
+          <w:lang w:eastAsia="zh-CN"/>
+        </w:rPr>
+        <w:t>获取已经存在的</w:t>
+      </w:r>
+      <w:r>
+        <w:rPr>
+          <w:rFonts w:hint="eastAsia"/>
+          <w:color w:val="C00000"/>
+          <w:lang w:val="en-US" w:eastAsia="zh-CN"/>
+        </w:rPr>
+        <w:t>session，这样就保证了同一次会话中不同requset中的session相同</w:t>
+      </w:r>
+      <w:r>
+        <w:rPr>
+          <w:rFonts w:hint="default"/>
+          <w:color w:val="C00000"/>
+        </w:rPr>
+        <w:t>。</w:t>
+      </w:r>
+      <w:r>
+        <w:rPr>
+          <w:rFonts w:hint="eastAsia"/>
+          <w:color w:val="C00000"/>
+          <w:lang w:eastAsia="zh-CN"/>
+        </w:rPr>
+        <w:t>如果没有则当时第一次请求，继续创建</w:t>
+      </w:r>
+      <w:r>
+        <w:rPr>
+          <w:rFonts w:hint="eastAsia"/>
+          <w:color w:val="C00000"/>
+          <w:lang w:val="en-US" w:eastAsia="zh-CN"/>
+        </w:rPr>
+        <w:t>session。服务端保存的HttpSession对象默认是30分钟有效时间，而当客户端关闭后客户端的cookie被清除，再打开浏览器发送请求那么客户端找不到对应的sessionId，所以会创建新的HttpSession对象即一个新的会话对象，而之前的session也不会立马清除，会到期后再清除。</w:t>
+      </w:r>
+    </w:p>
+    <w:p>
+      <w:r>
+        <w:drawing>
+          <wp:inline distT="0" distB="0" distL="114300" distR="114300">
+            <wp:extent cx="2448560" cy="1224280"/>
+            <wp:effectExtent l="0" t="0" r="8890" b="13970"/>
+            <wp:docPr id="3" name="图片 1" descr="IMG_256"/>
+            <wp:cNvGraphicFramePr>
+              <a:graphicFrameLocks xmlns:a="http://schemas.openxmlformats.org/drawingml/2006/main" noChangeAspect="1"/>
+            </wp:cNvGraphicFramePr>
+            <a:graphic xmlns:a="http://schemas.openxmlformats.org/drawingml/2006/main">
+              <a:graphicData uri="http://schemas.openxmlformats.org/drawingml/2006/picture">
+                <pic:pic xmlns:pic="http://schemas.openxmlformats.org/drawingml/2006/picture">
+                  <pic:nvPicPr>
+                    <pic:cNvPr id="3" name="图片 1" descr="IMG_256"/>
+                    <pic:cNvPicPr>
+                      <a:picLocks noChangeAspect="1"/>
+                    </pic:cNvPicPr>
+                  </pic:nvPicPr>
+                  <pic:blipFill>
+                    <a:blip r:embed="rId7"/>
+                    <a:stretch>
+                      <a:fillRect/>
+                    </a:stretch>
+                  </pic:blipFill>
+                  <pic:spPr>
+                    <a:xfrm>
+                      <a:off x="0" y="0"/>
+                      <a:ext cx="2448560" cy="1224280"/>
+                    </a:xfrm>
+                    <a:prstGeom prst="rect">
+                      <a:avLst/>
+                    </a:prstGeom>
+                    <a:noFill/>
+                    <a:ln w="9525">
+                      <a:noFill/>
+                    </a:ln>
+                  </pic:spPr>
+                </pic:pic>
+              </a:graphicData>
+            </a:graphic>
+          </wp:inline>
+        </w:drawing>
+      </w:r>
+    </w:p>
+    <w:p>
+      <w:pPr>
+        <w:pStyle w:val="4"/>
+      </w:pPr>
+      <w:r>
+        <w:t>Location</w:t>
+      </w:r>
+      <w:r>
+        <w:rPr>
+          <w:rFonts w:hint="eastAsia"/>
+          <w:lang w:eastAsia="zh-CN"/>
+        </w:rPr>
+        <w:t>协议之</w:t>
+      </w:r>
+      <w:r>
+        <w:rPr>
+          <w:rFonts w:hint="eastAsia"/>
+        </w:rPr>
+        <w:t>重定向</w:t>
+      </w:r>
+    </w:p>
+    <w:p>
+      <w:pPr>
+        <w:rPr>
+          <w:rFonts w:hint="eastAsia"/>
+          <w:lang w:val="en-US" w:eastAsia="zh-CN"/>
+        </w:rPr>
+      </w:pPr>
+      <w:r>
+        <w:rPr>
+          <w:rFonts w:hint="eastAsia"/>
+          <w:lang w:val="en-US" w:eastAsia="zh-CN"/>
+        </w:rPr>
+        <w:t>重定向：当客户端向服务器访问A资源时，服务器返回一个302代码和一个URL给客户端如</w:t>
+      </w:r>
+      <w:r>
+        <w:rPr>
+          <w:rFonts w:hint="default"/>
+        </w:rPr>
+        <w:t>response.setStatus(</w:t>
+      </w:r>
+      <w:r>
+        <w:rPr>
+          <w:rFonts w:hint="eastAsia"/>
+          <w:lang w:val="en-US" w:eastAsia="zh-CN"/>
+        </w:rPr>
+        <w:t>302</w:t>
+      </w:r>
+      <w:r>
+        <w:rPr>
+          <w:rFonts w:hint="default"/>
+        </w:rPr>
+        <w:t>)</w:t>
+      </w:r>
+      <w:r>
+        <w:rPr>
+          <w:rFonts w:hint="eastAsia"/>
+          <w:lang w:eastAsia="zh-CN"/>
+        </w:rPr>
+        <w:t>，</w:t>
+      </w:r>
+      <w:r>
+        <w:rPr>
+          <w:rFonts w:hint="default"/>
+        </w:rPr>
+        <w:t>response.setHeader("Location",</w:t>
+      </w:r>
+      <w:r>
+        <w:rPr>
+          <w:rFonts w:hint="default"/>
+          <w:lang w:val="en-US" w:eastAsia="zh-CN"/>
+        </w:rPr>
+        <w:t>”</w:t>
+      </w:r>
+      <w:r>
+        <w:rPr>
+          <w:rFonts w:hint="eastAsia"/>
+          <w:lang w:val="en-US" w:eastAsia="zh-CN"/>
+        </w:rPr>
+        <w:t>www.ba.com</w:t>
+      </w:r>
+      <w:r>
+        <w:rPr>
+          <w:rFonts w:hint="default"/>
+          <w:lang w:val="en-US" w:eastAsia="zh-CN"/>
+        </w:rPr>
+        <w:t>”</w:t>
+      </w:r>
+      <w:r>
+        <w:rPr>
+          <w:rFonts w:hint="default"/>
+        </w:rPr>
+        <w:t>)</w:t>
+      </w:r>
+      <w:r>
+        <w:rPr>
+          <w:rFonts w:hint="eastAsia"/>
+          <w:lang w:val="en-US" w:eastAsia="zh-CN"/>
+        </w:rPr>
+        <w:t>,客户端见到302，立马就向服务器给的URL进行访问,是2次请求，地址url发生变化。</w:t>
+      </w:r>
+    </w:p>
+    <w:p>
+      <w:pPr>
+        <w:rPr>
+          <w:rFonts w:hint="eastAsia"/>
+          <w:lang w:val="en-US" w:eastAsia="zh-CN"/>
+        </w:rPr>
+      </w:pPr>
+    </w:p>
+    <w:p>
+      <w:pPr>
+        <w:rPr>
+          <w:rFonts w:hint="eastAsia"/>
+          <w:lang w:val="en-US" w:eastAsia="zh-CN"/>
+        </w:rPr>
+      </w:pPr>
+      <w:r>
+        <w:rPr>
+          <w:rFonts w:hint="eastAsia"/>
+          <w:lang w:val="en-US" w:eastAsia="zh-CN"/>
+        </w:rPr>
+        <w:t>服务端的一个概念-转发</w:t>
+      </w:r>
+    </w:p>
+    <w:p>
+      <w:pPr>
+        <w:rPr>
+          <w:rFonts w:hint="eastAsia"/>
+          <w:lang w:val="en-US" w:eastAsia="zh-CN"/>
+        </w:rPr>
+      </w:pPr>
+      <w:r>
+        <w:rPr>
+          <w:rFonts w:hint="eastAsia"/>
+          <w:lang w:val="en-US" w:eastAsia="zh-CN"/>
+        </w:rPr>
+        <w:t>转发：当客户端向服务器请求访问A资源，服务器将其转发到B这，返回B资源，首先转发是服务器的操作，通过</w:t>
+      </w:r>
+      <w:r>
+        <w:t>请求分派器</w:t>
+      </w:r>
+      <w:r>
+        <w:rPr>
+          <w:rFonts w:hint="default"/>
+        </w:rPr>
+        <w:t>RequestDispatcher</w:t>
+      </w:r>
+      <w:r>
+        <w:rPr>
+          <w:rFonts w:hint="eastAsia"/>
+          <w:lang w:eastAsia="zh-CN"/>
+        </w:rPr>
+        <w:t>实现，</w:t>
+      </w:r>
+      <w:r>
+        <w:rPr>
+          <w:rFonts w:hint="eastAsia"/>
+          <w:lang w:val="en-US" w:eastAsia="zh-CN"/>
+        </w:rPr>
+        <w:t>如</w:t>
+      </w:r>
+    </w:p>
+    <w:p>
+      <w:pPr>
+        <w:rPr>
+          <w:rFonts w:hint="eastAsia"/>
+          <w:lang w:val="en-US" w:eastAsia="zh-CN"/>
+        </w:rPr>
+      </w:pPr>
+      <w:r>
+        <w:t> </w:t>
+      </w:r>
+      <w:r>
+        <w:rPr>
+          <w:rFonts w:hint="eastAsia"/>
+        </w:rPr>
+        <w:t>req.getRequestDispatcher("servlet别名").forward(req.resp)</w:t>
+      </w:r>
+      <w:r>
+        <w:rPr>
+          <w:rFonts w:hint="eastAsia"/>
+          <w:lang w:val="en-US" w:eastAsia="zh-CN"/>
+        </w:rPr>
+        <w:t>，而重定向是客户端的操作，转发只有一次请求，tomcat等容器内部跳转url不变，而重定向有两次请求，转发只能在站内转发，重定向可以随意定向。</w:t>
+      </w:r>
+    </w:p>
+    <w:p>
+      <w:pPr>
+        <w:rPr>
+          <w:rFonts w:hint="eastAsia"/>
+          <w:lang w:val="en-US" w:eastAsia="zh-CN"/>
+        </w:rPr>
+      </w:pPr>
+    </w:p>
+    <w:p>
+      <w:pPr>
+        <w:pStyle w:val="4"/>
+      </w:pPr>
+      <w:r>
+        <w:t>Referer</w:t>
+      </w:r>
+      <w:r>
+        <w:rPr>
+          <w:rFonts w:hint="eastAsia"/>
+          <w:lang w:eastAsia="zh-CN"/>
+        </w:rPr>
+        <w:t>协议之</w:t>
+      </w:r>
+      <w:r>
+        <w:t>同源策略</w:t>
+      </w:r>
+    </w:p>
+    <w:p>
+      <w:pPr>
+        <w:rPr>
+          <w:b/>
+          <w:bCs/>
+        </w:rPr>
+      </w:pPr>
+      <w:r>
+        <w:rPr>
+          <w:rFonts w:hint="default"/>
+          <w:b/>
+          <w:bCs/>
+        </w:rPr>
+        <w:t>同源的定义</w:t>
+      </w:r>
+    </w:p>
+    <w:p>
+      <w:pPr>
+        <w:rPr>
+          <w:rFonts w:hint="eastAsia"/>
+          <w:lang w:val="en-US" w:eastAsia="zh-CN"/>
+        </w:rPr>
+      </w:pPr>
+      <w:r>
+        <w:rPr>
+          <w:rFonts w:hint="default"/>
+        </w:rPr>
+        <w:t>如果两个页面的协议，端口（如果有指定）和主机都相同，则两个页面具有相同的源。我们也可以把它称为“协议/主机/端口 tuple”，或简单地叫做“tuple". ("tuple" ，“元”，是指一些事物组合在一起形成一个整体，比如（1，2）叫二元，（1，2，3）叫三元)</w:t>
+      </w:r>
+      <w:r>
+        <w:rPr>
+          <w:rFonts w:hint="eastAsia"/>
+          <w:lang w:val="en-US" w:eastAsia="zh-CN"/>
+        </w:rPr>
+        <w:t>.</w:t>
+      </w:r>
+    </w:p>
+    <w:p>
+      <w:pPr>
+        <w:rPr>
+          <w:rFonts w:hint="eastAsia"/>
+          <w:lang w:val="en-US" w:eastAsia="zh-CN"/>
+        </w:rPr>
+      </w:pPr>
+    </w:p>
+    <w:p>
+      <w:pPr>
+        <w:rPr>
+          <w:rFonts w:hint="eastAsia"/>
+          <w:b/>
+          <w:bCs/>
+          <w:lang w:eastAsia="zh-CN"/>
+        </w:rPr>
+      </w:pPr>
+      <w:r>
+        <w:rPr>
+          <w:rFonts w:hint="default"/>
+          <w:b/>
+          <w:bCs/>
+        </w:rPr>
+        <w:t>同源</w:t>
+      </w:r>
+      <w:r>
+        <w:rPr>
+          <w:rFonts w:hint="eastAsia"/>
+          <w:b/>
+          <w:bCs/>
+          <w:lang w:eastAsia="zh-CN"/>
+        </w:rPr>
+        <w:t>策略</w:t>
+      </w:r>
+    </w:p>
+    <w:p>
+      <w:pPr>
+        <w:rPr>
+          <w:rFonts w:hint="eastAsia"/>
+          <w:lang w:eastAsia="zh-CN"/>
+        </w:rPr>
+      </w:pPr>
+      <w:r>
+        <w:rPr>
+          <w:rFonts w:hint="eastAsia"/>
+          <w:lang w:eastAsia="zh-CN"/>
+        </w:rPr>
+        <w:t>浏览器内发起的</w:t>
+      </w:r>
+      <w:r>
+        <w:rPr>
+          <w:rFonts w:hint="eastAsia"/>
+          <w:lang w:val="en-US" w:eastAsia="zh-CN"/>
+        </w:rPr>
+        <w:t>ajax（</w:t>
+      </w:r>
+      <w:r>
+        <w:t>XMLHttpRequest</w:t>
+      </w:r>
+      <w:r>
+        <w:rPr>
+          <w:rFonts w:hint="eastAsia"/>
+          <w:lang w:val="en-US" w:eastAsia="zh-CN"/>
+        </w:rPr>
+        <w:t>）请求要符合</w:t>
+      </w:r>
+      <w:r>
+        <w:t>两个URI同源当且仅当它们的协议://host:port相同</w:t>
+      </w:r>
+      <w:r>
+        <w:rPr>
+          <w:rFonts w:hint="eastAsia"/>
+          <w:lang w:eastAsia="zh-CN"/>
+        </w:rPr>
+        <w:t>，一种是</w:t>
+      </w:r>
+      <w:r>
+        <w:t>限制发起AJAX请求(XMLHttpRequest，Fetch)</w:t>
+      </w:r>
+      <w:r>
+        <w:rPr>
+          <w:rFonts w:hint="eastAsia"/>
+          <w:lang w:eastAsia="zh-CN"/>
+        </w:rPr>
+        <w:t>，另一种是可以发送请求但</w:t>
+      </w:r>
+      <w:r>
+        <w:t>拦截其他跨站请求的返回结果</w:t>
+      </w:r>
+      <w:r>
+        <w:rPr>
+          <w:rFonts w:hint="eastAsia"/>
+          <w:lang w:eastAsia="zh-CN"/>
+        </w:rPr>
+        <w:t>，</w:t>
+      </w:r>
+      <w:r>
+        <w:t>这取决于请求是否为简单请求</w:t>
+      </w:r>
+      <w:r>
+        <w:rPr>
+          <w:rFonts w:hint="eastAsia"/>
+          <w:lang w:eastAsia="zh-CN"/>
+        </w:rPr>
+        <w:t>。同源策略是</w:t>
+      </w:r>
+      <w:r>
+        <w:rPr>
+          <w:rFonts w:hint="eastAsia"/>
+          <w:lang w:val="en-US" w:eastAsia="zh-CN"/>
+        </w:rPr>
+        <w:t>http的一种安全机制，但</w:t>
+      </w:r>
+      <w:r>
+        <w:t>没有刺不穿的盾，只是攻击的成本和攻击成功后获得的利益成不成正比</w:t>
+      </w:r>
+      <w:r>
+        <w:rPr>
+          <w:rFonts w:hint="eastAsia"/>
+          <w:lang w:eastAsia="zh-CN"/>
+        </w:rPr>
+        <w:t>，就和加密破解一样，再严格的加密也能破解，但是成本太高破解就没有意义了。</w:t>
+      </w:r>
+    </w:p>
+    <w:p>
+      <w:pPr>
+        <w:rPr>
+          <w:rFonts w:hint="eastAsia"/>
+          <w:lang w:val="en-US" w:eastAsia="zh-CN"/>
+        </w:rPr>
+      </w:pPr>
+    </w:p>
+    <w:p>
+      <w:pPr>
+        <w:rPr>
+          <w:rFonts w:hint="eastAsia"/>
+          <w:b/>
+          <w:bCs/>
+          <w:lang w:val="en-US" w:eastAsia="zh-CN"/>
+        </w:rPr>
+      </w:pPr>
+      <w:r>
+        <w:rPr>
+          <w:rFonts w:hint="eastAsia"/>
+          <w:b/>
+          <w:bCs/>
+          <w:lang w:val="en-US" w:eastAsia="zh-CN"/>
+        </w:rPr>
+        <w:t>作用</w:t>
+      </w:r>
+    </w:p>
+    <w:p>
+      <w:pPr>
+        <w:numPr>
+          <w:ilvl w:val="0"/>
+          <w:numId w:val="3"/>
+        </w:numPr>
+        <w:ind w:left="420" w:leftChars="0" w:hanging="420" w:firstLineChars="0"/>
+        <w:rPr>
+          <w:rFonts w:hint="eastAsia"/>
+        </w:rPr>
+      </w:pPr>
+      <w:r>
+        <w:rPr>
+          <w:rFonts w:hint="eastAsia"/>
+          <w:lang w:val="en-US" w:eastAsia="zh-CN"/>
+        </w:rPr>
+        <w:t>防止csrf攻击（</w:t>
+      </w:r>
+      <w:r>
+        <w:rPr>
+          <w:rFonts w:hint="default"/>
+        </w:rPr>
+        <w:t>Cross-site request forgery跨站请求伪造</w:t>
+      </w:r>
+      <w:r>
+        <w:rPr>
+          <w:rFonts w:hint="eastAsia"/>
+          <w:lang w:val="en-US" w:eastAsia="zh-CN"/>
+        </w:rPr>
+        <w:t>）</w:t>
+      </w:r>
+      <w:r>
+        <w:rPr>
+          <w:rFonts w:hint="eastAsia"/>
+        </w:rPr>
+        <w:t>。</w:t>
+      </w:r>
+    </w:p>
+    <w:p>
+      <w:pPr>
+        <w:rPr>
+          <w:rFonts w:hint="eastAsia"/>
+          <w:lang w:val="en-US" w:eastAsia="zh-CN"/>
+        </w:rPr>
+      </w:pPr>
+      <w:r>
+        <w:rPr>
+          <w:rFonts w:hint="eastAsia"/>
+          <w:lang w:val="en-US" w:eastAsia="zh-CN"/>
+        </w:rPr>
+        <w:t>Csrf攻击步骤：</w:t>
+      </w:r>
+      <w:r>
+        <w:rPr>
+          <w:rFonts w:hint="default"/>
+        </w:rPr>
+        <w:t>登录受信任网站A</w:t>
+      </w:r>
+      <w:r>
+        <w:rPr>
+          <w:rFonts w:hint="eastAsia"/>
+          <w:lang w:eastAsia="zh-CN"/>
+        </w:rPr>
+        <w:t>，</w:t>
+      </w:r>
+      <w:r>
+        <w:rPr>
+          <w:rFonts w:hint="default"/>
+        </w:rPr>
+        <w:t>并在本地生成Cookie</w:t>
+      </w:r>
+      <w:r>
+        <w:rPr>
+          <w:rFonts w:hint="eastAsia"/>
+          <w:lang w:eastAsia="zh-CN"/>
+        </w:rPr>
+        <w:t>，</w:t>
+      </w:r>
+      <w:r>
+        <w:rPr>
+          <w:rFonts w:hint="default"/>
+        </w:rPr>
+        <w:t>在不登出A的情况下，访问危险网站B</w:t>
+      </w:r>
+      <w:r>
+        <w:rPr>
+          <w:rFonts w:hint="eastAsia"/>
+          <w:lang w:eastAsia="zh-CN"/>
+        </w:rPr>
+        <w:t>，</w:t>
+      </w:r>
+      <w:r>
+        <w:rPr>
+          <w:rFonts w:hint="eastAsia"/>
+          <w:lang w:val="en-US" w:eastAsia="zh-CN"/>
+        </w:rPr>
+        <w:t>B网站内部发起对A网站的访问，浏览器会带上之前生成的Cookie，这样相当于B网站已经登录了A网站。</w:t>
+      </w:r>
+    </w:p>
+    <w:p>
+      <w:pPr>
+        <w:numPr>
+          <w:ilvl w:val="0"/>
+          <w:numId w:val="3"/>
+        </w:numPr>
+        <w:ind w:left="420" w:leftChars="0" w:hanging="420" w:firstLineChars="0"/>
+      </w:pPr>
+      <w:r>
+        <w:rPr>
+          <w:rFonts w:hint="eastAsia"/>
+        </w:rPr>
+        <w:t>限制的Dom查询</w:t>
+      </w:r>
+    </w:p>
+    <w:p>
+      <w:pPr>
+        <w:rPr>
+          <w:rFonts w:hint="default"/>
+        </w:rPr>
+      </w:pPr>
+      <w:r>
+        <w:rPr>
+          <w:rFonts w:hint="default"/>
+        </w:rPr>
+        <w:t>由于没有同源策略的限制，钓鱼网站可以直接拿到别的网站的Dom</w:t>
+      </w:r>
+      <w:r>
+        <w:rPr>
+          <w:rFonts w:hint="eastAsia"/>
+          <w:lang w:val="en-US" w:eastAsia="zh-CN"/>
+        </w:rPr>
+        <w:t xml:space="preserve"> </w:t>
+      </w:r>
+      <w:r>
+        <w:rPr>
+          <w:rFonts w:hint="default"/>
+        </w:rPr>
+        <w:t>const iframe = window.frames['yinhang']</w:t>
+      </w:r>
+      <w:r>
+        <w:rPr>
+          <w:rFonts w:hint="eastAsia"/>
+          <w:lang w:val="en-US" w:eastAsia="zh-CN"/>
+        </w:rPr>
+        <w:t xml:space="preserve"> </w:t>
+      </w:r>
+      <w:r>
+        <w:rPr>
+          <w:rFonts w:hint="default"/>
+        </w:rPr>
+        <w:t>const node = iframe.document.getElementById('你输入账号密码的Input')</w:t>
+      </w:r>
+    </w:p>
+    <w:p>
+      <w:pPr>
+        <w:rPr>
+          <w:rFonts w:hint="eastAsia"/>
+          <w:lang w:eastAsia="zh-CN"/>
+        </w:rPr>
+      </w:pPr>
+    </w:p>
+    <w:p>
+      <w:pPr>
+        <w:rPr>
+          <w:rFonts w:hint="eastAsia"/>
+          <w:b/>
+          <w:bCs/>
+          <w:lang w:val="en-US" w:eastAsia="zh-CN"/>
+        </w:rPr>
+      </w:pPr>
+      <w:r>
+        <w:rPr>
+          <w:rFonts w:hint="eastAsia"/>
+          <w:b/>
+          <w:bCs/>
+          <w:lang w:val="en-US" w:eastAsia="zh-CN"/>
+        </w:rPr>
+        <w:t>跨域问题</w:t>
+      </w:r>
+    </w:p>
+    <w:p>
+      <w:pPr>
+        <w:rPr>
+          <w:rFonts w:hint="eastAsia"/>
+          <w:lang w:eastAsia="zh-CN"/>
+        </w:rPr>
+      </w:pPr>
+      <w:r>
+        <w:rPr>
+          <w:rFonts w:hint="eastAsia"/>
+          <w:lang w:eastAsia="zh-CN"/>
+        </w:rPr>
+        <w:t>在同源策略下的确能防御非法的攻击，但有的正常需求如前后端分离的项目不同源要能正常访问，这就产生了跨域问题。</w:t>
+      </w:r>
+    </w:p>
+    <w:p>
+      <w:pPr>
+        <w:rPr>
+          <w:rFonts w:hint="eastAsia"/>
+          <w:lang w:eastAsia="zh-CN"/>
+        </w:rPr>
+      </w:pPr>
+    </w:p>
+    <w:p>
+      <w:pPr>
+        <w:rPr>
+          <w:rFonts w:hint="eastAsia"/>
+          <w:b/>
+          <w:bCs/>
+          <w:lang w:val="en-US" w:eastAsia="zh-CN"/>
+        </w:rPr>
+      </w:pPr>
+      <w:r>
+        <w:rPr>
+          <w:rFonts w:hint="eastAsia"/>
+          <w:b/>
+          <w:bCs/>
+          <w:lang w:val="en-US" w:eastAsia="zh-CN"/>
+        </w:rPr>
+        <w:t>解决方法</w:t>
+      </w:r>
+    </w:p>
+    <w:p>
+      <w:pPr>
+        <w:rPr>
+          <w:rFonts w:hint="eastAsia"/>
+          <w:lang w:eastAsia="zh-CN"/>
+        </w:rPr>
+      </w:pPr>
+      <w:r>
+        <w:t>CORS（Cross-origin resource sharing，跨域资源共享）</w:t>
+      </w:r>
+      <w:r>
+        <w:rPr>
+          <w:rFonts w:hint="eastAsia"/>
+          <w:lang w:eastAsia="zh-CN"/>
+        </w:rPr>
+        <w:t>标准的跨域解决方案</w:t>
+      </w:r>
+    </w:p>
+    <w:p>
+      <w:pPr>
+        <w:rPr>
+          <w:rFonts w:hint="default"/>
+        </w:rPr>
+      </w:pPr>
+      <w:r>
+        <w:rPr>
+          <w:rFonts w:hint="default"/>
+        </w:rPr>
+        <w:t>CORS背后的基本思想是使用自定义的HTTP头部允许浏览器和服务器相互了解对方，从而决定请求或响应成功与否.</w:t>
+      </w:r>
+    </w:p>
+    <w:p>
+      <w:pPr>
+        <w:rPr>
+          <w:rFonts w:hint="default"/>
+        </w:rPr>
+      </w:pPr>
+      <w:r>
+        <w:rPr>
+          <w:rFonts w:hint="default"/>
+        </w:rPr>
+        <w:t>Access-Control-Allow-Origin:指定授权访问的域</w:t>
+      </w:r>
+      <w:r>
+        <w:rPr>
+          <w:rFonts w:hint="default"/>
+        </w:rPr>
+        <w:br w:type="textWrapping"/>
+      </w:r>
+      <w:r>
+        <w:rPr>
+          <w:rFonts w:hint="default"/>
+        </w:rPr>
+        <w:t>Access-Control-Allow-Methods：授权请求的方法（GET, POST, PUT, DELETE，OPTIONS等)</w:t>
+      </w:r>
+    </w:p>
+    <w:tbl>
+      <w:tblPr>
+        <w:tblStyle w:val="11"/>
+        <w:tblW w:w="10928" w:type="dxa"/>
+        <w:tblInd w:w="0" w:type="dxa"/>
+        <w:tblBorders>
+          <w:top w:val="single" w:color="auto" w:sz="4" w:space="0"/>
+          <w:left w:val="single" w:color="auto" w:sz="4" w:space="0"/>
+          <w:bottom w:val="single" w:color="auto" w:sz="4" w:space="0"/>
+          <w:right w:val="single" w:color="auto" w:sz="4" w:space="0"/>
+          <w:insideH w:val="single" w:color="auto" w:sz="4" w:space="0"/>
+          <w:insideV w:val="single" w:color="auto" w:sz="4" w:space="0"/>
+        </w:tblBorders>
+        <w:tblLayout w:type="fixed"/>
+        <w:tblCellMar>
+          <w:top w:w="0" w:type="dxa"/>
+          <w:left w:w="108" w:type="dxa"/>
+          <w:bottom w:w="0" w:type="dxa"/>
+          <w:right w:w="108" w:type="dxa"/>
+        </w:tblCellMar>
+      </w:tblPr>
+      <w:tblGrid>
+        <w:gridCol w:w="10928"/>
+      </w:tblGrid>
+      <w:tr>
+        <w:tblPrEx>
+          <w:tblBorders>
+            <w:top w:val="single" w:color="auto" w:sz="4" w:space="0"/>
+            <w:left w:val="single" w:color="auto" w:sz="4" w:space="0"/>
+            <w:bottom w:val="single" w:color="auto" w:sz="4" w:space="0"/>
+            <w:right w:val="single" w:color="auto" w:sz="4" w:space="0"/>
+            <w:insideH w:val="single" w:color="auto" w:sz="4" w:space="0"/>
+            <w:insideV w:val="single" w:color="auto" w:sz="4" w:space="0"/>
+          </w:tblBorders>
+          <w:tblLayout w:type="fixed"/>
+          <w:tblCellMar>
+            <w:top w:w="0" w:type="dxa"/>
+            <w:left w:w="108" w:type="dxa"/>
+            <w:bottom w:w="0" w:type="dxa"/>
+            <w:right w:w="108" w:type="dxa"/>
+          </w:tblCellMar>
+        </w:tblPrEx>
+        <w:tc>
+          <w:tcPr>
+            <w:tcW w:w="10928" w:type="dxa"/>
+          </w:tcPr>
+          <w:p>
+            <w:pPr>
+              <w:rPr>
+                <w:rFonts w:hint="eastAsia"/>
+                <w:lang w:val="en-US" w:eastAsia="zh-CN"/>
+              </w:rPr>
+            </w:pPr>
+            <w:r>
+              <w:rPr>
+                <w:rFonts w:hint="default"/>
+              </w:rPr>
+              <w:t>public class CORSFilter implements Filter {</w:t>
+            </w:r>
+            <w:r>
+              <w:rPr>
+                <w:rFonts w:hint="default"/>
+              </w:rPr>
+              <w:br w:type="textWrapping"/>
+            </w:r>
+            <w:r>
+              <w:rPr>
+                <w:rFonts w:hint="default"/>
+              </w:rPr>
+              <w:t xml:space="preserve">    @Override</w:t>
+            </w:r>
+            <w:r>
+              <w:rPr>
+                <w:rFonts w:hint="default"/>
+              </w:rPr>
+              <w:br w:type="textWrapping"/>
+            </w:r>
+            <w:r>
+              <w:rPr>
+                <w:rFonts w:hint="default"/>
+              </w:rPr>
+              <w:t xml:space="preserve">    public void doFilter(ServletRequest servletRequest, ServletResponse servletResponse, FilterChain filterChain) throws IOException, ServletException {</w:t>
+            </w:r>
+            <w:r>
+              <w:rPr>
+                <w:rFonts w:hint="default"/>
+              </w:rPr>
+              <w:br w:type="textWrapping"/>
+            </w:r>
+            <w:r>
+              <w:rPr>
+                <w:rFonts w:hint="default"/>
+              </w:rPr>
+              <w:t xml:space="preserve">        HttpServletResponse response = (HttpServletResponse) servletResponse;</w:t>
+            </w:r>
+            <w:r>
+              <w:rPr>
+                <w:rFonts w:hint="default"/>
+              </w:rPr>
+              <w:br w:type="textWrapping"/>
+            </w:r>
+            <w:r>
+              <w:rPr>
+                <w:rFonts w:hint="default"/>
+              </w:rPr>
+              <w:t xml:space="preserve">        HttpServletRequest request = (HttpServletRequest)servletRequest;</w:t>
+            </w:r>
+            <w:r>
+              <w:rPr>
+                <w:rFonts w:hint="default"/>
+              </w:rPr>
+              <w:br w:type="textWrapping"/>
+            </w:r>
+            <w:r>
+              <w:rPr>
+                <w:rFonts w:hint="default"/>
+              </w:rPr>
+              <w:t xml:space="preserve">        </w:t>
+            </w:r>
+            <w:r>
+              <w:rPr>
+                <w:rFonts w:hint="eastAsia"/>
+                <w:lang w:val="en-US" w:eastAsia="zh-CN"/>
+              </w:rPr>
+              <w:t>r</w:t>
+            </w:r>
+            <w:r>
+              <w:rPr>
+                <w:rFonts w:hint="default"/>
+              </w:rPr>
+              <w:t xml:space="preserve">esponse.setHeader("Access-Control-Allow-Origin", </w:t>
+            </w:r>
+            <w:r>
+              <w:rPr>
+                <w:rFonts w:hint="eastAsia"/>
+                <w:lang w:val="en-US" w:eastAsia="zh-CN"/>
+              </w:rPr>
+              <w:t>*</w:t>
+            </w:r>
+            <w:r>
+              <w:rPr>
+                <w:rFonts w:hint="default"/>
+              </w:rPr>
+              <w:t>);</w:t>
+            </w:r>
+            <w:r>
+              <w:rPr>
+                <w:rFonts w:hint="default"/>
+              </w:rPr>
+              <w:br w:type="textWrapping"/>
+            </w:r>
+            <w:r>
+              <w:rPr>
+                <w:rFonts w:hint="default"/>
+              </w:rPr>
+              <w:t xml:space="preserve">        response.setHeader("Access-Control-Allow-Methods", "POST, GET, OPTIONS, DELETE");</w:t>
+            </w:r>
+            <w:r>
+              <w:rPr>
+                <w:rFonts w:hint="default"/>
+              </w:rPr>
+              <w:br w:type="textWrapping"/>
+            </w:r>
+            <w:r>
+              <w:rPr>
+                <w:rFonts w:hint="default"/>
+              </w:rPr>
+              <w:t xml:space="preserve">        response.setHeader("Access-Control-Max-Age", "3600");</w:t>
+            </w:r>
+            <w:r>
+              <w:rPr>
+                <w:rFonts w:hint="default"/>
+              </w:rPr>
+              <w:br w:type="textWrapping"/>
+            </w:r>
+            <w:r>
+              <w:rPr>
+                <w:rFonts w:hint="default"/>
+              </w:rPr>
+              <w:t xml:space="preserve">        response.setHeader("Access-Control-Allow-Headers", "x-requested-with,Authorization");</w:t>
+            </w:r>
+            <w:r>
+              <w:rPr>
+                <w:rFonts w:hint="default"/>
+              </w:rPr>
+              <w:br w:type="textWrapping"/>
+            </w:r>
+            <w:r>
+              <w:rPr>
+                <w:rFonts w:hint="default"/>
+              </w:rPr>
+              <w:t xml:space="preserve">        response.setHeader("Access-Control-Allow-Credentials", "true");</w:t>
+            </w:r>
+            <w:r>
+              <w:rPr>
+                <w:rFonts w:hint="default"/>
+              </w:rPr>
+              <w:br w:type="textWrapping"/>
+            </w:r>
+            <w:r>
+              <w:rPr>
+                <w:rFonts w:hint="default"/>
+              </w:rPr>
+              <w:t xml:space="preserve">       </w:t>
+            </w:r>
+            <w:r>
+              <w:rPr>
+                <w:rFonts w:hint="eastAsia"/>
+                <w:lang w:val="en-US" w:eastAsia="zh-CN"/>
+              </w:rPr>
+              <w:t xml:space="preserve"> </w:t>
+            </w:r>
+            <w:r>
+              <w:rPr>
+                <w:rFonts w:hint="default"/>
+              </w:rPr>
+              <w:t>response.setHeader("Access-Control-Allow-Headers","Accept,Origin,,sessiomAllowModify,token");</w:t>
+            </w:r>
+            <w:r>
+              <w:rPr>
+                <w:rFonts w:hint="eastAsia"/>
+                <w:lang w:val="en-US" w:eastAsia="zh-CN"/>
+              </w:rPr>
+              <w:t>//当在头部加上自定属性值，需要将该属性放在里面。</w:t>
+            </w:r>
+            <w:r>
+              <w:rPr>
+                <w:rFonts w:hint="default"/>
+              </w:rPr>
+              <w:br w:type="textWrapping"/>
+            </w:r>
+            <w:r>
+              <w:rPr>
+                <w:rFonts w:hint="default"/>
+              </w:rPr>
+              <w:t xml:space="preserve">        String method = request.getMethod();</w:t>
+            </w:r>
+            <w:r>
+              <w:rPr>
+                <w:rFonts w:hint="default"/>
+              </w:rPr>
+              <w:br w:type="textWrapping"/>
+            </w:r>
+            <w:r>
+              <w:rPr>
+                <w:rFonts w:hint="default"/>
+              </w:rPr>
+              <w:t xml:space="preserve">        if(method.equalsIgnoreCase("OPTIONS")){</w:t>
+            </w:r>
+            <w:r>
+              <w:rPr>
+                <w:rFonts w:hint="eastAsia"/>
+                <w:lang w:val="en-US" w:eastAsia="zh-CN"/>
+              </w:rPr>
+              <w:t>//预请求</w:t>
+            </w:r>
+          </w:p>
+          <w:p>
+            <w:pPr>
+              <w:rPr>
+                <w:rFonts w:hint="eastAsia"/>
+                <w:lang w:eastAsia="zh-CN"/>
+              </w:rPr>
+            </w:pPr>
+            <w:r>
+              <w:rPr>
+                <w:rFonts w:hint="eastAsia"/>
+              </w:rPr>
+              <w:t>response.setStatus(HttpServletResponse.SC_OK);</w:t>
+            </w:r>
+            <w:r>
+              <w:rPr>
+                <w:rFonts w:hint="default"/>
+              </w:rPr>
+              <w:br w:type="textWrapping"/>
+            </w:r>
+            <w:r>
+              <w:rPr>
+                <w:rFonts w:hint="default"/>
+              </w:rPr>
+              <w:t xml:space="preserve">            servletResponse.getOutputStream().write("OPTIONS returns OK".getBytes("utf-8"));</w:t>
+            </w:r>
+            <w:r>
+              <w:rPr>
+                <w:rFonts w:hint="default"/>
+              </w:rPr>
+              <w:br w:type="textWrapping"/>
+            </w:r>
+            <w:r>
+              <w:rPr>
+                <w:rFonts w:hint="default"/>
+              </w:rPr>
+              <w:t xml:space="preserve">        }else{</w:t>
+            </w:r>
+            <w:r>
+              <w:rPr>
+                <w:rFonts w:hint="default"/>
+              </w:rPr>
+              <w:br w:type="textWrapping"/>
+            </w:r>
+            <w:r>
+              <w:rPr>
+                <w:rFonts w:hint="default"/>
+              </w:rPr>
+              <w:t xml:space="preserve">            filterChain.doFilter(servletRequest, servletResponse);</w:t>
+            </w:r>
+            <w:r>
+              <w:rPr>
+                <w:rFonts w:hint="default"/>
+              </w:rPr>
+              <w:br w:type="textWrapping"/>
+            </w:r>
+            <w:r>
+              <w:rPr>
+                <w:rFonts w:hint="default"/>
+              </w:rPr>
+              <w:t xml:space="preserve">        }</w:t>
+            </w:r>
+            <w:r>
+              <w:rPr>
+                <w:rFonts w:hint="default"/>
+              </w:rPr>
+              <w:br w:type="textWrapping"/>
+            </w:r>
+            <w:r>
+              <w:rPr>
+                <w:rFonts w:hint="default"/>
+              </w:rPr>
+              <w:t xml:space="preserve">    }</w:t>
+            </w:r>
+            <w:r>
+              <w:rPr>
+                <w:rFonts w:hint="default"/>
+              </w:rPr>
+              <w:br w:type="textWrapping"/>
+            </w:r>
+            <w:r>
+              <w:rPr>
+                <w:rFonts w:hint="default"/>
+              </w:rPr>
+              <w:t>}</w:t>
+            </w:r>
+          </w:p>
+        </w:tc>
+      </w:tr>
+    </w:tbl>
+    <w:p>
+      <w:r>
+        <w:rPr>
+          <w:rFonts w:hint="eastAsia"/>
+          <w:lang w:eastAsia="zh-CN"/>
+        </w:rPr>
+        <w:t>还可以设置</w:t>
+      </w:r>
+      <w:r>
+        <w:rPr>
+          <w:rFonts w:hint="eastAsia"/>
+          <w:lang w:val="en-US" w:eastAsia="zh-CN"/>
+        </w:rPr>
+        <w:t>response的header中的</w:t>
+      </w:r>
+      <w:r>
+        <w:t>Access-Control-Allow-Origin</w:t>
+      </w:r>
+      <w:r>
+        <w:rPr>
+          <w:rFonts w:hint="eastAsia"/>
+          <w:lang w:eastAsia="zh-CN"/>
+        </w:rPr>
+        <w:t>的值。</w:t>
+      </w:r>
+      <w:r>
+        <w:rPr>
+          <w:rFonts w:hint="eastAsia"/>
+        </w:rPr>
+        <w:t>使用接口网关使用nginx转发。使用JSONP</w:t>
+      </w:r>
+    </w:p>
+    <w:p>
+      <w:pPr>
+        <w:rPr>
+          <w:rFonts w:hint="eastAsia"/>
+          <w:lang w:val="en-US" w:eastAsia="zh-CN"/>
+        </w:rPr>
+      </w:pPr>
     </w:p>
     <w:p>
       <w:pPr>
@@ -4741,6 +5885,8 @@
         </w:rPr>
         <w:t>基础</w:t>
       </w:r>
+      <w:bookmarkStart w:id="6" w:name="_GoBack"/>
+      <w:bookmarkEnd w:id="6"/>
     </w:p>
     <w:p>
       <w:r>
@@ -5034,476 +6180,236 @@
     <w:p/>
     <w:p>
       <w:pPr>
+        <w:rPr>
+          <w:rFonts w:hint="eastAsia"/>
+        </w:rPr>
+      </w:pPr>
+    </w:p>
+    <w:p/>
+    <w:p>
+      <w:pPr>
         <w:pStyle w:val="3"/>
-      </w:pPr>
-      <w:r>
-        <w:t>同源策略</w:t>
-      </w:r>
-    </w:p>
-    <w:p>
-      <w:pPr>
-        <w:rPr>
-          <w:b/>
-          <w:bCs/>
-        </w:rPr>
-      </w:pPr>
-      <w:r>
-        <w:rPr>
-          <w:rFonts w:hint="default"/>
-          <w:b/>
-          <w:bCs/>
-        </w:rPr>
-        <w:t>同源的定义</w:t>
-      </w:r>
-    </w:p>
-    <w:p>
-      <w:pPr>
-        <w:rPr>
-          <w:rFonts w:hint="eastAsia"/>
-          <w:lang w:val="en-US" w:eastAsia="zh-CN"/>
-        </w:rPr>
-      </w:pPr>
-      <w:r>
-        <w:rPr>
-          <w:rFonts w:hint="default"/>
-        </w:rPr>
-        <w:t>如果两个页面的协议，端口（如果有指定）和主机都相同，则两个页面具有相同的源。我们也可以把它称为“协议/主机/端口 tuple”，或简单地叫做“tuple". ("tuple" ，“元”，是指一些事物组合在一起形成一个整体，比如（1，2）叫二元，（1，2，3）叫三元)</w:t>
-      </w:r>
-      <w:r>
-        <w:rPr>
-          <w:rFonts w:hint="eastAsia"/>
-          <w:lang w:val="en-US" w:eastAsia="zh-CN"/>
-        </w:rPr>
-        <w:t>.</w:t>
-      </w:r>
-    </w:p>
-    <w:p>
-      <w:pPr>
-        <w:rPr>
-          <w:rFonts w:hint="eastAsia"/>
-          <w:lang w:val="en-US" w:eastAsia="zh-CN"/>
-        </w:rPr>
-      </w:pPr>
-    </w:p>
-    <w:p>
-      <w:pPr>
-        <w:rPr>
-          <w:rFonts w:hint="eastAsia"/>
-          <w:b/>
-          <w:bCs/>
-          <w:lang w:eastAsia="zh-CN"/>
-        </w:rPr>
-      </w:pPr>
-      <w:r>
-        <w:rPr>
-          <w:rFonts w:hint="default"/>
-          <w:b/>
-          <w:bCs/>
-        </w:rPr>
-        <w:t>同源</w:t>
-      </w:r>
-      <w:r>
-        <w:rPr>
-          <w:rFonts w:hint="eastAsia"/>
-          <w:b/>
-          <w:bCs/>
-          <w:lang w:eastAsia="zh-CN"/>
-        </w:rPr>
-        <w:t>策略</w:t>
-      </w:r>
-    </w:p>
-    <w:p>
-      <w:pPr>
-        <w:rPr>
-          <w:rFonts w:hint="eastAsia"/>
-          <w:lang w:eastAsia="zh-CN"/>
-        </w:rPr>
-      </w:pPr>
-      <w:r>
-        <w:rPr>
-          <w:rFonts w:hint="eastAsia"/>
-          <w:lang w:eastAsia="zh-CN"/>
-        </w:rPr>
-        <w:t>浏览器内发起的</w:t>
-      </w:r>
-      <w:r>
-        <w:rPr>
-          <w:rFonts w:hint="eastAsia"/>
-          <w:lang w:val="en-US" w:eastAsia="zh-CN"/>
-        </w:rPr>
-        <w:t>ajax（</w:t>
-      </w:r>
-      <w:r>
-        <w:t>XMLHttpRequest</w:t>
-      </w:r>
-      <w:r>
-        <w:rPr>
-          <w:rFonts w:hint="eastAsia"/>
-          <w:lang w:val="en-US" w:eastAsia="zh-CN"/>
-        </w:rPr>
-        <w:t>）请求要符合</w:t>
-      </w:r>
-      <w:r>
-        <w:t>两个URI同源当且仅当它们的协议://host:port相同</w:t>
-      </w:r>
-      <w:r>
-        <w:rPr>
-          <w:rFonts w:hint="eastAsia"/>
-          <w:lang w:eastAsia="zh-CN"/>
-        </w:rPr>
-        <w:t>，一种是</w:t>
-      </w:r>
-      <w:r>
-        <w:t>限制发起AJAX请求(XMLHttpRequest，Fetch)</w:t>
-      </w:r>
-      <w:r>
-        <w:rPr>
-          <w:rFonts w:hint="eastAsia"/>
-          <w:lang w:eastAsia="zh-CN"/>
-        </w:rPr>
-        <w:t>，另一种是可以发送请求但</w:t>
-      </w:r>
-      <w:r>
-        <w:t>拦截其他跨站请求的返回结果</w:t>
-      </w:r>
-      <w:r>
-        <w:rPr>
-          <w:rFonts w:hint="eastAsia"/>
-          <w:lang w:eastAsia="zh-CN"/>
-        </w:rPr>
-        <w:t>，</w:t>
-      </w:r>
-      <w:r>
-        <w:t>这取决于请求是否为简单请求</w:t>
-      </w:r>
-      <w:r>
-        <w:rPr>
-          <w:rFonts w:hint="eastAsia"/>
-          <w:lang w:eastAsia="zh-CN"/>
-        </w:rPr>
-        <w:t>。同源策略是</w:t>
-      </w:r>
-      <w:r>
-        <w:rPr>
-          <w:rFonts w:hint="eastAsia"/>
-          <w:lang w:val="en-US" w:eastAsia="zh-CN"/>
-        </w:rPr>
-        <w:t>http的一种安全机制，但</w:t>
-      </w:r>
-      <w:r>
-        <w:t>没有刺不穿的盾，只是攻击的成本和攻击成功后获得的利益成不成正比</w:t>
-      </w:r>
-      <w:r>
-        <w:rPr>
-          <w:rFonts w:hint="eastAsia"/>
-          <w:lang w:eastAsia="zh-CN"/>
-        </w:rPr>
-        <w:t>，就和加密破解一样，再严格的加密也能破解，但是成本太高破解就没有意义了。</w:t>
-      </w:r>
-    </w:p>
-    <w:p>
-      <w:pPr>
-        <w:rPr>
-          <w:rFonts w:hint="eastAsia"/>
-          <w:lang w:val="en-US" w:eastAsia="zh-CN"/>
-        </w:rPr>
-      </w:pPr>
-    </w:p>
-    <w:p>
-      <w:pPr>
-        <w:rPr>
-          <w:rFonts w:hint="eastAsia"/>
-          <w:b/>
-          <w:bCs/>
-          <w:lang w:val="en-US" w:eastAsia="zh-CN"/>
-        </w:rPr>
-      </w:pPr>
-      <w:r>
-        <w:rPr>
-          <w:rFonts w:hint="eastAsia"/>
-          <w:b/>
-          <w:bCs/>
-          <w:lang w:val="en-US" w:eastAsia="zh-CN"/>
-        </w:rPr>
-        <w:t>作用</w:t>
-      </w:r>
-    </w:p>
-    <w:p>
-      <w:pPr>
-        <w:numPr>
-          <w:ilvl w:val="0"/>
-          <w:numId w:val="3"/>
-        </w:numPr>
-        <w:ind w:left="420" w:leftChars="0" w:hanging="420" w:firstLineChars="0"/>
-        <w:rPr>
-          <w:rFonts w:hint="eastAsia"/>
-        </w:rPr>
-      </w:pPr>
-      <w:r>
-        <w:rPr>
-          <w:rFonts w:hint="eastAsia"/>
-          <w:lang w:val="en-US" w:eastAsia="zh-CN"/>
-        </w:rPr>
-        <w:t>防止csrf攻击（</w:t>
-      </w:r>
-      <w:r>
-        <w:rPr>
-          <w:rFonts w:hint="default"/>
-        </w:rPr>
-        <w:t>Cross-site request forgery跨站请求伪造</w:t>
-      </w:r>
-      <w:r>
-        <w:rPr>
-          <w:rFonts w:hint="eastAsia"/>
-          <w:lang w:val="en-US" w:eastAsia="zh-CN"/>
+        <w:rPr>
+          <w:rFonts w:hint="eastAsia"/>
+        </w:rPr>
+      </w:pPr>
+      <w:r>
+        <w:rPr>
+          <w:rFonts w:hint="eastAsia"/>
+        </w:rPr>
+        <w:t>XSS攻击</w:t>
+      </w:r>
+    </w:p>
+    <w:p>
+      <w:pPr>
+        <w:rPr>
+          <w:rFonts w:hint="eastAsia" w:eastAsiaTheme="minorEastAsia"/>
+          <w:lang w:eastAsia="zh-CN"/>
+        </w:rPr>
+      </w:pPr>
+      <w:r>
+        <w:rPr>
+          <w:rFonts w:hint="eastAsia"/>
+          <w:lang w:eastAsia="zh-CN"/>
+        </w:rPr>
+        <w:t>（此不属于</w:t>
+      </w:r>
+      <w:r>
+        <w:rPr>
+          <w:rFonts w:hint="eastAsia"/>
+          <w:lang w:val="en-US" w:eastAsia="zh-CN"/>
+        </w:rPr>
+        <w:t>http协议内容，暂时放在此文档里</w:t>
+      </w:r>
+      <w:r>
+        <w:rPr>
+          <w:rFonts w:hint="eastAsia"/>
+          <w:lang w:eastAsia="zh-CN"/>
         </w:rPr>
         <w:t>）</w:t>
       </w:r>
-      <w:r>
-        <w:rPr>
-          <w:rFonts w:hint="eastAsia"/>
+    </w:p>
+    <w:p>
+      <w:pPr>
+        <w:rPr>
+          <w:rFonts w:hint="eastAsia"/>
+          <w:lang w:eastAsia="zh-CN"/>
+        </w:rPr>
+      </w:pPr>
+      <w:r>
+        <w:rPr>
+          <w:rFonts w:hint="eastAsia"/>
+          <w:lang w:eastAsia="zh-CN"/>
+        </w:rPr>
+        <w:t>概念</w:t>
+      </w:r>
+    </w:p>
+    <w:p>
+      <w:pPr>
+        <w:rPr>
+          <w:rFonts w:hint="eastAsia"/>
+          <w:lang w:eastAsia="zh-CN"/>
+        </w:rPr>
+      </w:pPr>
+      <w:r>
+        <w:rPr>
+          <w:rFonts w:hint="eastAsia"/>
+        </w:rPr>
+        <w:fldChar w:fldCharType="begin"/>
+      </w:r>
+      <w:r>
+        <w:rPr>
+          <w:rFonts w:hint="eastAsia"/>
+        </w:rPr>
+        <w:instrText xml:space="preserve"> HYPERLINK "https://baike.baidu.com/item/%E8%B7%A8%E7%AB%99%E8%84%9A%E6%9C%AC%E6%94%BB%E5%87%BB/8186208" \t "https://baike.baidu.com/item/xss/_blank" </w:instrText>
+      </w:r>
+      <w:r>
+        <w:rPr>
+          <w:rFonts w:hint="eastAsia"/>
+        </w:rPr>
+        <w:fldChar w:fldCharType="separate"/>
+      </w:r>
+      <w:r>
+        <w:rPr>
+          <w:rStyle w:val="9"/>
+          <w:rFonts w:hint="default" w:ascii="Arial" w:hAnsi="Arial" w:eastAsia="宋体" w:cs="Arial"/>
+          <w:i w:val="0"/>
+          <w:caps w:val="0"/>
+          <w:color w:val="136EC2"/>
+          <w:spacing w:val="0"/>
+          <w:szCs w:val="21"/>
+          <w:u w:val="none"/>
+          <w:shd w:val="clear" w:fill="FFFFFF"/>
+        </w:rPr>
+        <w:t>跨站脚本攻击</w:t>
+      </w:r>
+      <w:r>
+        <w:rPr>
+          <w:rFonts w:hint="default"/>
+        </w:rPr>
+        <w:fldChar w:fldCharType="end"/>
+      </w:r>
+      <w:r>
+        <w:rPr>
+          <w:rFonts w:hint="default"/>
+        </w:rPr>
+        <w:t>(Cross Site Scripting)，为了不和</w:t>
+      </w:r>
+      <w:r>
+        <w:rPr>
+          <w:rFonts w:hint="default"/>
+        </w:rPr>
+        <w:fldChar w:fldCharType="begin"/>
+      </w:r>
+      <w:r>
+        <w:rPr>
+          <w:rFonts w:hint="default"/>
+        </w:rPr>
+        <w:instrText xml:space="preserve"> HYPERLINK "https://baike.baidu.com/item/%E5%B1%82%E5%8F%A0%E6%A0%B7%E5%BC%8F%E8%A1%A8" \t "https://baike.baidu.com/item/xss/_blank" </w:instrText>
+      </w:r>
+      <w:r>
+        <w:rPr>
+          <w:rFonts w:hint="default"/>
+        </w:rPr>
+        <w:fldChar w:fldCharType="separate"/>
+      </w:r>
+      <w:r>
+        <w:rPr>
+          <w:rStyle w:val="9"/>
+          <w:rFonts w:hint="default" w:ascii="Arial" w:hAnsi="Arial" w:eastAsia="宋体" w:cs="Arial"/>
+          <w:i w:val="0"/>
+          <w:caps w:val="0"/>
+          <w:color w:val="136EC2"/>
+          <w:spacing w:val="0"/>
+          <w:szCs w:val="21"/>
+          <w:u w:val="none"/>
+          <w:shd w:val="clear" w:fill="FFFFFF"/>
+        </w:rPr>
+        <w:t>层叠样式表</w:t>
+      </w:r>
+      <w:r>
+        <w:rPr>
+          <w:rFonts w:hint="default"/>
+        </w:rPr>
+        <w:fldChar w:fldCharType="end"/>
+      </w:r>
+      <w:r>
+        <w:rPr>
+          <w:rFonts w:hint="default"/>
+        </w:rPr>
+        <w:t>(Cascading Style Sheets, </w:t>
+      </w:r>
+      <w:r>
+        <w:rPr>
+          <w:rFonts w:hint="default"/>
+        </w:rPr>
+        <w:fldChar w:fldCharType="begin"/>
+      </w:r>
+      <w:r>
+        <w:rPr>
+          <w:rFonts w:hint="default"/>
+        </w:rPr>
+        <w:instrText xml:space="preserve"> HYPERLINK "https://baike.baidu.com/item/CSS/5457" \t "https://baike.baidu.com/item/xss/_blank" </w:instrText>
+      </w:r>
+      <w:r>
+        <w:rPr>
+          <w:rFonts w:hint="default"/>
+        </w:rPr>
+        <w:fldChar w:fldCharType="separate"/>
+      </w:r>
+      <w:r>
+        <w:rPr>
+          <w:rStyle w:val="9"/>
+          <w:rFonts w:hint="default" w:ascii="Arial" w:hAnsi="Arial" w:eastAsia="宋体" w:cs="Arial"/>
+          <w:i w:val="0"/>
+          <w:caps w:val="0"/>
+          <w:color w:val="136EC2"/>
+          <w:spacing w:val="0"/>
+          <w:szCs w:val="21"/>
+          <w:u w:val="none"/>
+          <w:shd w:val="clear" w:fill="FFFFFF"/>
+        </w:rPr>
+        <w:t>CSS</w:t>
+      </w:r>
+      <w:r>
+        <w:rPr>
+          <w:rFonts w:hint="default"/>
+        </w:rPr>
+        <w:fldChar w:fldCharType="end"/>
+      </w:r>
+      <w:r>
+        <w:rPr>
+          <w:rFonts w:hint="default"/>
+        </w:rPr>
+        <w:t>)的缩写混淆，故将跨站脚本攻击缩写为XSS</w:t>
+      </w:r>
+      <w:r>
+        <w:rPr>
+          <w:rFonts w:hint="eastAsia"/>
+          <w:lang w:eastAsia="zh-CN"/>
         </w:rPr>
         <w:t>。</w:t>
       </w:r>
-    </w:p>
-    <w:p>
-      <w:pPr>
-        <w:rPr>
-          <w:rFonts w:hint="eastAsia"/>
-          <w:lang w:val="en-US" w:eastAsia="zh-CN"/>
-        </w:rPr>
-      </w:pPr>
-      <w:r>
-        <w:rPr>
-          <w:rFonts w:hint="eastAsia"/>
-          <w:lang w:val="en-US" w:eastAsia="zh-CN"/>
-        </w:rPr>
-        <w:t>Csrf攻击步骤：</w:t>
-      </w:r>
-      <w:r>
-        <w:rPr>
-          <w:rFonts w:hint="default"/>
-        </w:rPr>
-        <w:t>登录受信任网站A</w:t>
-      </w:r>
-      <w:r>
-        <w:rPr>
-          <w:rFonts w:hint="eastAsia"/>
-          <w:lang w:eastAsia="zh-CN"/>
-        </w:rPr>
-        <w:t>，</w:t>
-      </w:r>
-      <w:r>
-        <w:rPr>
-          <w:rFonts w:hint="default"/>
-        </w:rPr>
-        <w:t>并在本地生成Cookie</w:t>
-      </w:r>
-      <w:r>
-        <w:rPr>
-          <w:rFonts w:hint="eastAsia"/>
-          <w:lang w:eastAsia="zh-CN"/>
-        </w:rPr>
-        <w:t>，</w:t>
-      </w:r>
-      <w:r>
-        <w:rPr>
-          <w:rFonts w:hint="default"/>
-        </w:rPr>
-        <w:t>在不登出A的情况下，访问危险网站B</w:t>
-      </w:r>
-      <w:r>
-        <w:rPr>
-          <w:rFonts w:hint="eastAsia"/>
-          <w:lang w:eastAsia="zh-CN"/>
-        </w:rPr>
-        <w:t>，</w:t>
-      </w:r>
-      <w:r>
-        <w:rPr>
-          <w:rFonts w:hint="eastAsia"/>
-          <w:lang w:val="en-US" w:eastAsia="zh-CN"/>
-        </w:rPr>
-        <w:t>B网站内部发起对A网站的访问，浏览器会带上之前生成的Cookie，这样相当于B网站已经登录了A网站。</w:t>
-      </w:r>
-    </w:p>
-    <w:p>
-      <w:pPr>
-        <w:numPr>
-          <w:ilvl w:val="0"/>
-          <w:numId w:val="3"/>
-        </w:numPr>
-        <w:ind w:left="420" w:leftChars="0" w:hanging="420" w:firstLineChars="0"/>
-      </w:pPr>
-      <w:r>
-        <w:rPr>
-          <w:rFonts w:hint="eastAsia"/>
-        </w:rPr>
-        <w:t>限制的Dom查询</w:t>
-      </w:r>
-    </w:p>
-    <w:p>
-      <w:pPr>
-        <w:rPr>
-          <w:rFonts w:hint="default"/>
-        </w:rPr>
-      </w:pPr>
-      <w:r>
-        <w:rPr>
-          <w:rFonts w:hint="default"/>
-        </w:rPr>
-        <w:t>由于没有同源策略的限制，钓鱼网站可以直接拿到别的网站的Dom</w:t>
-      </w:r>
-      <w:r>
-        <w:rPr>
-          <w:rFonts w:hint="eastAsia"/>
-          <w:lang w:val="en-US" w:eastAsia="zh-CN"/>
-        </w:rPr>
-        <w:t xml:space="preserve"> </w:t>
-      </w:r>
-      <w:r>
-        <w:rPr>
-          <w:rFonts w:hint="default"/>
-        </w:rPr>
-        <w:t>const iframe = window.frames['yinhang']</w:t>
-      </w:r>
-      <w:r>
-        <w:rPr>
-          <w:rFonts w:hint="eastAsia"/>
-          <w:lang w:val="en-US" w:eastAsia="zh-CN"/>
-        </w:rPr>
-        <w:t xml:space="preserve"> </w:t>
-      </w:r>
-      <w:r>
-        <w:rPr>
-          <w:rFonts w:hint="default"/>
-        </w:rPr>
-        <w:t>const node = iframe.document.getElementById('你输入账号密码的Input')</w:t>
-      </w:r>
-    </w:p>
-    <w:p>
-      <w:pPr>
-        <w:rPr>
-          <w:rFonts w:hint="eastAsia"/>
-          <w:lang w:eastAsia="zh-CN"/>
-        </w:rPr>
-      </w:pPr>
-    </w:p>
-    <w:p>
-      <w:pPr>
-        <w:rPr>
-          <w:rFonts w:hint="eastAsia"/>
-          <w:b/>
-          <w:bCs/>
-          <w:lang w:val="en-US" w:eastAsia="zh-CN"/>
-        </w:rPr>
-      </w:pPr>
-      <w:r>
-        <w:rPr>
-          <w:rFonts w:hint="eastAsia"/>
-          <w:b/>
-          <w:bCs/>
-          <w:lang w:val="en-US" w:eastAsia="zh-CN"/>
-        </w:rPr>
-        <w:t>跨域问题</w:t>
-      </w:r>
-    </w:p>
-    <w:p>
-      <w:pPr>
-        <w:rPr>
-          <w:rFonts w:hint="eastAsia"/>
-          <w:lang w:eastAsia="zh-CN"/>
-        </w:rPr>
-      </w:pPr>
-      <w:r>
-        <w:rPr>
-          <w:rFonts w:hint="eastAsia"/>
-          <w:lang w:eastAsia="zh-CN"/>
-        </w:rPr>
-        <w:t>在同源策略下的确能防御非法的攻击，但有的正常需求如前后端分离的项目不同源要能正常访问，这就产生了跨域问题。</w:t>
-      </w:r>
-    </w:p>
-    <w:p>
-      <w:pPr>
-        <w:rPr>
-          <w:rFonts w:hint="eastAsia"/>
-          <w:lang w:eastAsia="zh-CN"/>
-        </w:rPr>
-      </w:pPr>
-    </w:p>
-    <w:p>
-      <w:pPr>
-        <w:rPr>
-          <w:rFonts w:hint="eastAsia"/>
-          <w:b/>
-          <w:bCs/>
-          <w:lang w:val="en-US" w:eastAsia="zh-CN"/>
-        </w:rPr>
-      </w:pPr>
-      <w:r>
-        <w:rPr>
-          <w:rFonts w:hint="eastAsia"/>
-          <w:b/>
-          <w:bCs/>
-          <w:lang w:val="en-US" w:eastAsia="zh-CN"/>
-        </w:rPr>
-        <w:t>解决方法</w:t>
-      </w:r>
-    </w:p>
-    <w:p>
-      <w:pPr>
-        <w:rPr>
-          <w:rFonts w:hint="eastAsia"/>
-          <w:lang w:eastAsia="zh-CN"/>
-        </w:rPr>
-      </w:pPr>
-      <w:r>
-        <w:t>CORS（Cross-origin resource sharing，跨域资源共享）</w:t>
-      </w:r>
-      <w:r>
-        <w:rPr>
-          <w:rFonts w:hint="eastAsia"/>
-          <w:lang w:eastAsia="zh-CN"/>
-        </w:rPr>
-        <w:t>标准的跨域解决方案</w:t>
-      </w:r>
-    </w:p>
-    <w:p>
-      <w:pPr>
-        <w:rPr>
-          <w:rFonts w:hint="default"/>
-        </w:rPr>
-      </w:pPr>
-      <w:r>
-        <w:rPr>
-          <w:rFonts w:hint="default"/>
-        </w:rPr>
-        <w:t>CORS背后的基本思想是使用自定义的HTTP头部允许浏览器和服务器相互了解对方，从而决定请求或响应成功与否.</w:t>
-      </w:r>
-    </w:p>
-    <w:p>
-      <w:pPr>
-        <w:rPr>
-          <w:rFonts w:hint="default"/>
-        </w:rPr>
-      </w:pPr>
-      <w:r>
-        <w:rPr>
-          <w:rFonts w:hint="default"/>
-        </w:rPr>
-        <w:t>Access-Control-Allow-Origin:指定授权访问的域</w:t>
-      </w:r>
-      <w:r>
-        <w:rPr>
-          <w:rFonts w:hint="default"/>
-        </w:rPr>
-        <w:br w:type="textWrapping"/>
-      </w:r>
-      <w:r>
-        <w:rPr>
-          <w:rFonts w:hint="default"/>
-        </w:rPr>
-        <w:t>Access-Control-Allow-Methods：授权请求的方法（GET, POST, PUT, DELETE，OPTIONS等)</w:t>
+      <w:r>
+        <w:rPr>
+          <w:rFonts w:hint="eastAsia"/>
+        </w:rPr>
+        <w:t>恶意攻击者往Web页面里插入恶意的Script代码，当用户浏览该页之时，嵌入其中Web里面的Script代码会被执行，从而达到恶意攻击用户的目的。</w:t>
+      </w:r>
+    </w:p>
+    <w:p>
+      <w:pPr>
+        <w:rPr>
+          <w:rFonts w:hint="eastAsia"/>
+          <w:lang w:val="en-US" w:eastAsia="zh-CN"/>
+        </w:rPr>
+      </w:pPr>
+      <w:r>
+        <w:rPr>
+          <w:rFonts w:hint="eastAsia"/>
+          <w:lang w:val="en-US" w:eastAsia="zh-CN"/>
+        </w:rPr>
+        <w:t>示例</w:t>
       </w:r>
     </w:p>
     <w:tbl>
@@ -5561,541 +6467,632 @@
             </w:pPr>
             <w:r>
               <w:rPr>
-                <w:rFonts w:hint="default"/>
-              </w:rPr>
-              <w:t>public class CORSFilter implements Filter {</w:t>
-            </w:r>
-            <w:r>
-              <w:rPr>
-                <w:rFonts w:hint="default"/>
-              </w:rPr>
-              <w:br w:type="textWrapping"/>
-            </w:r>
-            <w:r>
-              <w:rPr>
-                <w:rFonts w:hint="default"/>
-              </w:rPr>
-              <w:t xml:space="preserve">    @Override</w:t>
-            </w:r>
-            <w:r>
-              <w:rPr>
-                <w:rFonts w:hint="default"/>
-              </w:rPr>
-              <w:br w:type="textWrapping"/>
-            </w:r>
-            <w:r>
-              <w:rPr>
-                <w:rFonts w:hint="default"/>
-              </w:rPr>
-              <w:t xml:space="preserve">    public void doFilter(ServletRequest servletRequest, ServletResponse servletResponse, FilterChain filterChain) throws IOException, ServletException {</w:t>
-            </w:r>
-            <w:r>
-              <w:rPr>
-                <w:rFonts w:hint="default"/>
-              </w:rPr>
-              <w:br w:type="textWrapping"/>
-            </w:r>
-            <w:r>
-              <w:rPr>
-                <w:rFonts w:hint="default"/>
-              </w:rPr>
-              <w:t xml:space="preserve">        HttpServletResponse response = (HttpServletResponse) servletResponse;</w:t>
-            </w:r>
-            <w:r>
-              <w:rPr>
-                <w:rFonts w:hint="default"/>
-              </w:rPr>
-              <w:br w:type="textWrapping"/>
-            </w:r>
-            <w:r>
-              <w:rPr>
-                <w:rFonts w:hint="default"/>
-              </w:rPr>
-              <w:t xml:space="preserve">        HttpServletRequest request = (HttpServletRequest)servletRequest;</w:t>
-            </w:r>
-            <w:r>
-              <w:rPr>
-                <w:rFonts w:hint="default"/>
-              </w:rPr>
-              <w:br w:type="textWrapping"/>
-            </w:r>
-            <w:r>
-              <w:rPr>
-                <w:rFonts w:hint="default"/>
-              </w:rPr>
-              <w:t xml:space="preserve">        </w:t>
-            </w:r>
-            <w:r>
-              <w:rPr>
-                <w:rFonts w:hint="eastAsia"/>
-                <w:lang w:val="en-US" w:eastAsia="zh-CN"/>
-              </w:rPr>
-              <w:t>r</w:t>
-            </w:r>
-            <w:r>
-              <w:rPr>
-                <w:rFonts w:hint="default"/>
-              </w:rPr>
-              <w:t xml:space="preserve">esponse.setHeader("Access-Control-Allow-Origin", </w:t>
-            </w:r>
-            <w:r>
-              <w:rPr>
-                <w:rFonts w:hint="eastAsia"/>
-                <w:lang w:val="en-US" w:eastAsia="zh-CN"/>
-              </w:rPr>
-              <w:t>*</w:t>
-            </w:r>
-            <w:r>
-              <w:rPr>
-                <w:rFonts w:hint="default"/>
-              </w:rPr>
-              <w:t>);</w:t>
-            </w:r>
-            <w:r>
-              <w:rPr>
-                <w:rFonts w:hint="default"/>
-              </w:rPr>
-              <w:br w:type="textWrapping"/>
-            </w:r>
-            <w:r>
-              <w:rPr>
-                <w:rFonts w:hint="default"/>
-              </w:rPr>
-              <w:t xml:space="preserve">        response.setHeader("Access-Control-Allow-Methods", "POST, GET, OPTIONS, DELETE");</w:t>
-            </w:r>
-            <w:r>
-              <w:rPr>
-                <w:rFonts w:hint="default"/>
-              </w:rPr>
-              <w:br w:type="textWrapping"/>
-            </w:r>
-            <w:r>
-              <w:rPr>
-                <w:rFonts w:hint="default"/>
-              </w:rPr>
-              <w:t xml:space="preserve">        response.setHeader("Access-Control-Max-Age", "3600");</w:t>
-            </w:r>
-            <w:r>
-              <w:rPr>
-                <w:rFonts w:hint="default"/>
-              </w:rPr>
-              <w:br w:type="textWrapping"/>
-            </w:r>
-            <w:r>
-              <w:rPr>
-                <w:rFonts w:hint="default"/>
-              </w:rPr>
-              <w:t xml:space="preserve">        response.setHeader("Access-Control-Allow-Headers", "x-requested-with,Authorization");</w:t>
-            </w:r>
-            <w:r>
-              <w:rPr>
-                <w:rFonts w:hint="default"/>
-              </w:rPr>
-              <w:br w:type="textWrapping"/>
-            </w:r>
-            <w:r>
-              <w:rPr>
-                <w:rFonts w:hint="default"/>
-              </w:rPr>
-              <w:t xml:space="preserve">        response.setHeader("Access-Control-Allow-Credentials", "true");</w:t>
-            </w:r>
-            <w:r>
-              <w:rPr>
-                <w:rFonts w:hint="default"/>
-              </w:rPr>
-              <w:br w:type="textWrapping"/>
-            </w:r>
-            <w:r>
-              <w:rPr>
-                <w:rFonts w:hint="default"/>
-              </w:rPr>
-              <w:t xml:space="preserve">        response.setHeader("Access-Control-Allow-Headers","Content-Type,</w:t>
-            </w:r>
-            <w:r>
-              <w:rPr>
-                <w:rFonts w:hint="eastAsia"/>
-                <w:lang w:val="en-US" w:eastAsia="zh-CN"/>
-              </w:rPr>
-              <w:t>...</w:t>
-            </w:r>
-            <w:r>
-              <w:rPr>
-                <w:rFonts w:hint="default"/>
-              </w:rPr>
-              <w:t>");</w:t>
-            </w:r>
-            <w:r>
-              <w:rPr>
-                <w:rFonts w:hint="eastAsia"/>
-                <w:lang w:val="en-US" w:eastAsia="zh-CN"/>
-              </w:rPr>
-              <w:t>//</w:t>
-            </w:r>
-            <w:r>
-              <w:rPr>
-                <w:rFonts w:hint="eastAsia"/>
-                <w:lang w:eastAsia="zh-CN"/>
-              </w:rPr>
-              <w:t>头部类型</w:t>
-            </w:r>
-            <w:r>
-              <w:rPr>
-                <w:rFonts w:hint="default"/>
-              </w:rPr>
-              <w:br w:type="textWrapping"/>
-            </w:r>
-            <w:r>
-              <w:rPr>
-                <w:rFonts w:hint="default"/>
-              </w:rPr>
-              <w:t xml:space="preserve">        String method = request.getMethod();</w:t>
-            </w:r>
-            <w:r>
-              <w:rPr>
-                <w:rFonts w:hint="default"/>
-              </w:rPr>
-              <w:br w:type="textWrapping"/>
-            </w:r>
-            <w:r>
-              <w:rPr>
-                <w:rFonts w:hint="default"/>
-              </w:rPr>
-              <w:t xml:space="preserve">        if(method.equalsIgnoreCase("OPTIONS")){</w:t>
-            </w:r>
-            <w:r>
-              <w:rPr>
-                <w:rFonts w:hint="eastAsia"/>
-                <w:lang w:val="en-US" w:eastAsia="zh-CN"/>
-              </w:rPr>
-              <w:t>//预请求</w:t>
-            </w:r>
-          </w:p>
-          <w:p>
-            <w:r>
-              <w:rPr>
-                <w:rFonts w:hint="eastAsia"/>
-              </w:rPr>
-              <w:t>response.setStatus(HttpServletResponse.SC_OK);</w:t>
-            </w:r>
-            <w:r>
-              <w:rPr>
-                <w:rFonts w:hint="default"/>
-              </w:rPr>
-              <w:br w:type="textWrapping"/>
-            </w:r>
-            <w:r>
-              <w:rPr>
-                <w:rFonts w:hint="default"/>
-              </w:rPr>
-              <w:t xml:space="preserve">            servletResponse.getOutputStream().write("OPTIONS returns OK".getBytes("utf-8"));</w:t>
-            </w:r>
-            <w:r>
-              <w:rPr>
-                <w:rFonts w:hint="default"/>
-              </w:rPr>
-              <w:br w:type="textWrapping"/>
-            </w:r>
-            <w:r>
-              <w:rPr>
-                <w:rFonts w:hint="default"/>
-              </w:rPr>
-              <w:t xml:space="preserve">        }else{</w:t>
-            </w:r>
-            <w:r>
-              <w:rPr>
-                <w:rFonts w:hint="default"/>
-              </w:rPr>
-              <w:br w:type="textWrapping"/>
-            </w:r>
-            <w:r>
-              <w:rPr>
-                <w:rFonts w:hint="default"/>
-              </w:rPr>
-              <w:t xml:space="preserve">            filterChain.doFilter(servletRequest, servletResponse);</w:t>
-            </w:r>
-            <w:r>
-              <w:rPr>
-                <w:rFonts w:hint="default"/>
-              </w:rPr>
-              <w:br w:type="textWrapping"/>
-            </w:r>
-            <w:r>
-              <w:rPr>
-                <w:rFonts w:hint="default"/>
-              </w:rPr>
-              <w:t xml:space="preserve">        }</w:t>
-            </w:r>
-            <w:r>
-              <w:rPr>
-                <w:rFonts w:hint="default"/>
-              </w:rPr>
-              <w:br w:type="textWrapping"/>
-            </w:r>
-            <w:r>
-              <w:rPr>
-                <w:rFonts w:hint="default"/>
-              </w:rPr>
-              <w:t xml:space="preserve">    }</w:t>
-            </w:r>
-            <w:r>
-              <w:rPr>
-                <w:rFonts w:hint="default"/>
-              </w:rPr>
-              <w:br w:type="textWrapping"/>
-            </w:r>
-            <w:r>
-              <w:rPr>
-                <w:rFonts w:hint="default"/>
-              </w:rPr>
-              <w:t>}</w:t>
-            </w:r>
-          </w:p>
-          <w:p>
-            <w:pPr>
-              <w:rPr>
-                <w:rFonts w:hint="eastAsia"/>
-                <w:lang w:eastAsia="zh-CN"/>
-              </w:rPr>
-            </w:pPr>
+                <w:rFonts w:hint="eastAsia"/>
+                <w:lang w:val="en-US" w:eastAsia="zh-CN"/>
+              </w:rPr>
+              <w:t>&lt;!DOCTYPE html&gt;</w:t>
+            </w:r>
+          </w:p>
+          <w:p>
+            <w:pPr>
+              <w:rPr>
+                <w:rFonts w:hint="eastAsia"/>
+                <w:lang w:val="en-US" w:eastAsia="zh-CN"/>
+              </w:rPr>
+            </w:pPr>
+            <w:r>
+              <w:rPr>
+                <w:rFonts w:hint="eastAsia"/>
+                <w:lang w:val="en-US" w:eastAsia="zh-CN"/>
+              </w:rPr>
+              <w:t>&lt;html&gt;</w:t>
+            </w:r>
+          </w:p>
+          <w:p>
+            <w:pPr>
+              <w:rPr>
+                <w:rFonts w:hint="eastAsia"/>
+                <w:lang w:val="en-US" w:eastAsia="zh-CN"/>
+              </w:rPr>
+            </w:pPr>
+            <w:r>
+              <w:rPr>
+                <w:rFonts w:hint="eastAsia"/>
+                <w:lang w:val="en-US" w:eastAsia="zh-CN"/>
+              </w:rPr>
+              <w:tab/>
+            </w:r>
+            <w:r>
+              <w:rPr>
+                <w:rFonts w:hint="eastAsia"/>
+                <w:lang w:val="en-US" w:eastAsia="zh-CN"/>
+              </w:rPr>
+              <w:t>&lt;head&gt;</w:t>
+            </w:r>
+          </w:p>
+          <w:p>
+            <w:pPr>
+              <w:rPr>
+                <w:rFonts w:hint="eastAsia"/>
+                <w:lang w:val="en-US" w:eastAsia="zh-CN"/>
+              </w:rPr>
+            </w:pPr>
+            <w:r>
+              <w:rPr>
+                <w:rFonts w:hint="eastAsia"/>
+                <w:lang w:val="en-US" w:eastAsia="zh-CN"/>
+              </w:rPr>
+              <w:tab/>
+            </w:r>
+            <w:r>
+              <w:rPr>
+                <w:rFonts w:hint="eastAsia"/>
+                <w:lang w:val="en-US" w:eastAsia="zh-CN"/>
+              </w:rPr>
+              <w:tab/>
+            </w:r>
+            <w:r>
+              <w:rPr>
+                <w:rFonts w:hint="eastAsia"/>
+                <w:lang w:val="en-US" w:eastAsia="zh-CN"/>
+              </w:rPr>
+              <w:t>&lt;meta charset="utf-8" /&gt;</w:t>
+            </w:r>
+          </w:p>
+          <w:p>
+            <w:pPr>
+              <w:rPr>
+                <w:rFonts w:hint="eastAsia"/>
+                <w:lang w:val="en-US" w:eastAsia="zh-CN"/>
+              </w:rPr>
+            </w:pPr>
+            <w:r>
+              <w:rPr>
+                <w:rFonts w:hint="eastAsia"/>
+                <w:lang w:val="en-US" w:eastAsia="zh-CN"/>
+              </w:rPr>
+              <w:tab/>
+            </w:r>
+            <w:r>
+              <w:rPr>
+                <w:rFonts w:hint="eastAsia"/>
+                <w:lang w:val="en-US" w:eastAsia="zh-CN"/>
+              </w:rPr>
+              <w:tab/>
+            </w:r>
+            <w:r>
+              <w:rPr>
+                <w:rFonts w:hint="eastAsia"/>
+                <w:lang w:val="en-US" w:eastAsia="zh-CN"/>
+              </w:rPr>
+              <w:t>&lt;title&gt;&lt;/title&gt;</w:t>
+            </w:r>
+          </w:p>
+          <w:p>
+            <w:pPr>
+              <w:rPr>
+                <w:rFonts w:hint="eastAsia"/>
+                <w:lang w:val="en-US" w:eastAsia="zh-CN"/>
+              </w:rPr>
+            </w:pPr>
+            <w:r>
+              <w:rPr>
+                <w:rFonts w:hint="eastAsia"/>
+                <w:lang w:val="en-US" w:eastAsia="zh-CN"/>
+              </w:rPr>
+              <w:tab/>
+            </w:r>
+            <w:r>
+              <w:rPr>
+                <w:rFonts w:hint="eastAsia"/>
+                <w:lang w:val="en-US" w:eastAsia="zh-CN"/>
+              </w:rPr>
+              <w:t>&lt;/head&gt;</w:t>
+            </w:r>
+          </w:p>
+          <w:p>
+            <w:pPr>
+              <w:rPr>
+                <w:rFonts w:hint="eastAsia"/>
+                <w:lang w:val="en-US" w:eastAsia="zh-CN"/>
+              </w:rPr>
+            </w:pPr>
+            <w:r>
+              <w:rPr>
+                <w:rFonts w:hint="eastAsia"/>
+                <w:lang w:val="en-US" w:eastAsia="zh-CN"/>
+              </w:rPr>
+              <w:tab/>
+            </w:r>
+            <w:r>
+              <w:rPr>
+                <w:rFonts w:hint="eastAsia"/>
+                <w:lang w:val="en-US" w:eastAsia="zh-CN"/>
+              </w:rPr>
+              <w:t>&lt;body&gt;</w:t>
+            </w:r>
+          </w:p>
+          <w:p>
+            <w:pPr>
+              <w:rPr>
+                <w:rFonts w:hint="eastAsia"/>
+                <w:lang w:val="en-US" w:eastAsia="zh-CN"/>
+              </w:rPr>
+            </w:pPr>
+            <w:r>
+              <w:rPr>
+                <w:rFonts w:hint="eastAsia"/>
+                <w:lang w:val="en-US" w:eastAsia="zh-CN"/>
+              </w:rPr>
+              <w:tab/>
+            </w:r>
+            <w:r>
+              <w:rPr>
+                <w:rFonts w:hint="eastAsia"/>
+                <w:lang w:val="en-US" w:eastAsia="zh-CN"/>
+              </w:rPr>
+              <w:tab/>
+            </w:r>
+            <w:r>
+              <w:rPr>
+                <w:rFonts w:hint="eastAsia"/>
+                <w:lang w:val="en-US" w:eastAsia="zh-CN"/>
+              </w:rPr>
+              <w:t>&lt;input type="text" id='liuyan'&gt;&lt;/input&gt;</w:t>
+            </w:r>
+          </w:p>
+          <w:p>
+            <w:pPr>
+              <w:rPr>
+                <w:rFonts w:hint="eastAsia"/>
+                <w:lang w:val="en-US" w:eastAsia="zh-CN"/>
+              </w:rPr>
+            </w:pPr>
+            <w:r>
+              <w:rPr>
+                <w:rFonts w:hint="eastAsia"/>
+                <w:lang w:val="en-US" w:eastAsia="zh-CN"/>
+              </w:rPr>
+              <w:tab/>
+            </w:r>
+            <w:r>
+              <w:rPr>
+                <w:rFonts w:hint="eastAsia"/>
+                <w:lang w:val="en-US" w:eastAsia="zh-CN"/>
+              </w:rPr>
+              <w:tab/>
+            </w:r>
+            <w:r>
+              <w:rPr>
+                <w:rFonts w:hint="eastAsia"/>
+                <w:lang w:val="en-US" w:eastAsia="zh-CN"/>
+              </w:rPr>
+              <w:t>&lt;button id="btn_submit"&gt;提交&lt;/button&gt;</w:t>
+            </w:r>
+          </w:p>
+          <w:p>
+            <w:pPr>
+              <w:rPr>
+                <w:rFonts w:hint="eastAsia"/>
+                <w:lang w:val="en-US" w:eastAsia="zh-CN"/>
+              </w:rPr>
+            </w:pPr>
+            <w:r>
+              <w:rPr>
+                <w:rFonts w:hint="eastAsia"/>
+                <w:lang w:val="en-US" w:eastAsia="zh-CN"/>
+              </w:rPr>
+              <w:tab/>
+            </w:r>
+            <w:r>
+              <w:rPr>
+                <w:rFonts w:hint="eastAsia"/>
+                <w:lang w:val="en-US" w:eastAsia="zh-CN"/>
+              </w:rPr>
+              <w:tab/>
+            </w:r>
+            <w:r>
+              <w:rPr>
+                <w:rFonts w:hint="eastAsia"/>
+                <w:lang w:val="en-US" w:eastAsia="zh-CN"/>
+              </w:rPr>
+              <w:t>&lt;div&gt;</w:t>
+            </w:r>
+          </w:p>
+          <w:p>
+            <w:pPr>
+              <w:rPr>
+                <w:rFonts w:hint="eastAsia"/>
+                <w:lang w:val="en-US" w:eastAsia="zh-CN"/>
+              </w:rPr>
+            </w:pPr>
+            <w:r>
+              <w:rPr>
+                <w:rFonts w:hint="eastAsia"/>
+                <w:lang w:val="en-US" w:eastAsia="zh-CN"/>
+              </w:rPr>
+              <w:tab/>
+            </w:r>
+            <w:r>
+              <w:rPr>
+                <w:rFonts w:hint="eastAsia"/>
+                <w:lang w:val="en-US" w:eastAsia="zh-CN"/>
+              </w:rPr>
+              <w:tab/>
+            </w:r>
+            <w:r>
+              <w:rPr>
+                <w:rFonts w:hint="eastAsia"/>
+                <w:lang w:val="en-US" w:eastAsia="zh-CN"/>
+              </w:rPr>
+              <w:tab/>
+            </w:r>
+            <w:r>
+              <w:rPr>
+                <w:rFonts w:hint="eastAsia"/>
+                <w:lang w:val="en-US" w:eastAsia="zh-CN"/>
+              </w:rPr>
+              <w:t xml:space="preserve">&lt;li id="show"&gt; </w:t>
+            </w:r>
+          </w:p>
+          <w:p>
+            <w:pPr>
+              <w:rPr>
+                <w:rFonts w:hint="eastAsia"/>
+                <w:lang w:val="en-US" w:eastAsia="zh-CN"/>
+              </w:rPr>
+            </w:pPr>
+            <w:r>
+              <w:rPr>
+                <w:rFonts w:hint="eastAsia"/>
+                <w:lang w:val="en-US" w:eastAsia="zh-CN"/>
+              </w:rPr>
+              <w:tab/>
+            </w:r>
+            <w:r>
+              <w:rPr>
+                <w:rFonts w:hint="eastAsia"/>
+                <w:lang w:val="en-US" w:eastAsia="zh-CN"/>
+              </w:rPr>
+              <w:tab/>
+            </w:r>
+            <w:r>
+              <w:rPr>
+                <w:rFonts w:hint="eastAsia"/>
+                <w:lang w:val="en-US" w:eastAsia="zh-CN"/>
+              </w:rPr>
+              <w:tab/>
+            </w:r>
+            <w:r>
+              <w:rPr>
+                <w:rFonts w:hint="eastAsia"/>
+                <w:lang w:val="en-US" w:eastAsia="zh-CN"/>
+              </w:rPr>
+              <w:t>&lt;/li&gt;</w:t>
+            </w:r>
+          </w:p>
+          <w:p>
+            <w:pPr>
+              <w:rPr>
+                <w:rFonts w:hint="eastAsia"/>
+                <w:lang w:val="en-US" w:eastAsia="zh-CN"/>
+              </w:rPr>
+            </w:pPr>
+            <w:r>
+              <w:rPr>
+                <w:rFonts w:hint="eastAsia"/>
+                <w:lang w:val="en-US" w:eastAsia="zh-CN"/>
+              </w:rPr>
+              <w:tab/>
+            </w:r>
+            <w:r>
+              <w:rPr>
+                <w:rFonts w:hint="eastAsia"/>
+                <w:lang w:val="en-US" w:eastAsia="zh-CN"/>
+              </w:rPr>
+              <w:tab/>
+            </w:r>
+            <w:r>
+              <w:rPr>
+                <w:rFonts w:hint="eastAsia"/>
+                <w:lang w:val="en-US" w:eastAsia="zh-CN"/>
+              </w:rPr>
+              <w:t>&lt;/div&gt;</w:t>
+            </w:r>
+          </w:p>
+          <w:p>
+            <w:pPr>
+              <w:rPr>
+                <w:rFonts w:hint="eastAsia"/>
+                <w:lang w:val="en-US" w:eastAsia="zh-CN"/>
+              </w:rPr>
+            </w:pPr>
+            <w:r>
+              <w:rPr>
+                <w:rFonts w:hint="eastAsia"/>
+                <w:lang w:val="en-US" w:eastAsia="zh-CN"/>
+              </w:rPr>
+              <w:tab/>
+            </w:r>
+            <w:r>
+              <w:rPr>
+                <w:rFonts w:hint="eastAsia"/>
+                <w:lang w:val="en-US" w:eastAsia="zh-CN"/>
+              </w:rPr>
+              <w:tab/>
+            </w:r>
+            <w:r>
+              <w:rPr>
+                <w:rFonts w:hint="eastAsia"/>
+                <w:lang w:val="en-US" w:eastAsia="zh-CN"/>
+              </w:rPr>
+              <w:t>&lt;script src="js/jquery-1.9.1.min.js"&gt;&lt;/script&gt;</w:t>
+            </w:r>
+          </w:p>
+          <w:p>
+            <w:pPr>
+              <w:rPr>
+                <w:rFonts w:hint="eastAsia"/>
+                <w:lang w:val="en-US" w:eastAsia="zh-CN"/>
+              </w:rPr>
+            </w:pPr>
+            <w:r>
+              <w:rPr>
+                <w:rFonts w:hint="eastAsia"/>
+                <w:lang w:val="en-US" w:eastAsia="zh-CN"/>
+              </w:rPr>
+              <w:tab/>
+            </w:r>
+            <w:r>
+              <w:rPr>
+                <w:rFonts w:hint="eastAsia"/>
+                <w:lang w:val="en-US" w:eastAsia="zh-CN"/>
+              </w:rPr>
+              <w:tab/>
+            </w:r>
+            <w:r>
+              <w:rPr>
+                <w:rFonts w:hint="eastAsia"/>
+                <w:lang w:val="en-US" w:eastAsia="zh-CN"/>
+              </w:rPr>
+              <w:t>&lt;script&gt;</w:t>
+            </w:r>
+          </w:p>
+          <w:p>
+            <w:pPr>
+              <w:rPr>
+                <w:rFonts w:hint="eastAsia"/>
+                <w:lang w:val="en-US" w:eastAsia="zh-CN"/>
+              </w:rPr>
+            </w:pPr>
+            <w:r>
+              <w:rPr>
+                <w:rFonts w:hint="eastAsia"/>
+                <w:lang w:val="en-US" w:eastAsia="zh-CN"/>
+              </w:rPr>
+              <w:tab/>
+            </w:r>
+            <w:r>
+              <w:rPr>
+                <w:rFonts w:hint="eastAsia"/>
+                <w:lang w:val="en-US" w:eastAsia="zh-CN"/>
+              </w:rPr>
+              <w:tab/>
+            </w:r>
+            <w:r>
+              <w:rPr>
+                <w:rFonts w:hint="eastAsia"/>
+                <w:lang w:val="en-US" w:eastAsia="zh-CN"/>
+              </w:rPr>
+              <w:tab/>
+            </w:r>
+            <w:r>
+              <w:rPr>
+                <w:rFonts w:hint="eastAsia"/>
+                <w:lang w:val="en-US" w:eastAsia="zh-CN"/>
+              </w:rPr>
+              <w:t>$("#btn_submit").click(function(){</w:t>
+            </w:r>
+          </w:p>
+          <w:p>
+            <w:pPr>
+              <w:rPr>
+                <w:rFonts w:hint="eastAsia"/>
+                <w:lang w:val="en-US" w:eastAsia="zh-CN"/>
+              </w:rPr>
+            </w:pPr>
+            <w:r>
+              <w:rPr>
+                <w:rFonts w:hint="eastAsia"/>
+                <w:lang w:val="en-US" w:eastAsia="zh-CN"/>
+              </w:rPr>
+              <w:tab/>
+            </w:r>
+            <w:r>
+              <w:rPr>
+                <w:rFonts w:hint="eastAsia"/>
+                <w:lang w:val="en-US" w:eastAsia="zh-CN"/>
+              </w:rPr>
+              <w:tab/>
+            </w:r>
+            <w:r>
+              <w:rPr>
+                <w:rFonts w:hint="eastAsia"/>
+                <w:lang w:val="en-US" w:eastAsia="zh-CN"/>
+              </w:rPr>
+              <w:tab/>
+            </w:r>
+            <w:r>
+              <w:rPr>
+                <w:rFonts w:hint="eastAsia"/>
+                <w:lang w:val="en-US" w:eastAsia="zh-CN"/>
+              </w:rPr>
+              <w:tab/>
+            </w:r>
+            <w:r>
+              <w:rPr>
+                <w:rFonts w:hint="eastAsia"/>
+                <w:lang w:val="en-US" w:eastAsia="zh-CN"/>
+              </w:rPr>
+              <w:t xml:space="preserve"> $("#show").html( $("#liuyan").val())</w:t>
+            </w:r>
+          </w:p>
+          <w:p>
+            <w:pPr>
+              <w:rPr>
+                <w:rFonts w:hint="eastAsia"/>
+                <w:lang w:val="en-US" w:eastAsia="zh-CN"/>
+              </w:rPr>
+            </w:pPr>
+            <w:r>
+              <w:rPr>
+                <w:rFonts w:hint="eastAsia"/>
+                <w:lang w:val="en-US" w:eastAsia="zh-CN"/>
+              </w:rPr>
+              <w:tab/>
+            </w:r>
+            <w:r>
+              <w:rPr>
+                <w:rFonts w:hint="eastAsia"/>
+                <w:lang w:val="en-US" w:eastAsia="zh-CN"/>
+              </w:rPr>
+              <w:tab/>
+            </w:r>
+            <w:r>
+              <w:rPr>
+                <w:rFonts w:hint="eastAsia"/>
+                <w:lang w:val="en-US" w:eastAsia="zh-CN"/>
+              </w:rPr>
+              <w:tab/>
+            </w:r>
+            <w:r>
+              <w:rPr>
+                <w:rFonts w:hint="eastAsia"/>
+                <w:lang w:val="en-US" w:eastAsia="zh-CN"/>
+              </w:rPr>
+              <w:t>})</w:t>
+            </w:r>
+          </w:p>
+          <w:p>
+            <w:pPr>
+              <w:rPr>
+                <w:rFonts w:hint="eastAsia"/>
+                <w:lang w:val="en-US" w:eastAsia="zh-CN"/>
+              </w:rPr>
+            </w:pPr>
+            <w:r>
+              <w:rPr>
+                <w:rFonts w:hint="eastAsia"/>
+                <w:lang w:val="en-US" w:eastAsia="zh-CN"/>
+              </w:rPr>
+              <w:tab/>
+            </w:r>
+            <w:r>
+              <w:rPr>
+                <w:rFonts w:hint="eastAsia"/>
+                <w:lang w:val="en-US" w:eastAsia="zh-CN"/>
+              </w:rPr>
+              <w:tab/>
+            </w:r>
+            <w:r>
+              <w:rPr>
+                <w:rFonts w:hint="eastAsia"/>
+                <w:lang w:val="en-US" w:eastAsia="zh-CN"/>
+              </w:rPr>
+              <w:t>&lt;/script&gt;</w:t>
+            </w:r>
+          </w:p>
+          <w:p>
+            <w:pPr>
+              <w:rPr>
+                <w:rFonts w:hint="eastAsia"/>
+                <w:lang w:val="en-US" w:eastAsia="zh-CN"/>
+              </w:rPr>
+            </w:pPr>
+            <w:r>
+              <w:rPr>
+                <w:rFonts w:hint="eastAsia"/>
+                <w:lang w:val="en-US" w:eastAsia="zh-CN"/>
+              </w:rPr>
+              <w:tab/>
+            </w:r>
+            <w:r>
+              <w:rPr>
+                <w:rFonts w:hint="eastAsia"/>
+                <w:lang w:val="en-US" w:eastAsia="zh-CN"/>
+              </w:rPr>
+              <w:t>&lt;/body&gt;</w:t>
+            </w:r>
+          </w:p>
+          <w:p>
+            <w:pPr>
+              <w:rPr>
+                <w:rFonts w:hint="eastAsia"/>
+                <w:lang w:val="en-US" w:eastAsia="zh-CN"/>
+              </w:rPr>
+            </w:pPr>
+            <w:r>
+              <w:rPr>
+                <w:rFonts w:hint="eastAsia"/>
+                <w:lang w:val="en-US" w:eastAsia="zh-CN"/>
+              </w:rPr>
+              <w:t>&lt;/html&gt;</w:t>
+            </w:r>
           </w:p>
         </w:tc>
       </w:tr>
     </w:tbl>
     <w:p>
-      <w:r>
-        <w:rPr>
-          <w:rFonts w:hint="eastAsia"/>
-          <w:lang w:eastAsia="zh-CN"/>
-        </w:rPr>
-        <w:t>还可以设置</w:t>
-      </w:r>
-      <w:r>
-        <w:rPr>
-          <w:rFonts w:hint="eastAsia"/>
-          <w:lang w:val="en-US" w:eastAsia="zh-CN"/>
-        </w:rPr>
-        <w:t>response的header中的</w:t>
-      </w:r>
-      <w:r>
-        <w:t>Access-Control-Allow-Origin</w:t>
-      </w:r>
-      <w:r>
-        <w:rPr>
-          <w:rFonts w:hint="eastAsia"/>
-          <w:lang w:eastAsia="zh-CN"/>
-        </w:rPr>
-        <w:t>的值。</w:t>
-      </w:r>
-      <w:r>
-        <w:rPr>
-          <w:rFonts w:hint="eastAsia"/>
-        </w:rPr>
-        <w:t>使用接口网关使用nginx转发。使用JSONP</w:t>
-      </w:r>
-    </w:p>
-    <w:p>
-      <w:pPr>
-        <w:rPr>
-          <w:rFonts w:hint="eastAsia"/>
-        </w:rPr>
-      </w:pPr>
-    </w:p>
-    <w:p/>
-    <w:p>
-      <w:pPr>
-        <w:pStyle w:val="3"/>
-        <w:rPr>
-          <w:rFonts w:hint="eastAsia"/>
-        </w:rPr>
-      </w:pPr>
-      <w:r>
-        <w:rPr>
-          <w:rFonts w:hint="eastAsia"/>
-        </w:rPr>
-        <w:t>XSS攻击</w:t>
-      </w:r>
-    </w:p>
-    <w:p>
-      <w:pPr>
-        <w:rPr>
-          <w:rFonts w:hint="eastAsia"/>
-          <w:lang w:eastAsia="zh-CN"/>
-        </w:rPr>
-      </w:pPr>
-      <w:r>
-        <w:rPr>
-          <w:rFonts w:hint="eastAsia"/>
-          <w:lang w:eastAsia="zh-CN"/>
-        </w:rPr>
-        <w:t>概念</w:t>
-      </w:r>
-    </w:p>
-    <w:p>
-      <w:pPr>
-        <w:rPr>
-          <w:rFonts w:hint="eastAsia"/>
-          <w:lang w:eastAsia="zh-CN"/>
-        </w:rPr>
-      </w:pPr>
-      <w:r>
-        <w:rPr>
-          <w:rFonts w:hint="eastAsia"/>
-        </w:rPr>
-        <w:fldChar w:fldCharType="begin"/>
-      </w:r>
-      <w:r>
-        <w:rPr>
-          <w:rFonts w:hint="eastAsia"/>
-        </w:rPr>
-        <w:instrText xml:space="preserve"> HYPERLINK "https://baike.baidu.com/item/%E8%B7%A8%E7%AB%99%E8%84%9A%E6%9C%AC%E6%94%BB%E5%87%BB/8186208" \t "https://baike.baidu.com/item/xss/_blank" </w:instrText>
-      </w:r>
-      <w:r>
-        <w:rPr>
-          <w:rFonts w:hint="eastAsia"/>
-        </w:rPr>
-        <w:fldChar w:fldCharType="separate"/>
-      </w:r>
-      <w:r>
-        <w:rPr>
-          <w:rStyle w:val="9"/>
-          <w:rFonts w:hint="default" w:ascii="Arial" w:hAnsi="Arial" w:eastAsia="宋体" w:cs="Arial"/>
-          <w:i w:val="0"/>
-          <w:caps w:val="0"/>
-          <w:color w:val="136EC2"/>
-          <w:spacing w:val="0"/>
-          <w:szCs w:val="21"/>
-          <w:u w:val="none"/>
-          <w:shd w:val="clear" w:fill="FFFFFF"/>
-        </w:rPr>
-        <w:t>跨站脚本攻击</w:t>
-      </w:r>
-      <w:r>
-        <w:rPr>
-          <w:rFonts w:hint="default"/>
-        </w:rPr>
-        <w:fldChar w:fldCharType="end"/>
-      </w:r>
-      <w:r>
-        <w:rPr>
-          <w:rFonts w:hint="default"/>
-        </w:rPr>
-        <w:t>(Cross Site Scripting)，为了不和</w:t>
-      </w:r>
-      <w:r>
-        <w:rPr>
-          <w:rFonts w:hint="default"/>
-        </w:rPr>
-        <w:fldChar w:fldCharType="begin"/>
-      </w:r>
-      <w:r>
-        <w:rPr>
-          <w:rFonts w:hint="default"/>
-        </w:rPr>
-        <w:instrText xml:space="preserve"> HYPERLINK "https://baike.baidu.com/item/%E5%B1%82%E5%8F%A0%E6%A0%B7%E5%BC%8F%E8%A1%A8" \t "https://baike.baidu.com/item/xss/_blank" </w:instrText>
-      </w:r>
-      <w:r>
-        <w:rPr>
-          <w:rFonts w:hint="default"/>
-        </w:rPr>
-        <w:fldChar w:fldCharType="separate"/>
-      </w:r>
-      <w:r>
-        <w:rPr>
-          <w:rStyle w:val="9"/>
-          <w:rFonts w:hint="default" w:ascii="Arial" w:hAnsi="Arial" w:eastAsia="宋体" w:cs="Arial"/>
-          <w:i w:val="0"/>
-          <w:caps w:val="0"/>
-          <w:color w:val="136EC2"/>
-          <w:spacing w:val="0"/>
-          <w:szCs w:val="21"/>
-          <w:u w:val="none"/>
-          <w:shd w:val="clear" w:fill="FFFFFF"/>
-        </w:rPr>
-        <w:t>层叠样式表</w:t>
-      </w:r>
-      <w:r>
-        <w:rPr>
-          <w:rFonts w:hint="default"/>
-        </w:rPr>
-        <w:fldChar w:fldCharType="end"/>
-      </w:r>
-      <w:r>
-        <w:rPr>
-          <w:rFonts w:hint="default"/>
-        </w:rPr>
-        <w:t>(Cascading Style Sheets, </w:t>
-      </w:r>
-      <w:r>
-        <w:rPr>
-          <w:rFonts w:hint="default"/>
-        </w:rPr>
-        <w:fldChar w:fldCharType="begin"/>
-      </w:r>
-      <w:r>
-        <w:rPr>
-          <w:rFonts w:hint="default"/>
-        </w:rPr>
-        <w:instrText xml:space="preserve"> HYPERLINK "https://baike.baidu.com/item/CSS/5457" \t "https://baike.baidu.com/item/xss/_blank" </w:instrText>
-      </w:r>
-      <w:r>
-        <w:rPr>
-          <w:rFonts w:hint="default"/>
-        </w:rPr>
-        <w:fldChar w:fldCharType="separate"/>
-      </w:r>
-      <w:r>
-        <w:rPr>
-          <w:rStyle w:val="9"/>
-          <w:rFonts w:hint="default" w:ascii="Arial" w:hAnsi="Arial" w:eastAsia="宋体" w:cs="Arial"/>
-          <w:i w:val="0"/>
-          <w:caps w:val="0"/>
-          <w:color w:val="136EC2"/>
-          <w:spacing w:val="0"/>
-          <w:szCs w:val="21"/>
-          <w:u w:val="none"/>
-          <w:shd w:val="clear" w:fill="FFFFFF"/>
-        </w:rPr>
-        <w:t>CSS</w:t>
-      </w:r>
-      <w:r>
-        <w:rPr>
-          <w:rFonts w:hint="default"/>
-        </w:rPr>
-        <w:fldChar w:fldCharType="end"/>
-      </w:r>
-      <w:r>
-        <w:rPr>
-          <w:rFonts w:hint="default"/>
-        </w:rPr>
-        <w:t>)的缩写混淆，故将跨站脚本攻击缩写为XSS</w:t>
-      </w:r>
-      <w:r>
-        <w:rPr>
-          <w:rFonts w:hint="eastAsia"/>
-          <w:lang w:eastAsia="zh-CN"/>
-        </w:rPr>
-        <w:t>。</w:t>
-      </w:r>
-      <w:r>
-        <w:rPr>
-          <w:rFonts w:hint="eastAsia"/>
-        </w:rPr>
-        <w:t>恶意攻击者往Web页面里插入恶意的Script代码，当用户浏览该页之时，嵌入其中Web里面的Script代码会被执行，从而达到恶意攻击用户的目的。</w:t>
-      </w:r>
-    </w:p>
-    <w:p>
-      <w:pPr>
-        <w:rPr>
-          <w:rFonts w:hint="eastAsia"/>
-          <w:lang w:val="en-US" w:eastAsia="zh-CN"/>
-        </w:rPr>
-      </w:pPr>
-      <w:r>
-        <w:rPr>
-          <w:rFonts w:hint="eastAsia"/>
-          <w:lang w:val="en-US" w:eastAsia="zh-CN"/>
-        </w:rPr>
-        <w:t>示例</w:t>
+      <w:pPr>
+        <w:rPr>
+          <w:rFonts w:hint="eastAsia"/>
+          <w:lang w:val="en-US" w:eastAsia="zh-CN"/>
+        </w:rPr>
+      </w:pPr>
+      <w:r>
+        <w:rPr>
+          <w:rFonts w:hint="eastAsia"/>
+          <w:lang w:val="en-US" w:eastAsia="zh-CN"/>
+        </w:rPr>
+        <w:t>当在输入框中输入&lt;script&gt;alert("你是sb")&lt;/script&gt;后提交会有弹框出来</w:t>
+      </w:r>
+    </w:p>
+    <w:p>
+      <w:pPr>
+        <w:rPr>
+          <w:rFonts w:hint="eastAsia"/>
+          <w:lang w:val="en-US" w:eastAsia="zh-CN"/>
+        </w:rPr>
+      </w:pPr>
+    </w:p>
+    <w:p>
+      <w:pPr>
+        <w:rPr>
+          <w:rFonts w:hint="eastAsia"/>
+          <w:lang w:val="en-US" w:eastAsia="zh-CN"/>
+        </w:rPr>
+      </w:pPr>
+      <w:r>
+        <w:rPr>
+          <w:rFonts w:hint="eastAsia"/>
+          <w:lang w:val="en-US" w:eastAsia="zh-CN"/>
+        </w:rPr>
+        <w:t>解决方法</w:t>
+      </w:r>
+    </w:p>
+    <w:p>
+      <w:pPr>
+        <w:rPr>
+          <w:rFonts w:hint="eastAsia"/>
+          <w:lang w:val="en-US" w:eastAsia="zh-CN"/>
+        </w:rPr>
+      </w:pPr>
+      <w:r>
+        <w:rPr>
+          <w:rFonts w:hint="eastAsia"/>
+          <w:lang w:val="en-US" w:eastAsia="zh-CN"/>
+        </w:rPr>
+        <w:t>前段方式</w:t>
       </w:r>
     </w:p>
     <w:tbl>
@@ -6156,36 +7153,6 @@
                 <w:rFonts w:hint="eastAsia"/>
                 <w:lang w:val="en-US" w:eastAsia="zh-CN"/>
               </w:rPr>
-              <w:t>&lt;!DOCTYPE html&gt;</w:t>
-            </w:r>
-          </w:p>
-          <w:p>
-            <w:pPr>
-              <w:rPr>
-                <w:rFonts w:hint="eastAsia"/>
-                <w:lang w:val="en-US" w:eastAsia="zh-CN"/>
-              </w:rPr>
-            </w:pPr>
-            <w:r>
-              <w:rPr>
-                <w:rFonts w:hint="eastAsia"/>
-                <w:lang w:val="en-US" w:eastAsia="zh-CN"/>
-              </w:rPr>
-              <w:t>&lt;html&gt;</w:t>
-            </w:r>
-          </w:p>
-          <w:p>
-            <w:pPr>
-              <w:rPr>
-                <w:rFonts w:hint="eastAsia"/>
-                <w:lang w:val="en-US" w:eastAsia="zh-CN"/>
-              </w:rPr>
-            </w:pPr>
-            <w:r>
-              <w:rPr>
-                <w:rFonts w:hint="eastAsia"/>
-                <w:lang w:val="en-US" w:eastAsia="zh-CN"/>
-              </w:rPr>
               <w:tab/>
             </w:r>
             <w:r>
@@ -6193,7 +7160,7 @@
                 <w:rFonts w:hint="eastAsia"/>
                 <w:lang w:val="en-US" w:eastAsia="zh-CN"/>
               </w:rPr>
-              <w:t>&lt;head&gt;</w:t>
+              <w:t>&lt;script&gt;</w:t>
             </w:r>
           </w:p>
           <w:p>
@@ -6222,21 +7189,6 @@
                 <w:rFonts w:hint="eastAsia"/>
                 <w:lang w:val="en-US" w:eastAsia="zh-CN"/>
               </w:rPr>
-              <w:t>&lt;meta charset="utf-8" /&gt;</w:t>
-            </w:r>
-          </w:p>
-          <w:p>
-            <w:pPr>
-              <w:rPr>
-                <w:rFonts w:hint="eastAsia"/>
-                <w:lang w:val="en-US" w:eastAsia="zh-CN"/>
-              </w:rPr>
-            </w:pPr>
-            <w:r>
-              <w:rPr>
-                <w:rFonts w:hint="eastAsia"/>
-                <w:lang w:val="en-US" w:eastAsia="zh-CN"/>
-              </w:rPr>
               <w:tab/>
             </w:r>
             <w:r>
@@ -6244,6 +7196,21 @@
                 <w:rFonts w:hint="eastAsia"/>
                 <w:lang w:val="en-US" w:eastAsia="zh-CN"/>
               </w:rPr>
+              <w:t>$("#btn_submit").click(function() {</w:t>
+            </w:r>
+          </w:p>
+          <w:p>
+            <w:pPr>
+              <w:rPr>
+                <w:rFonts w:hint="eastAsia"/>
+                <w:lang w:val="en-US" w:eastAsia="zh-CN"/>
+              </w:rPr>
+            </w:pPr>
+            <w:r>
+              <w:rPr>
+                <w:rFonts w:hint="eastAsia"/>
+                <w:lang w:val="en-US" w:eastAsia="zh-CN"/>
+              </w:rPr>
               <w:tab/>
             </w:r>
             <w:r>
@@ -6251,21 +7218,6 @@
                 <w:rFonts w:hint="eastAsia"/>
                 <w:lang w:val="en-US" w:eastAsia="zh-CN"/>
               </w:rPr>
-              <w:t>&lt;title&gt;&lt;/title&gt;</w:t>
-            </w:r>
-          </w:p>
-          <w:p>
-            <w:pPr>
-              <w:rPr>
-                <w:rFonts w:hint="eastAsia"/>
-                <w:lang w:val="en-US" w:eastAsia="zh-CN"/>
-              </w:rPr>
-            </w:pPr>
-            <w:r>
-              <w:rPr>
-                <w:rFonts w:hint="eastAsia"/>
-                <w:lang w:val="en-US" w:eastAsia="zh-CN"/>
-              </w:rPr>
               <w:tab/>
             </w:r>
             <w:r>
@@ -6273,21 +7225,6 @@
                 <w:rFonts w:hint="eastAsia"/>
                 <w:lang w:val="en-US" w:eastAsia="zh-CN"/>
               </w:rPr>
-              <w:t>&lt;/head&gt;</w:t>
-            </w:r>
-          </w:p>
-          <w:p>
-            <w:pPr>
-              <w:rPr>
-                <w:rFonts w:hint="eastAsia"/>
-                <w:lang w:val="en-US" w:eastAsia="zh-CN"/>
-              </w:rPr>
-            </w:pPr>
-            <w:r>
-              <w:rPr>
-                <w:rFonts w:hint="eastAsia"/>
-                <w:lang w:val="en-US" w:eastAsia="zh-CN"/>
-              </w:rPr>
               <w:tab/>
             </w:r>
             <w:r>
@@ -6295,21 +7232,6 @@
                 <w:rFonts w:hint="eastAsia"/>
                 <w:lang w:val="en-US" w:eastAsia="zh-CN"/>
               </w:rPr>
-              <w:t>&lt;body&gt;</w:t>
-            </w:r>
-          </w:p>
-          <w:p>
-            <w:pPr>
-              <w:rPr>
-                <w:rFonts w:hint="eastAsia"/>
-                <w:lang w:val="en-US" w:eastAsia="zh-CN"/>
-              </w:rPr>
-            </w:pPr>
-            <w:r>
-              <w:rPr>
-                <w:rFonts w:hint="eastAsia"/>
-                <w:lang w:val="en-US" w:eastAsia="zh-CN"/>
-              </w:rPr>
               <w:tab/>
             </w:r>
             <w:r>
@@ -6317,6 +7239,21 @@
                 <w:rFonts w:hint="eastAsia"/>
                 <w:lang w:val="en-US" w:eastAsia="zh-CN"/>
               </w:rPr>
+              <w:t>var value = $("#liuyan").val();</w:t>
+            </w:r>
+          </w:p>
+          <w:p>
+            <w:pPr>
+              <w:rPr>
+                <w:rFonts w:hint="eastAsia"/>
+                <w:lang w:val="en-US" w:eastAsia="zh-CN"/>
+              </w:rPr>
+            </w:pPr>
+            <w:r>
+              <w:rPr>
+                <w:rFonts w:hint="eastAsia"/>
+                <w:lang w:val="en-US" w:eastAsia="zh-CN"/>
+              </w:rPr>
               <w:tab/>
             </w:r>
             <w:r>
@@ -6324,21 +7261,6 @@
                 <w:rFonts w:hint="eastAsia"/>
                 <w:lang w:val="en-US" w:eastAsia="zh-CN"/>
               </w:rPr>
-              <w:t>&lt;input type="text" id='liuyan'&gt;&lt;/input&gt;</w:t>
-            </w:r>
-          </w:p>
-          <w:p>
-            <w:pPr>
-              <w:rPr>
-                <w:rFonts w:hint="eastAsia"/>
-                <w:lang w:val="en-US" w:eastAsia="zh-CN"/>
-              </w:rPr>
-            </w:pPr>
-            <w:r>
-              <w:rPr>
-                <w:rFonts w:hint="eastAsia"/>
-                <w:lang w:val="en-US" w:eastAsia="zh-CN"/>
-              </w:rPr>
               <w:tab/>
             </w:r>
             <w:r>
@@ -6353,21 +7275,6 @@
                 <w:rFonts w:hint="eastAsia"/>
                 <w:lang w:val="en-US" w:eastAsia="zh-CN"/>
               </w:rPr>
-              <w:t>&lt;button id="btn_submit"&gt;提交&lt;/button&gt;</w:t>
-            </w:r>
-          </w:p>
-          <w:p>
-            <w:pPr>
-              <w:rPr>
-                <w:rFonts w:hint="eastAsia"/>
-                <w:lang w:val="en-US" w:eastAsia="zh-CN"/>
-              </w:rPr>
-            </w:pPr>
-            <w:r>
-              <w:rPr>
-                <w:rFonts w:hint="eastAsia"/>
-                <w:lang w:val="en-US" w:eastAsia="zh-CN"/>
-              </w:rPr>
               <w:tab/>
             </w:r>
             <w:r>
@@ -6375,6 +7282,21 @@
                 <w:rFonts w:hint="eastAsia"/>
                 <w:lang w:val="en-US" w:eastAsia="zh-CN"/>
               </w:rPr>
+              <w:t>var full = value + '';</w:t>
+            </w:r>
+          </w:p>
+          <w:p>
+            <w:pPr>
+              <w:rPr>
+                <w:rFonts w:hint="eastAsia"/>
+                <w:lang w:val="en-US" w:eastAsia="zh-CN"/>
+              </w:rPr>
+            </w:pPr>
+            <w:r>
+              <w:rPr>
+                <w:rFonts w:hint="eastAsia"/>
+                <w:lang w:val="en-US" w:eastAsia="zh-CN"/>
+              </w:rPr>
               <w:tab/>
             </w:r>
             <w:r>
@@ -6382,21 +7304,6 @@
                 <w:rFonts w:hint="eastAsia"/>
                 <w:lang w:val="en-US" w:eastAsia="zh-CN"/>
               </w:rPr>
-              <w:t>&lt;div&gt;</w:t>
-            </w:r>
-          </w:p>
-          <w:p>
-            <w:pPr>
-              <w:rPr>
-                <w:rFonts w:hint="eastAsia"/>
-                <w:lang w:val="en-US" w:eastAsia="zh-CN"/>
-              </w:rPr>
-            </w:pPr>
-            <w:r>
-              <w:rPr>
-                <w:rFonts w:hint="eastAsia"/>
-                <w:lang w:val="en-US" w:eastAsia="zh-CN"/>
-              </w:rPr>
               <w:tab/>
             </w:r>
             <w:r>
@@ -6418,7 +7325,7 @@
                 <w:rFonts w:hint="eastAsia"/>
                 <w:lang w:val="en-US" w:eastAsia="zh-CN"/>
               </w:rPr>
-              <w:t xml:space="preserve">&lt;li id="show"&gt; </w:t>
+              <w:t>var dd = full.replace(/&lt;\/?.+?&gt;/g, "");</w:t>
             </w:r>
           </w:p>
           <w:p>
@@ -6454,21 +7361,6 @@
                 <w:rFonts w:hint="eastAsia"/>
                 <w:lang w:val="en-US" w:eastAsia="zh-CN"/>
               </w:rPr>
-              <w:t>&lt;/li&gt;</w:t>
-            </w:r>
-          </w:p>
-          <w:p>
-            <w:pPr>
-              <w:rPr>
-                <w:rFonts w:hint="eastAsia"/>
-                <w:lang w:val="en-US" w:eastAsia="zh-CN"/>
-              </w:rPr>
-            </w:pPr>
-            <w:r>
-              <w:rPr>
-                <w:rFonts w:hint="eastAsia"/>
-                <w:lang w:val="en-US" w:eastAsia="zh-CN"/>
-              </w:rPr>
               <w:tab/>
             </w:r>
             <w:r>
@@ -6476,6 +7368,21 @@
                 <w:rFonts w:hint="eastAsia"/>
                 <w:lang w:val="en-US" w:eastAsia="zh-CN"/>
               </w:rPr>
+              <w:t>var dds = dd.replace(/ /g, "");</w:t>
+            </w:r>
+          </w:p>
+          <w:p>
+            <w:pPr>
+              <w:rPr>
+                <w:rFonts w:hint="eastAsia"/>
+                <w:lang w:val="en-US" w:eastAsia="zh-CN"/>
+              </w:rPr>
+            </w:pPr>
+            <w:r>
+              <w:rPr>
+                <w:rFonts w:hint="eastAsia"/>
+                <w:lang w:val="en-US" w:eastAsia="zh-CN"/>
+              </w:rPr>
               <w:tab/>
             </w:r>
             <w:r>
@@ -6483,21 +7390,6 @@
                 <w:rFonts w:hint="eastAsia"/>
                 <w:lang w:val="en-US" w:eastAsia="zh-CN"/>
               </w:rPr>
-              <w:t>&lt;/div&gt;</w:t>
-            </w:r>
-          </w:p>
-          <w:p>
-            <w:pPr>
-              <w:rPr>
-                <w:rFonts w:hint="eastAsia"/>
-                <w:lang w:val="en-US" w:eastAsia="zh-CN"/>
-              </w:rPr>
-            </w:pPr>
-            <w:r>
-              <w:rPr>
-                <w:rFonts w:hint="eastAsia"/>
-                <w:lang w:val="en-US" w:eastAsia="zh-CN"/>
-              </w:rPr>
               <w:tab/>
             </w:r>
             <w:r>
@@ -6512,21 +7404,6 @@
                 <w:rFonts w:hint="eastAsia"/>
                 <w:lang w:val="en-US" w:eastAsia="zh-CN"/>
               </w:rPr>
-              <w:t>&lt;script src="js/jquery-1.9.1.min.js"&gt;&lt;/script&gt;</w:t>
-            </w:r>
-          </w:p>
-          <w:p>
-            <w:pPr>
-              <w:rPr>
-                <w:rFonts w:hint="eastAsia"/>
-                <w:lang w:val="en-US" w:eastAsia="zh-CN"/>
-              </w:rPr>
-            </w:pPr>
-            <w:r>
-              <w:rPr>
-                <w:rFonts w:hint="eastAsia"/>
-                <w:lang w:val="en-US" w:eastAsia="zh-CN"/>
-              </w:rPr>
               <w:tab/>
             </w:r>
             <w:r>
@@ -6534,6 +7411,21 @@
                 <w:rFonts w:hint="eastAsia"/>
                 <w:lang w:val="en-US" w:eastAsia="zh-CN"/>
               </w:rPr>
+              <w:t>$("#show").html(dds)</w:t>
+            </w:r>
+          </w:p>
+          <w:p>
+            <w:pPr>
+              <w:rPr>
+                <w:rFonts w:hint="eastAsia"/>
+                <w:lang w:val="en-US" w:eastAsia="zh-CN"/>
+              </w:rPr>
+            </w:pPr>
+            <w:r>
+              <w:rPr>
+                <w:rFonts w:hint="eastAsia"/>
+                <w:lang w:val="en-US" w:eastAsia="zh-CN"/>
+              </w:rPr>
               <w:tab/>
             </w:r>
             <w:r>
@@ -6541,21 +7433,6 @@
                 <w:rFonts w:hint="eastAsia"/>
                 <w:lang w:val="en-US" w:eastAsia="zh-CN"/>
               </w:rPr>
-              <w:t>&lt;script&gt;</w:t>
-            </w:r>
-          </w:p>
-          <w:p>
-            <w:pPr>
-              <w:rPr>
-                <w:rFonts w:hint="eastAsia"/>
-                <w:lang w:val="en-US" w:eastAsia="zh-CN"/>
-              </w:rPr>
-            </w:pPr>
-            <w:r>
-              <w:rPr>
-                <w:rFonts w:hint="eastAsia"/>
-                <w:lang w:val="en-US" w:eastAsia="zh-CN"/>
-              </w:rPr>
               <w:tab/>
             </w:r>
             <w:r>
@@ -6570,6 +7447,21 @@
                 <w:rFonts w:hint="eastAsia"/>
                 <w:lang w:val="en-US" w:eastAsia="zh-CN"/>
               </w:rPr>
+              <w:t>})</w:t>
+            </w:r>
+          </w:p>
+          <w:p>
+            <w:pPr>
+              <w:rPr>
+                <w:rFonts w:hint="eastAsia"/>
+                <w:lang w:val="en-US" w:eastAsia="zh-CN"/>
+              </w:rPr>
+            </w:pPr>
+            <w:r>
+              <w:rPr>
+                <w:rFonts w:hint="eastAsia"/>
+                <w:lang w:val="en-US" w:eastAsia="zh-CN"/>
+              </w:rPr>
               <w:tab/>
             </w:r>
             <w:r>
@@ -6577,152 +7469,7 @@
                 <w:rFonts w:hint="eastAsia"/>
                 <w:lang w:val="en-US" w:eastAsia="zh-CN"/>
               </w:rPr>
-              <w:t>$("#btn_submit").click(function(){</w:t>
-            </w:r>
-          </w:p>
-          <w:p>
-            <w:pPr>
-              <w:rPr>
-                <w:rFonts w:hint="eastAsia"/>
-                <w:lang w:val="en-US" w:eastAsia="zh-CN"/>
-              </w:rPr>
-            </w:pPr>
-            <w:r>
-              <w:rPr>
-                <w:rFonts w:hint="eastAsia"/>
-                <w:lang w:val="en-US" w:eastAsia="zh-CN"/>
-              </w:rPr>
-              <w:tab/>
-            </w:r>
-            <w:r>
-              <w:rPr>
-                <w:rFonts w:hint="eastAsia"/>
-                <w:lang w:val="en-US" w:eastAsia="zh-CN"/>
-              </w:rPr>
-              <w:tab/>
-            </w:r>
-            <w:r>
-              <w:rPr>
-                <w:rFonts w:hint="eastAsia"/>
-                <w:lang w:val="en-US" w:eastAsia="zh-CN"/>
-              </w:rPr>
-              <w:tab/>
-            </w:r>
-            <w:r>
-              <w:rPr>
-                <w:rFonts w:hint="eastAsia"/>
-                <w:lang w:val="en-US" w:eastAsia="zh-CN"/>
-              </w:rPr>
-              <w:tab/>
-            </w:r>
-            <w:r>
-              <w:rPr>
-                <w:rFonts w:hint="eastAsia"/>
-                <w:lang w:val="en-US" w:eastAsia="zh-CN"/>
-              </w:rPr>
-              <w:t xml:space="preserve"> $("#show").html( $("#liuyan").val())</w:t>
-            </w:r>
-          </w:p>
-          <w:p>
-            <w:pPr>
-              <w:rPr>
-                <w:rFonts w:hint="eastAsia"/>
-                <w:lang w:val="en-US" w:eastAsia="zh-CN"/>
-              </w:rPr>
-            </w:pPr>
-            <w:r>
-              <w:rPr>
-                <w:rFonts w:hint="eastAsia"/>
-                <w:lang w:val="en-US" w:eastAsia="zh-CN"/>
-              </w:rPr>
-              <w:tab/>
-            </w:r>
-            <w:r>
-              <w:rPr>
-                <w:rFonts w:hint="eastAsia"/>
-                <w:lang w:val="en-US" w:eastAsia="zh-CN"/>
-              </w:rPr>
-              <w:tab/>
-            </w:r>
-            <w:r>
-              <w:rPr>
-                <w:rFonts w:hint="eastAsia"/>
-                <w:lang w:val="en-US" w:eastAsia="zh-CN"/>
-              </w:rPr>
-              <w:tab/>
-            </w:r>
-            <w:r>
-              <w:rPr>
-                <w:rFonts w:hint="eastAsia"/>
-                <w:lang w:val="en-US" w:eastAsia="zh-CN"/>
-              </w:rPr>
-              <w:t>})</w:t>
-            </w:r>
-          </w:p>
-          <w:p>
-            <w:pPr>
-              <w:rPr>
-                <w:rFonts w:hint="eastAsia"/>
-                <w:lang w:val="en-US" w:eastAsia="zh-CN"/>
-              </w:rPr>
-            </w:pPr>
-            <w:r>
-              <w:rPr>
-                <w:rFonts w:hint="eastAsia"/>
-                <w:lang w:val="en-US" w:eastAsia="zh-CN"/>
-              </w:rPr>
-              <w:tab/>
-            </w:r>
-            <w:r>
-              <w:rPr>
-                <w:rFonts w:hint="eastAsia"/>
-                <w:lang w:val="en-US" w:eastAsia="zh-CN"/>
-              </w:rPr>
-              <w:tab/>
-            </w:r>
-            <w:r>
-              <w:rPr>
-                <w:rFonts w:hint="eastAsia"/>
-                <w:lang w:val="en-US" w:eastAsia="zh-CN"/>
-              </w:rPr>
               <w:t>&lt;/script&gt;</w:t>
-            </w:r>
-          </w:p>
-          <w:p>
-            <w:pPr>
-              <w:rPr>
-                <w:rFonts w:hint="eastAsia"/>
-                <w:lang w:val="en-US" w:eastAsia="zh-CN"/>
-              </w:rPr>
-            </w:pPr>
-            <w:r>
-              <w:rPr>
-                <w:rFonts w:hint="eastAsia"/>
-                <w:lang w:val="en-US" w:eastAsia="zh-CN"/>
-              </w:rPr>
-              <w:tab/>
-            </w:r>
-            <w:r>
-              <w:rPr>
-                <w:rFonts w:hint="eastAsia"/>
-                <w:lang w:val="en-US" w:eastAsia="zh-CN"/>
-              </w:rPr>
-              <w:t>&lt;/body&gt;</w:t>
-            </w:r>
-          </w:p>
-          <w:p>
-            <w:pPr>
-              <w:rPr>
-                <w:rFonts w:hint="eastAsia"/>
-                <w:lang w:val="en-US" w:eastAsia="zh-CN"/>
-              </w:rPr>
-            </w:pPr>
-            <w:r>
-              <w:rPr>
-                <w:rFonts w:hint="eastAsia"/>
-                <w:lang w:val="en-US" w:eastAsia="zh-CN"/>
-              </w:rPr>
-              <w:t>&lt;/html&gt;</w:t>
             </w:r>
           </w:p>
         </w:tc>
@@ -6740,45 +7487,7 @@
           <w:rFonts w:hint="eastAsia"/>
           <w:lang w:val="en-US" w:eastAsia="zh-CN"/>
         </w:rPr>
-        <w:t>当在输入框中输入&lt;script&gt;alert("你是sb")&lt;/script&gt;后提交会有弹框出来</w:t>
-      </w:r>
-    </w:p>
-    <w:p>
-      <w:pPr>
-        <w:rPr>
-          <w:rFonts w:hint="eastAsia"/>
-          <w:lang w:val="en-US" w:eastAsia="zh-CN"/>
-        </w:rPr>
-      </w:pPr>
-    </w:p>
-    <w:p>
-      <w:pPr>
-        <w:rPr>
-          <w:rFonts w:hint="eastAsia"/>
-          <w:lang w:val="en-US" w:eastAsia="zh-CN"/>
-        </w:rPr>
-      </w:pPr>
-      <w:r>
-        <w:rPr>
-          <w:rFonts w:hint="eastAsia"/>
-          <w:lang w:val="en-US" w:eastAsia="zh-CN"/>
-        </w:rPr>
-        <w:t>解决方法</w:t>
-      </w:r>
-    </w:p>
-    <w:p>
-      <w:pPr>
-        <w:rPr>
-          <w:rFonts w:hint="eastAsia"/>
-          <w:lang w:val="en-US" w:eastAsia="zh-CN"/>
-        </w:rPr>
-      </w:pPr>
-      <w:r>
-        <w:rPr>
-          <w:rFonts w:hint="eastAsia"/>
-          <w:lang w:val="en-US" w:eastAsia="zh-CN"/>
-        </w:rPr>
-        <w:t>前段方式</w:t>
+        <w:t>后端方式：定义过滤器，实际项目中都引入第三方包的过滤器。</w:t>
       </w:r>
     </w:p>
     <w:tbl>
@@ -6839,401 +7548,6 @@
                 <w:rFonts w:hint="eastAsia"/>
                 <w:lang w:val="en-US" w:eastAsia="zh-CN"/>
               </w:rPr>
-              <w:tab/>
-            </w:r>
-            <w:r>
-              <w:rPr>
-                <w:rFonts w:hint="eastAsia"/>
-                <w:lang w:val="en-US" w:eastAsia="zh-CN"/>
-              </w:rPr>
-              <w:t>&lt;script&gt;</w:t>
-            </w:r>
-          </w:p>
-          <w:p>
-            <w:pPr>
-              <w:rPr>
-                <w:rFonts w:hint="eastAsia"/>
-                <w:lang w:val="en-US" w:eastAsia="zh-CN"/>
-              </w:rPr>
-            </w:pPr>
-            <w:r>
-              <w:rPr>
-                <w:rFonts w:hint="eastAsia"/>
-                <w:lang w:val="en-US" w:eastAsia="zh-CN"/>
-              </w:rPr>
-              <w:tab/>
-            </w:r>
-            <w:r>
-              <w:rPr>
-                <w:rFonts w:hint="eastAsia"/>
-                <w:lang w:val="en-US" w:eastAsia="zh-CN"/>
-              </w:rPr>
-              <w:tab/>
-            </w:r>
-            <w:r>
-              <w:rPr>
-                <w:rFonts w:hint="eastAsia"/>
-                <w:lang w:val="en-US" w:eastAsia="zh-CN"/>
-              </w:rPr>
-              <w:tab/>
-            </w:r>
-            <w:r>
-              <w:rPr>
-                <w:rFonts w:hint="eastAsia"/>
-                <w:lang w:val="en-US" w:eastAsia="zh-CN"/>
-              </w:rPr>
-              <w:t>$("#btn_submit").click(function() {</w:t>
-            </w:r>
-          </w:p>
-          <w:p>
-            <w:pPr>
-              <w:rPr>
-                <w:rFonts w:hint="eastAsia"/>
-                <w:lang w:val="en-US" w:eastAsia="zh-CN"/>
-              </w:rPr>
-            </w:pPr>
-            <w:r>
-              <w:rPr>
-                <w:rFonts w:hint="eastAsia"/>
-                <w:lang w:val="en-US" w:eastAsia="zh-CN"/>
-              </w:rPr>
-              <w:tab/>
-            </w:r>
-            <w:r>
-              <w:rPr>
-                <w:rFonts w:hint="eastAsia"/>
-                <w:lang w:val="en-US" w:eastAsia="zh-CN"/>
-              </w:rPr>
-              <w:tab/>
-            </w:r>
-            <w:r>
-              <w:rPr>
-                <w:rFonts w:hint="eastAsia"/>
-                <w:lang w:val="en-US" w:eastAsia="zh-CN"/>
-              </w:rPr>
-              <w:tab/>
-            </w:r>
-            <w:r>
-              <w:rPr>
-                <w:rFonts w:hint="eastAsia"/>
-                <w:lang w:val="en-US" w:eastAsia="zh-CN"/>
-              </w:rPr>
-              <w:tab/>
-            </w:r>
-            <w:r>
-              <w:rPr>
-                <w:rFonts w:hint="eastAsia"/>
-                <w:lang w:val="en-US" w:eastAsia="zh-CN"/>
-              </w:rPr>
-              <w:t>var value = $("#liuyan").val();</w:t>
-            </w:r>
-          </w:p>
-          <w:p>
-            <w:pPr>
-              <w:rPr>
-                <w:rFonts w:hint="eastAsia"/>
-                <w:lang w:val="en-US" w:eastAsia="zh-CN"/>
-              </w:rPr>
-            </w:pPr>
-            <w:r>
-              <w:rPr>
-                <w:rFonts w:hint="eastAsia"/>
-                <w:lang w:val="en-US" w:eastAsia="zh-CN"/>
-              </w:rPr>
-              <w:tab/>
-            </w:r>
-            <w:r>
-              <w:rPr>
-                <w:rFonts w:hint="eastAsia"/>
-                <w:lang w:val="en-US" w:eastAsia="zh-CN"/>
-              </w:rPr>
-              <w:tab/>
-            </w:r>
-            <w:r>
-              <w:rPr>
-                <w:rFonts w:hint="eastAsia"/>
-                <w:lang w:val="en-US" w:eastAsia="zh-CN"/>
-              </w:rPr>
-              <w:tab/>
-            </w:r>
-            <w:r>
-              <w:rPr>
-                <w:rFonts w:hint="eastAsia"/>
-                <w:lang w:val="en-US" w:eastAsia="zh-CN"/>
-              </w:rPr>
-              <w:tab/>
-            </w:r>
-            <w:r>
-              <w:rPr>
-                <w:rFonts w:hint="eastAsia"/>
-                <w:lang w:val="en-US" w:eastAsia="zh-CN"/>
-              </w:rPr>
-              <w:t>var full = value + '';</w:t>
-            </w:r>
-          </w:p>
-          <w:p>
-            <w:pPr>
-              <w:rPr>
-                <w:rFonts w:hint="eastAsia"/>
-                <w:lang w:val="en-US" w:eastAsia="zh-CN"/>
-              </w:rPr>
-            </w:pPr>
-            <w:r>
-              <w:rPr>
-                <w:rFonts w:hint="eastAsia"/>
-                <w:lang w:val="en-US" w:eastAsia="zh-CN"/>
-              </w:rPr>
-              <w:tab/>
-            </w:r>
-            <w:r>
-              <w:rPr>
-                <w:rFonts w:hint="eastAsia"/>
-                <w:lang w:val="en-US" w:eastAsia="zh-CN"/>
-              </w:rPr>
-              <w:tab/>
-            </w:r>
-            <w:r>
-              <w:rPr>
-                <w:rFonts w:hint="eastAsia"/>
-                <w:lang w:val="en-US" w:eastAsia="zh-CN"/>
-              </w:rPr>
-              <w:tab/>
-            </w:r>
-            <w:r>
-              <w:rPr>
-                <w:rFonts w:hint="eastAsia"/>
-                <w:lang w:val="en-US" w:eastAsia="zh-CN"/>
-              </w:rPr>
-              <w:tab/>
-            </w:r>
-            <w:r>
-              <w:rPr>
-                <w:rFonts w:hint="eastAsia"/>
-                <w:lang w:val="en-US" w:eastAsia="zh-CN"/>
-              </w:rPr>
-              <w:t>var dd = full.replace(/&lt;\/?.+?&gt;/g, "");</w:t>
-            </w:r>
-          </w:p>
-          <w:p>
-            <w:pPr>
-              <w:rPr>
-                <w:rFonts w:hint="eastAsia"/>
-                <w:lang w:val="en-US" w:eastAsia="zh-CN"/>
-              </w:rPr>
-            </w:pPr>
-            <w:r>
-              <w:rPr>
-                <w:rFonts w:hint="eastAsia"/>
-                <w:lang w:val="en-US" w:eastAsia="zh-CN"/>
-              </w:rPr>
-              <w:tab/>
-            </w:r>
-            <w:r>
-              <w:rPr>
-                <w:rFonts w:hint="eastAsia"/>
-                <w:lang w:val="en-US" w:eastAsia="zh-CN"/>
-              </w:rPr>
-              <w:tab/>
-            </w:r>
-            <w:r>
-              <w:rPr>
-                <w:rFonts w:hint="eastAsia"/>
-                <w:lang w:val="en-US" w:eastAsia="zh-CN"/>
-              </w:rPr>
-              <w:tab/>
-            </w:r>
-            <w:r>
-              <w:rPr>
-                <w:rFonts w:hint="eastAsia"/>
-                <w:lang w:val="en-US" w:eastAsia="zh-CN"/>
-              </w:rPr>
-              <w:tab/>
-            </w:r>
-            <w:r>
-              <w:rPr>
-                <w:rFonts w:hint="eastAsia"/>
-                <w:lang w:val="en-US" w:eastAsia="zh-CN"/>
-              </w:rPr>
-              <w:t>var dds = dd.replace(/ /g, "");</w:t>
-            </w:r>
-          </w:p>
-          <w:p>
-            <w:pPr>
-              <w:rPr>
-                <w:rFonts w:hint="eastAsia"/>
-                <w:lang w:val="en-US" w:eastAsia="zh-CN"/>
-              </w:rPr>
-            </w:pPr>
-            <w:r>
-              <w:rPr>
-                <w:rFonts w:hint="eastAsia"/>
-                <w:lang w:val="en-US" w:eastAsia="zh-CN"/>
-              </w:rPr>
-              <w:tab/>
-            </w:r>
-            <w:r>
-              <w:rPr>
-                <w:rFonts w:hint="eastAsia"/>
-                <w:lang w:val="en-US" w:eastAsia="zh-CN"/>
-              </w:rPr>
-              <w:tab/>
-            </w:r>
-            <w:r>
-              <w:rPr>
-                <w:rFonts w:hint="eastAsia"/>
-                <w:lang w:val="en-US" w:eastAsia="zh-CN"/>
-              </w:rPr>
-              <w:tab/>
-            </w:r>
-            <w:r>
-              <w:rPr>
-                <w:rFonts w:hint="eastAsia"/>
-                <w:lang w:val="en-US" w:eastAsia="zh-CN"/>
-              </w:rPr>
-              <w:tab/>
-            </w:r>
-            <w:r>
-              <w:rPr>
-                <w:rFonts w:hint="eastAsia"/>
-                <w:lang w:val="en-US" w:eastAsia="zh-CN"/>
-              </w:rPr>
-              <w:t>$("#show").html(dds)</w:t>
-            </w:r>
-          </w:p>
-          <w:p>
-            <w:pPr>
-              <w:rPr>
-                <w:rFonts w:hint="eastAsia"/>
-                <w:lang w:val="en-US" w:eastAsia="zh-CN"/>
-              </w:rPr>
-            </w:pPr>
-            <w:r>
-              <w:rPr>
-                <w:rFonts w:hint="eastAsia"/>
-                <w:lang w:val="en-US" w:eastAsia="zh-CN"/>
-              </w:rPr>
-              <w:tab/>
-            </w:r>
-            <w:r>
-              <w:rPr>
-                <w:rFonts w:hint="eastAsia"/>
-                <w:lang w:val="en-US" w:eastAsia="zh-CN"/>
-              </w:rPr>
-              <w:tab/>
-            </w:r>
-            <w:r>
-              <w:rPr>
-                <w:rFonts w:hint="eastAsia"/>
-                <w:lang w:val="en-US" w:eastAsia="zh-CN"/>
-              </w:rPr>
-              <w:tab/>
-            </w:r>
-            <w:r>
-              <w:rPr>
-                <w:rFonts w:hint="eastAsia"/>
-                <w:lang w:val="en-US" w:eastAsia="zh-CN"/>
-              </w:rPr>
-              <w:t>})</w:t>
-            </w:r>
-          </w:p>
-          <w:p>
-            <w:pPr>
-              <w:rPr>
-                <w:rFonts w:hint="eastAsia"/>
-                <w:lang w:val="en-US" w:eastAsia="zh-CN"/>
-              </w:rPr>
-            </w:pPr>
-            <w:r>
-              <w:rPr>
-                <w:rFonts w:hint="eastAsia"/>
-                <w:lang w:val="en-US" w:eastAsia="zh-CN"/>
-              </w:rPr>
-              <w:tab/>
-            </w:r>
-            <w:r>
-              <w:rPr>
-                <w:rFonts w:hint="eastAsia"/>
-                <w:lang w:val="en-US" w:eastAsia="zh-CN"/>
-              </w:rPr>
-              <w:t>&lt;/script&gt;</w:t>
-            </w:r>
-          </w:p>
-        </w:tc>
-      </w:tr>
-    </w:tbl>
-    <w:p>
-      <w:pPr>
-        <w:rPr>
-          <w:rFonts w:hint="eastAsia"/>
-          <w:lang w:val="en-US" w:eastAsia="zh-CN"/>
-        </w:rPr>
-      </w:pPr>
-      <w:r>
-        <w:rPr>
-          <w:rFonts w:hint="eastAsia"/>
-          <w:lang w:val="en-US" w:eastAsia="zh-CN"/>
-        </w:rPr>
-        <w:t>后端方式</w:t>
-      </w:r>
-    </w:p>
-    <w:tbl>
-      <w:tblPr>
-        <w:tblStyle w:val="11"/>
-        <w:tblW w:w="8522" w:type="dxa"/>
-        <w:tblInd w:w="0" w:type="dxa"/>
-        <w:tblBorders>
-          <w:top w:val="single" w:color="auto" w:sz="4" w:space="0"/>
-          <w:left w:val="single" w:color="auto" w:sz="4" w:space="0"/>
-          <w:bottom w:val="single" w:color="auto" w:sz="4" w:space="0"/>
-          <w:right w:val="single" w:color="auto" w:sz="4" w:space="0"/>
-          <w:insideH w:val="single" w:color="auto" w:sz="4" w:space="0"/>
-          <w:insideV w:val="single" w:color="auto" w:sz="4" w:space="0"/>
-        </w:tblBorders>
-        <w:tblLayout w:type="fixed"/>
-        <w:tblCellMar>
-          <w:top w:w="0" w:type="dxa"/>
-          <w:left w:w="108" w:type="dxa"/>
-          <w:bottom w:w="0" w:type="dxa"/>
-          <w:right w:w="108" w:type="dxa"/>
-        </w:tblCellMar>
-      </w:tblPr>
-      <w:tblGrid>
-        <w:gridCol w:w="8522"/>
-      </w:tblGrid>
-      <w:tr>
-        <w:tblPrEx>
-          <w:tblBorders>
-            <w:top w:val="single" w:color="auto" w:sz="4" w:space="0"/>
-            <w:left w:val="single" w:color="auto" w:sz="4" w:space="0"/>
-            <w:bottom w:val="single" w:color="auto" w:sz="4" w:space="0"/>
-            <w:right w:val="single" w:color="auto" w:sz="4" w:space="0"/>
-            <w:insideH w:val="single" w:color="auto" w:sz="4" w:space="0"/>
-            <w:insideV w:val="single" w:color="auto" w:sz="4" w:space="0"/>
-          </w:tblBorders>
-          <w:tblLayout w:type="fixed"/>
-          <w:tblCellMar>
-            <w:top w:w="0" w:type="dxa"/>
-            <w:left w:w="108" w:type="dxa"/>
-            <w:bottom w:w="0" w:type="dxa"/>
-            <w:right w:w="108" w:type="dxa"/>
-          </w:tblCellMar>
-        </w:tblPrEx>
-        <w:tc>
-          <w:tcPr>
-            <w:tcW w:w="8522" w:type="dxa"/>
-          </w:tcPr>
-          <w:p>
-            <w:pPr>
-              <w:rPr>
-                <w:rFonts w:hint="eastAsia"/>
-                <w:lang w:val="en-US" w:eastAsia="zh-CN"/>
-              </w:rPr>
-            </w:pPr>
-            <w:r>
-              <w:rPr>
-                <w:rFonts w:hint="eastAsia"/>
-                <w:lang w:val="en-US" w:eastAsia="zh-CN"/>
-              </w:rPr>
               <w:t>/**</w:t>
             </w:r>
           </w:p>
@@ -9960,32 +10274,20 @@
     <w:p>
       <w:pPr>
         <w:rPr>
-          <w:rFonts w:hint="eastAsia" w:ascii="宋体" w:hAnsi="宋体" w:eastAsia="宋体" w:cs="宋体"/>
-          <w:b w:val="0"/>
-          <w:bCs w:val="0"/>
-          <w:sz w:val="18"/>
-          <w:szCs w:val="18"/>
-          <w:lang w:val="en-US" w:eastAsia="zh-CN"/>
-        </w:rPr>
-      </w:pPr>
-      <w:r>
-        <w:rPr>
-          <w:rFonts w:hint="eastAsia" w:ascii="宋体" w:hAnsi="宋体" w:eastAsia="宋体" w:cs="宋体"/>
-          <w:b w:val="0"/>
-          <w:bCs w:val="0"/>
-          <w:sz w:val="18"/>
-          <w:szCs w:val="18"/>
+          <w:rFonts w:hint="eastAsia"/>
+          <w:lang w:val="en-US" w:eastAsia="zh-CN"/>
+        </w:rPr>
+      </w:pPr>
+      <w:r>
+        <w:rPr>
+          <w:rFonts w:hint="eastAsia"/>
           <w:lang w:eastAsia="zh-CN"/>
         </w:rPr>
         <w:t>任何</w:t>
       </w:r>
       <w:r>
         <w:rPr>
-          <w:rFonts w:hint="eastAsia" w:ascii="宋体" w:hAnsi="宋体" w:eastAsia="宋体" w:cs="宋体"/>
-          <w:b w:val="0"/>
-          <w:bCs w:val="0"/>
-          <w:sz w:val="18"/>
-          <w:szCs w:val="18"/>
+          <w:rFonts w:hint="eastAsia"/>
           <w:lang w:val="en-US" w:eastAsia="zh-CN"/>
         </w:rPr>
         <w:t>2台计算通信都要用到网络编程</w:t>
@@ -10658,7 +10960,7 @@
     <w:lsdException w:unhideWhenUsed="0" w:uiPriority="0" w:semiHidden="0" w:name="HTML Sample"/>
     <w:lsdException w:unhideWhenUsed="0" w:uiPriority="0" w:semiHidden="0" w:name="HTML Typewriter"/>
     <w:lsdException w:unhideWhenUsed="0" w:uiPriority="0" w:semiHidden="0" w:name="HTML Variable"/>
-    <w:lsdException w:unhideWhenUsed="0" w:uiPriority="0" w:name="Normal Table"/>
+    <w:lsdException w:qFormat="1" w:unhideWhenUsed="0" w:uiPriority="0" w:name="Normal Table"/>
     <w:lsdException w:unhideWhenUsed="0" w:uiPriority="0" w:semiHidden="0" w:name="annotation subject"/>
     <w:lsdException w:unhideWhenUsed="0" w:uiPriority="0" w:semiHidden="0" w:name="Table Simple 1"/>
     <w:lsdException w:unhideWhenUsed="0" w:uiPriority="0" w:semiHidden="0" w:name="Table Simple 2"/>
@@ -10888,6 +11190,7 @@
   <w:style w:type="table" w:default="1" w:styleId="10">
     <w:name w:val="Normal Table"/>
     <w:semiHidden/>
+    <w:qFormat/>
     <w:uiPriority w:val="0"/>
     <w:tblPr>
       <w:tblLayout w:type="fixed"/>

--- a/网络编程基础.docx
+++ b/网络编程基础.docx
@@ -5885,8 +5885,6 @@
         </w:rPr>
         <w:t>基础</w:t>
       </w:r>
-      <w:bookmarkStart w:id="6" w:name="_GoBack"/>
-      <w:bookmarkEnd w:id="6"/>
     </w:p>
     <w:p>
       <w:r>
@@ -7054,7 +7052,16 @@
           <w:rFonts w:hint="eastAsia"/>
           <w:lang w:val="en-US" w:eastAsia="zh-CN"/>
         </w:rPr>
-        <w:t>当在输入框中输入&lt;script&gt;alert("你是sb")&lt;/script&gt;后提交会有弹框出来</w:t>
+        <w:t>当在输入框中输入&lt;script&gt;alert("你是sb")&lt;/script&gt;后提交会有弹框出来,如果这里面是获取cookie并向指定的服务器发送，那么就能利用cookie</w:t>
+      </w:r>
+      <w:bookmarkStart w:id="6" w:name="_GoBack"/>
+      <w:bookmarkEnd w:id="6"/>
+      <w:r>
+        <w:rPr>
+          <w:rFonts w:hint="eastAsia"/>
+          <w:lang w:val="en-US" w:eastAsia="zh-CN"/>
+        </w:rPr>
+        <w:t>用于模仿合法用户。</w:t>
       </w:r>
     </w:p>
     <w:p>
@@ -9932,13 +9939,13 @@
           <w:bCs/>
         </w:rPr>
       </w:pPr>
-      <w:bookmarkStart w:id="2" w:name="sub8048820_1_5"/>
+      <w:bookmarkStart w:id="2" w:name="1-5"/>
       <w:bookmarkEnd w:id="2"/>
-      <w:bookmarkStart w:id="3" w:name="1_5"/>
+      <w:bookmarkStart w:id="3" w:name="连接终止"/>
       <w:bookmarkEnd w:id="3"/>
-      <w:bookmarkStart w:id="4" w:name="连接终止"/>
+      <w:bookmarkStart w:id="4" w:name="1_5"/>
       <w:bookmarkEnd w:id="4"/>
-      <w:bookmarkStart w:id="5" w:name="1-5"/>
+      <w:bookmarkStart w:id="5" w:name="sub8048820_1_5"/>
       <w:bookmarkEnd w:id="5"/>
       <w:r>
         <w:rPr>

--- a/网络编程基础.docx
+++ b/网络编程基础.docx
@@ -1189,16 +1189,11 @@
     </w:p>
     <w:p>
       <w:pPr>
-        <w:rPr>
-          <w:b/>
-          <w:bCs/>
-        </w:rPr>
-      </w:pPr>
-      <w:r>
-        <w:rPr>
-          <w:rFonts w:hint="eastAsia"/>
-          <w:b/>
-          <w:bCs/>
+        <w:pStyle w:val="4"/>
+      </w:pPr>
+      <w:r>
+        <w:rPr>
+          <w:rFonts w:hint="eastAsia"/>
         </w:rPr>
         <w:t>协议版本</w:t>
       </w:r>
@@ -1233,16 +1228,11 @@
     </w:p>
     <w:p>
       <w:pPr>
-        <w:rPr>
-          <w:b/>
-          <w:bCs/>
-        </w:rPr>
-      </w:pPr>
-      <w:r>
-        <w:rPr>
-          <w:rFonts w:hint="eastAsia"/>
-          <w:b/>
-          <w:bCs/>
+        <w:pStyle w:val="4"/>
+      </w:pPr>
+      <w:r>
+        <w:rPr>
+          <w:rFonts w:hint="eastAsia"/>
         </w:rPr>
         <w:t>请求资源</w:t>
       </w:r>
@@ -1302,17 +1292,14 @@
     </w:p>
     <w:p>
       <w:pPr>
-        <w:rPr>
-          <w:rFonts w:hint="eastAsia"/>
-          <w:b/>
-          <w:bCs/>
-        </w:rPr>
-      </w:pPr>
-      <w:r>
-        <w:rPr>
-          <w:rFonts w:hint="eastAsia"/>
-          <w:b/>
-          <w:bCs/>
+        <w:pStyle w:val="4"/>
+        <w:rPr>
+          <w:rFonts w:hint="eastAsia"/>
+        </w:rPr>
+      </w:pPr>
+      <w:r>
+        <w:rPr>
+          <w:rFonts w:hint="eastAsia"/>
         </w:rPr>
         <w:t>请求方式</w:t>
       </w:r>
@@ -1330,7 +1317,7 @@
     </w:p>
     <w:tbl>
       <w:tblPr>
-        <w:tblStyle w:val="11"/>
+        <w:tblStyle w:val="12"/>
         <w:tblW w:w="8522" w:type="dxa"/>
         <w:tblInd w:w="0" w:type="dxa"/>
         <w:tblBorders>
@@ -1928,7 +1915,7 @@
     </w:p>
     <w:tbl>
       <w:tblPr>
-        <w:tblStyle w:val="11"/>
+        <w:tblStyle w:val="12"/>
         <w:tblW w:w="8517" w:type="dxa"/>
         <w:tblInd w:w="0" w:type="dxa"/>
         <w:tblBorders>
@@ -2149,7 +2136,7 @@
     </w:p>
     <w:tbl>
       <w:tblPr>
-        <w:tblStyle w:val="10"/>
+        <w:tblStyle w:val="11"/>
         <w:tblW w:w="8522" w:type="dxa"/>
         <w:tblInd w:w="0" w:type="dxa"/>
         <w:tblBorders>
@@ -2542,18 +2529,15 @@
     </w:p>
     <w:p>
       <w:pPr>
-        <w:rPr>
-          <w:rFonts w:hint="eastAsia"/>
-          <w:b/>
-          <w:bCs/>
-          <w:lang w:val="en-US" w:eastAsia="zh-CN"/>
-        </w:rPr>
-      </w:pPr>
-      <w:r>
-        <w:rPr>
-          <w:rFonts w:hint="eastAsia"/>
-          <w:b/>
-          <w:bCs/>
+        <w:pStyle w:val="4"/>
+        <w:rPr>
+          <w:rFonts w:hint="eastAsia"/>
+          <w:lang w:val="en-US" w:eastAsia="zh-CN"/>
+        </w:rPr>
+      </w:pPr>
+      <w:r>
+        <w:rPr>
+          <w:rFonts w:hint="eastAsia"/>
           <w:lang w:val="en-US" w:eastAsia="zh-CN"/>
         </w:rPr>
         <w:t>重复提交</w:t>
@@ -2655,7 +2639,7 @@
     </w:p>
     <w:tbl>
       <w:tblPr>
-        <w:tblStyle w:val="11"/>
+        <w:tblStyle w:val="12"/>
         <w:tblW w:w="8522" w:type="dxa"/>
         <w:tblInd w:w="0" w:type="dxa"/>
         <w:tblBorders>
@@ -2933,17 +2917,24 @@
     </w:p>
     <w:p>
       <w:pPr>
-        <w:pStyle w:val="3"/>
-        <w:rPr>
-          <w:rFonts w:hint="eastAsia"/>
-        </w:rPr>
-      </w:pPr>
-      <w:r>
-        <w:rPr>
-          <w:rFonts w:hint="eastAsia"/>
-          <w:lang w:val="en-US" w:eastAsia="zh-CN"/>
-        </w:rPr>
-        <w:t>http响应</w:t>
+        <w:pStyle w:val="4"/>
+        <w:rPr>
+          <w:rFonts w:hint="eastAsia"/>
+          <w:lang w:eastAsia="zh-CN"/>
+        </w:rPr>
+      </w:pPr>
+      <w:r>
+        <w:rPr>
+          <w:rFonts w:hint="default"/>
+        </w:rPr>
+        <w:t>幂等</w:t>
+      </w:r>
+      <w:r>
+        <w:rPr>
+          <w:rFonts w:hint="eastAsia"/>
+          <w:lang w:eastAsia="zh-CN"/>
+        </w:rPr>
+        <w:t>性</w:t>
       </w:r>
     </w:p>
     <w:p>
@@ -2952,7 +2943,7 @@
           <w:rFonts w:hint="eastAsia"/>
           <w:b/>
           <w:bCs/>
-          <w:lang w:eastAsia="zh-CN"/>
+          <w:lang w:val="en-US" w:eastAsia="zh-CN"/>
         </w:rPr>
       </w:pPr>
       <w:r>
@@ -2960,6 +2951,292 @@
           <w:rFonts w:hint="eastAsia"/>
           <w:b/>
           <w:bCs/>
+          <w:lang w:val="en-US" w:eastAsia="zh-CN"/>
+        </w:rPr>
+        <w:t>概念</w:t>
+      </w:r>
+    </w:p>
+    <w:p>
+      <w:pPr>
+        <w:rPr>
+          <w:rFonts w:hint="default"/>
+        </w:rPr>
+      </w:pPr>
+      <w:r>
+        <w:t>HTTP/1.1中对幂等性的定义是：一次和多次请求某一个资源</w:t>
+      </w:r>
+      <w:r>
+        <w:rPr>
+          <w:rFonts w:hint="default"/>
+        </w:rPr>
+        <w:t>对于资源本身应该具有同样的结果（网络超时等问题除外）。也就是说，其任意多次执行对资源本身所产生的影响均与一次执行的影响相同。</w:t>
+      </w:r>
+    </w:p>
+    <w:p>
+      <w:pPr>
+        <w:rPr>
+          <w:rFonts w:hint="default"/>
+        </w:rPr>
+      </w:pPr>
+    </w:p>
+    <w:p>
+      <w:pPr>
+        <w:rPr>
+          <w:rFonts w:hint="eastAsia"/>
+          <w:b/>
+          <w:bCs/>
+          <w:lang w:eastAsia="zh-CN"/>
+        </w:rPr>
+      </w:pPr>
+      <w:r>
+        <w:rPr>
+          <w:rFonts w:hint="eastAsia"/>
+          <w:b/>
+          <w:bCs/>
+          <w:lang w:eastAsia="zh-CN"/>
+        </w:rPr>
+        <w:t>应用场景</w:t>
+      </w:r>
+    </w:p>
+    <w:p>
+      <w:r>
+        <w:rPr>
+          <w:rFonts w:hint="default"/>
+        </w:rPr>
+        <w:t>以SQL为例，有下面三种场景，只有第三种场景需要开发人员使用其他策略保证幂等性</w:t>
+      </w:r>
+    </w:p>
+    <w:p>
+      <w:r>
+        <w:t>SELECT col1 FROM tab1 WHER col2=2</w:t>
+      </w:r>
+      <w:r>
+        <w:rPr>
+          <w:rFonts w:hint="default"/>
+        </w:rPr>
+        <w:t>，无论执行多少次都不会改变状态，是天然的幂等。</w:t>
+      </w:r>
+    </w:p>
+    <w:p>
+      <w:r>
+        <w:rPr>
+          <w:rFonts w:hint="default"/>
+        </w:rPr>
+        <w:t>UPDATE tab1 SET col1=1 WHERE col2=2，无论执行成功多少次状态都是一致的，因此也是幂等操作。</w:t>
+      </w:r>
+    </w:p>
+    <w:p>
+      <w:pPr>
+        <w:rPr>
+          <w:rFonts w:hint="default"/>
+        </w:rPr>
+      </w:pPr>
+      <w:r>
+        <w:rPr>
+          <w:rFonts w:hint="default"/>
+        </w:rPr>
+        <w:t>UPDATE tab1 SET col1=col1+1 WHERE col2=2，每次执行的结果都会发生变化，这种不是幂等的。</w:t>
+      </w:r>
+    </w:p>
+    <w:p>
+      <w:pPr>
+        <w:rPr>
+          <w:rFonts w:hint="default"/>
+        </w:rPr>
+      </w:pPr>
+    </w:p>
+    <w:p>
+      <w:pPr>
+        <w:rPr>
+          <w:b/>
+          <w:bCs/>
+        </w:rPr>
+      </w:pPr>
+      <w:r>
+        <w:rPr>
+          <w:b/>
+          <w:bCs/>
+        </w:rPr>
+        <w:t>实现幂等解决方案</w:t>
+      </w:r>
+    </w:p>
+    <w:p>
+      <w:r>
+        <w:rPr>
+          <w:rFonts w:hint="eastAsia"/>
+          <w:lang w:val="en-US" w:eastAsia="zh-CN"/>
+        </w:rPr>
+        <w:t>1、</w:t>
+      </w:r>
+      <w:r>
+        <w:rPr>
+          <w:rFonts w:hint="default"/>
+        </w:rPr>
+        <w:t>token令牌</w:t>
+      </w:r>
+    </w:p>
+    <w:p>
+      <w:pPr>
+        <w:rPr>
+          <w:rFonts w:hint="default"/>
+        </w:rPr>
+      </w:pPr>
+      <w:r>
+        <w:rPr>
+          <w:rFonts w:hint="default"/>
+        </w:rPr>
+        <w:t>这种方式分成两个阶段：申请token阶段和支付阶段。 第一阶段，在进入到提交订单页面之前，需要订单系统根据用户信息向支付系统发起一次申请token的请求，支付系统将token保存到Redis缓存中，为第二阶段支付使用。 第二阶段，订单系统拿着</w:t>
+      </w:r>
+      <w:bookmarkStart w:id="6" w:name="_GoBack"/>
+      <w:bookmarkEnd w:id="6"/>
+      <w:r>
+        <w:rPr>
+          <w:rFonts w:hint="default"/>
+        </w:rPr>
+        <w:t>申请到的token发起支付请求，支付系统会检查Redis中是否存在该token，如果存在，表示第一次发起支付请求，删除缓存中token后开始支付逻辑处理；如果缓存中不存在，表示非法请求</w:t>
+      </w:r>
+      <w:r>
+        <w:rPr>
+          <w:rFonts w:hint="eastAsia"/>
+          <w:lang w:eastAsia="zh-CN"/>
+        </w:rPr>
+        <w:t>，分布式系统接口调用一般就用</w:t>
+      </w:r>
+      <w:r>
+        <w:rPr>
+          <w:rFonts w:hint="eastAsia"/>
+          <w:lang w:val="en-US" w:eastAsia="zh-CN"/>
+        </w:rPr>
+        <w:t>token保证请求安全</w:t>
+      </w:r>
+      <w:r>
+        <w:rPr>
+          <w:rFonts w:hint="default"/>
+        </w:rPr>
+        <w:t>。 实际上这里的token是一个信物，支付系统根据token确认。不足是需要系统间交互两次，流程较上述方法复杂。 </w:t>
+      </w:r>
+    </w:p>
+    <w:p>
+      <w:r>
+        <w:rPr>
+          <w:rFonts w:hint="eastAsia"/>
+          <w:lang w:val="en-US" w:eastAsia="zh-CN"/>
+        </w:rPr>
+        <w:t>2、</w:t>
+      </w:r>
+      <w:r>
+        <w:rPr>
+          <w:rFonts w:hint="default"/>
+        </w:rPr>
+        <w:t>分布式锁</w:t>
+      </w:r>
+    </w:p>
+    <w:p>
+      <w:pPr>
+        <w:rPr>
+          <w:rFonts w:hint="default"/>
+        </w:rPr>
+      </w:pPr>
+      <w:r>
+        <w:rPr>
+          <w:rFonts w:hint="default"/>
+        </w:rPr>
+        <w:t>这里使用的防重表可以使用分布式锁代替，比如Redis。订单发起支付请求，支付系统会去Redis缓存中查询是否存在该订单号的Key，如果不存在，则向Redis增加Key为订单号。查询订单支付已经支付，如果没有则进行支付，支付完成后删除该订单号的Key。通过Redis做到了分布式锁，只有这次订单订单支付请求完成，下次请求才能进来。相比去重表，将放并发做到了缓存中，较为高效。思路相同，同一时间只能完成一次支付请求。</w:t>
+      </w:r>
+    </w:p>
+    <w:p>
+      <w:r>
+        <w:rPr>
+          <w:rFonts w:hint="eastAsia"/>
+          <w:lang w:val="en-US" w:eastAsia="zh-CN"/>
+        </w:rPr>
+        <w:t>3、</w:t>
+      </w:r>
+      <w:r>
+        <w:rPr>
+          <w:rFonts w:hint="default"/>
+        </w:rPr>
+        <w:t>防重表</w:t>
+      </w:r>
+    </w:p>
+    <w:p>
+      <w:pPr>
+        <w:rPr>
+          <w:rFonts w:hint="default"/>
+        </w:rPr>
+      </w:pPr>
+      <w:r>
+        <w:rPr>
+          <w:rFonts w:hint="default"/>
+        </w:rPr>
+        <w:t>使用订单号orderNo做为去重表的唯一索引，每次请求都根据订单号向去重表中插入一条数据。第一次请求查询订单支付状态，当然订单没有支付，进行支付操作，无论成功与否，执行完后更新订单状态为成功或失败，删除去重表中的数据。后续的订单因为表中唯一索引而插入失败，则返回操作失败，直到第一次的请求完成（成功或失败）。可以看出防重表作用是加锁的功能。</w:t>
+      </w:r>
+    </w:p>
+    <w:p>
+      <w:r>
+        <w:rPr>
+          <w:rFonts w:hint="eastAsia"/>
+          <w:lang w:val="en-US" w:eastAsia="zh-CN"/>
+        </w:rPr>
+        <w:t>4、</w:t>
+      </w:r>
+      <w:r>
+        <w:rPr>
+          <w:rFonts w:hint="default"/>
+        </w:rPr>
+        <w:t>乐观锁</w:t>
+      </w:r>
+    </w:p>
+    <w:p>
+      <w:pPr>
+        <w:rPr>
+          <w:rFonts w:hint="default"/>
+        </w:rPr>
+      </w:pPr>
+      <w:r>
+        <w:rPr>
+          <w:rFonts w:hint="default"/>
+        </w:rPr>
+        <w:t>如果只是更新已有的数据，没有必要对业务进行加锁，设计表结构时使用乐观锁，一般通过version来做乐观锁，这样既能保证执行效率，又能保证幂等。例如： UPDATE tab1 SET col1=1,version=version+1 WHERE version=#version# 不过，乐观锁存在失效的情况，就是常说的ABA问题，不过如果version版本一直是自增的就不会出现ABA的情况。</w:t>
+      </w:r>
+    </w:p>
+    <w:p>
+      <w:pPr>
+        <w:rPr>
+          <w:rFonts w:hint="eastAsia"/>
+          <w:lang w:val="en-US" w:eastAsia="zh-CN"/>
+        </w:rPr>
+      </w:pPr>
+    </w:p>
+    <w:p>
+      <w:pPr>
+        <w:pStyle w:val="3"/>
+        <w:rPr>
+          <w:rFonts w:hint="eastAsia"/>
+        </w:rPr>
+      </w:pPr>
+      <w:r>
+        <w:rPr>
+          <w:rFonts w:hint="eastAsia"/>
+          <w:lang w:val="en-US" w:eastAsia="zh-CN"/>
+        </w:rPr>
+        <w:t>http响应</w:t>
+      </w:r>
+    </w:p>
+    <w:p>
+      <w:pPr>
+        <w:rPr>
+          <w:rFonts w:hint="eastAsia"/>
+          <w:b/>
+          <w:bCs/>
+          <w:lang w:eastAsia="zh-CN"/>
+        </w:rPr>
+      </w:pPr>
+      <w:r>
+        <w:rPr>
+          <w:rFonts w:hint="eastAsia"/>
+          <w:b/>
+          <w:bCs/>
           <w:lang w:eastAsia="zh-CN"/>
         </w:rPr>
         <w:t>响应报文示例</w:t>
@@ -2967,7 +3244,7 @@
     </w:p>
     <w:tbl>
       <w:tblPr>
-        <w:tblStyle w:val="11"/>
+        <w:tblStyle w:val="12"/>
         <w:tblW w:w="8522" w:type="dxa"/>
         <w:tblInd w:w="0" w:type="dxa"/>
         <w:tblBorders>
@@ -3201,25 +3478,22 @@
     </w:p>
     <w:p>
       <w:pPr>
-        <w:rPr>
-          <w:rFonts w:hint="eastAsia"/>
-          <w:b/>
-          <w:bCs/>
-          <w:lang w:eastAsia="zh-CN"/>
-        </w:rPr>
-      </w:pPr>
-      <w:r>
-        <w:rPr>
-          <w:rFonts w:hint="eastAsia"/>
-          <w:b/>
-          <w:bCs/>
+        <w:pStyle w:val="4"/>
+        <w:rPr>
+          <w:rFonts w:hint="eastAsia"/>
+          <w:lang w:eastAsia="zh-CN"/>
+        </w:rPr>
+      </w:pPr>
+      <w:r>
+        <w:rPr>
+          <w:rFonts w:hint="eastAsia"/>
         </w:rPr>
         <w:t>状态码</w:t>
       </w:r>
     </w:p>
     <w:tbl>
       <w:tblPr>
-        <w:tblStyle w:val="11"/>
+        <w:tblStyle w:val="12"/>
         <w:tblW w:w="8522" w:type="dxa"/>
         <w:tblInd w:w="0" w:type="dxa"/>
         <w:tblBorders>
@@ -3529,6 +3803,53 @@
     </w:p>
     <w:p>
       <w:pPr>
+        <w:pStyle w:val="4"/>
+        <w:rPr>
+          <w:rFonts w:hint="eastAsia"/>
+          <w:lang w:eastAsia="zh-CN"/>
+        </w:rPr>
+      </w:pPr>
+      <w:r>
+        <w:rPr>
+          <w:rFonts w:hint="eastAsia"/>
+          <w:lang w:eastAsia="zh-CN"/>
+        </w:rPr>
+        <w:t>响应体</w:t>
+      </w:r>
+    </w:p>
+    <w:p>
+      <w:pPr>
+        <w:rPr>
+          <w:rFonts w:hint="eastAsia"/>
+          <w:lang w:eastAsia="zh-CN"/>
+        </w:rPr>
+      </w:pPr>
+      <w:r>
+        <w:rPr>
+          <w:rFonts w:hint="eastAsia"/>
+          <w:lang w:eastAsia="zh-CN"/>
+        </w:rPr>
+        <w:t>有的是页面有的是数据，主要取决于后台设置。</w:t>
+      </w:r>
+    </w:p>
+    <w:p>
+      <w:pPr>
+        <w:pStyle w:val="3"/>
+        <w:rPr>
+          <w:rFonts w:hint="eastAsia"/>
+          <w:lang w:val="en-US" w:eastAsia="zh-CN"/>
+        </w:rPr>
+      </w:pPr>
+      <w:r>
+        <w:rPr>
+          <w:rFonts w:hint="eastAsia"/>
+          <w:lang w:val="en-US" w:eastAsia="zh-CN"/>
+        </w:rPr>
+        <w:t>http头信息（重点）</w:t>
+      </w:r>
+    </w:p>
+    <w:p>
+      <w:pPr>
         <w:rPr>
           <w:rFonts w:hint="eastAsia"/>
           <w:b/>
@@ -3543,62 +3864,12 @@
           <w:bCs/>
           <w:lang w:eastAsia="zh-CN"/>
         </w:rPr>
-        <w:t>响应体</w:t>
-      </w:r>
-    </w:p>
-    <w:p>
-      <w:pPr>
-        <w:rPr>
-          <w:rFonts w:hint="eastAsia"/>
-          <w:lang w:eastAsia="zh-CN"/>
-        </w:rPr>
-      </w:pPr>
-      <w:r>
-        <w:rPr>
-          <w:rFonts w:hint="eastAsia"/>
-          <w:lang w:eastAsia="zh-CN"/>
-        </w:rPr>
-        <w:t>有的是页面有的是数据，主要取决于后台设置。</w:t>
-      </w:r>
-    </w:p>
-    <w:p>
-      <w:pPr>
-        <w:pStyle w:val="3"/>
-        <w:rPr>
-          <w:rFonts w:hint="eastAsia"/>
-          <w:lang w:val="en-US" w:eastAsia="zh-CN"/>
-        </w:rPr>
-      </w:pPr>
-      <w:r>
-        <w:rPr>
-          <w:rFonts w:hint="eastAsia"/>
-          <w:lang w:val="en-US" w:eastAsia="zh-CN"/>
-        </w:rPr>
-        <w:t>http头信息（重点）</w:t>
-      </w:r>
-    </w:p>
-    <w:p>
-      <w:pPr>
-        <w:rPr>
-          <w:rFonts w:hint="eastAsia"/>
-          <w:b/>
-          <w:bCs/>
-          <w:lang w:eastAsia="zh-CN"/>
-        </w:rPr>
-      </w:pPr>
-      <w:r>
-        <w:rPr>
-          <w:rFonts w:hint="eastAsia"/>
-          <w:b/>
-          <w:bCs/>
-          <w:lang w:eastAsia="zh-CN"/>
-        </w:rPr>
         <w:t>实体头主要属性含义</w:t>
       </w:r>
     </w:p>
     <w:tbl>
       <w:tblPr>
-        <w:tblStyle w:val="11"/>
+        <w:tblStyle w:val="12"/>
         <w:tblW w:w="10869" w:type="dxa"/>
         <w:tblInd w:w="0" w:type="dxa"/>
         <w:tblBorders>
@@ -5473,7 +5744,7 @@
     </w:p>
     <w:tbl>
       <w:tblPr>
-        <w:tblStyle w:val="11"/>
+        <w:tblStyle w:val="12"/>
         <w:tblW w:w="10928" w:type="dxa"/>
         <w:tblInd w:w="0" w:type="dxa"/>
         <w:tblBorders>
@@ -5924,16 +6195,11 @@
     </w:p>
     <w:p>
       <w:pPr>
-        <w:rPr>
-          <w:b/>
-          <w:bCs/>
-        </w:rPr>
-      </w:pPr>
-      <w:r>
-        <w:rPr>
-          <w:rFonts w:hint="eastAsia"/>
-          <w:b/>
-          <w:bCs/>
+        <w:pStyle w:val="4"/>
+      </w:pPr>
+      <w:r>
+        <w:rPr>
+          <w:rFonts w:hint="eastAsia"/>
         </w:rPr>
         <w:t>工作原理</w:t>
       </w:r>
@@ -6030,17 +6296,14 @@
     <w:p/>
     <w:p>
       <w:pPr>
-        <w:rPr>
-          <w:rFonts w:hint="eastAsia"/>
-          <w:b/>
-          <w:bCs/>
-        </w:rPr>
-      </w:pPr>
-      <w:r>
-        <w:rPr>
-          <w:rFonts w:hint="eastAsia"/>
-          <w:b/>
-          <w:bCs/>
+        <w:pStyle w:val="4"/>
+        <w:rPr>
+          <w:rFonts w:hint="eastAsia"/>
+        </w:rPr>
+      </w:pPr>
+      <w:r>
+        <w:rPr>
+          <w:rFonts w:hint="eastAsia"/>
           <w:lang w:eastAsia="zh-CN"/>
         </w:rPr>
         <w:t>优点</w:t>
@@ -6127,18 +6390,15 @@
     </w:p>
     <w:p>
       <w:pPr>
-        <w:rPr>
-          <w:rFonts w:hint="eastAsia"/>
-          <w:b/>
-          <w:bCs/>
-          <w:lang w:eastAsia="zh-CN"/>
-        </w:rPr>
-      </w:pPr>
-      <w:r>
-        <w:rPr>
-          <w:rFonts w:hint="eastAsia"/>
-          <w:b/>
-          <w:bCs/>
+        <w:pStyle w:val="4"/>
+        <w:rPr>
+          <w:rFonts w:hint="eastAsia"/>
+          <w:lang w:eastAsia="zh-CN"/>
+        </w:rPr>
+      </w:pPr>
+      <w:r>
+        <w:rPr>
+          <w:rFonts w:hint="eastAsia"/>
         </w:rPr>
         <w:t>缺点</w:t>
       </w:r>
@@ -6412,7 +6672,7 @@
     </w:p>
     <w:tbl>
       <w:tblPr>
-        <w:tblStyle w:val="11"/>
+        <w:tblStyle w:val="12"/>
         <w:tblW w:w="8522" w:type="dxa"/>
         <w:tblInd w:w="0" w:type="dxa"/>
         <w:tblBorders>
@@ -7052,16 +7312,7 @@
           <w:rFonts w:hint="eastAsia"/>
           <w:lang w:val="en-US" w:eastAsia="zh-CN"/>
         </w:rPr>
-        <w:t>当在输入框中输入&lt;script&gt;alert("你是sb")&lt;/script&gt;后提交会有弹框出来,如果这里面是获取cookie并向指定的服务器发送，那么就能利用cookie</w:t>
-      </w:r>
-      <w:bookmarkStart w:id="6" w:name="_GoBack"/>
-      <w:bookmarkEnd w:id="6"/>
-      <w:r>
-        <w:rPr>
-          <w:rFonts w:hint="eastAsia"/>
-          <w:lang w:val="en-US" w:eastAsia="zh-CN"/>
-        </w:rPr>
-        <w:t>用于模仿合法用户。</w:t>
+        <w:t>当在输入框中输入&lt;script&gt;alert("你是sb")&lt;/script&gt;后提交会有弹框出来,如果这里面是获取cookie并向指定的服务器发送，那么就能利用cookie用于模仿合法用户。</w:t>
       </w:r>
     </w:p>
     <w:p>
@@ -7104,7 +7355,7 @@
     </w:p>
     <w:tbl>
       <w:tblPr>
-        <w:tblStyle w:val="11"/>
+        <w:tblStyle w:val="12"/>
         <w:tblW w:w="8522" w:type="dxa"/>
         <w:tblInd w:w="0" w:type="dxa"/>
         <w:tblBorders>
@@ -7499,7 +7750,7 @@
     </w:p>
     <w:tbl>
       <w:tblPr>
-        <w:tblStyle w:val="11"/>
+        <w:tblStyle w:val="12"/>
         <w:tblW w:w="8522" w:type="dxa"/>
         <w:tblInd w:w="0" w:type="dxa"/>
         <w:tblBorders>
@@ -11133,7 +11384,7 @@
     <w:name w:val="heading 2"/>
     <w:basedOn w:val="1"/>
     <w:next w:val="1"/>
-    <w:link w:val="12"/>
+    <w:link w:val="13"/>
     <w:unhideWhenUsed/>
     <w:qFormat/>
     <w:uiPriority w:val="9"/>
@@ -11194,7 +11445,7 @@
     <w:qFormat/>
     <w:uiPriority w:val="0"/>
   </w:style>
-  <w:style w:type="table" w:default="1" w:styleId="10">
+  <w:style w:type="table" w:default="1" w:styleId="11">
     <w:name w:val="Normal Table"/>
     <w:semiHidden/>
     <w:qFormat/>
@@ -11278,9 +11529,18 @@
       <w:u w:val="single"/>
     </w:rPr>
   </w:style>
-  <w:style w:type="table" w:styleId="11">
+  <w:style w:type="character" w:styleId="10">
+    <w:name w:val="HTML Code"/>
+    <w:basedOn w:val="7"/>
+    <w:uiPriority w:val="0"/>
+    <w:rPr>
+      <w:rFonts w:ascii="Courier New" w:hAnsi="Courier New"/>
+      <w:sz w:val="20"/>
+    </w:rPr>
+  </w:style>
+  <w:style w:type="table" w:styleId="12">
     <w:name w:val="Table Grid"/>
-    <w:basedOn w:val="10"/>
+    <w:basedOn w:val="11"/>
     <w:qFormat/>
     <w:uiPriority w:val="0"/>
     <w:pPr>
@@ -11299,7 +11559,7 @@
       <w:tblLayout w:type="fixed"/>
     </w:tblPr>
   </w:style>
-  <w:style w:type="character" w:customStyle="1" w:styleId="12">
+  <w:style w:type="character" w:customStyle="1" w:styleId="13">
     <w:name w:val="标题 2 Char"/>
     <w:link w:val="2"/>
     <w:qFormat/>

--- a/网络编程基础.docx
+++ b/网络编程基础.docx
@@ -3085,7 +3085,118 @@
         <w:rPr>
           <w:rFonts w:hint="default"/>
         </w:rPr>
-        <w:t>这种方式分成两个阶段：申请token阶段和支付阶段。 第一阶段，在进入到提交订单页面之前，需要订单系统根据用户信息向支付系统发起一次申请token的请求，支付系统将token保存到Redis缓存中，为第二阶段支付使用。 第二阶段，订单系统拿着</w:t>
+        <w:t>这种方式分成两个阶段：申请token阶段和支付阶段。 第一阶段，在进入到提交订单页面之前，需要订单系统根据用户信息向支付系统发起一次申请token的请求，支付系统将token保存到Redis缓存中，为第二阶段支付使用。 第二阶段，订单系统拿着申请到的token发起支付请求，支付系统会检查Redis中是否存在该token，如果存在，表示第一次发起支付请求，删除缓存中token后开始支付逻辑处理；如果缓存中不存在，表示非法请求</w:t>
+      </w:r>
+      <w:r>
+        <w:rPr>
+          <w:rFonts w:hint="eastAsia"/>
+          <w:lang w:eastAsia="zh-CN"/>
+        </w:rPr>
+        <w:t>，分布式系统接口调用一般就用</w:t>
+      </w:r>
+      <w:r>
+        <w:rPr>
+          <w:rFonts w:hint="eastAsia"/>
+          <w:lang w:val="en-US" w:eastAsia="zh-CN"/>
+        </w:rPr>
+        <w:t>token保证请求安全</w:t>
+      </w:r>
+      <w:r>
+        <w:rPr>
+          <w:rFonts w:hint="default"/>
+        </w:rPr>
+        <w:t>。 实际上这里的token是一个信物，支付系统根据token确认。不足是需要系统间交互两次，流程较上述方法复杂。 </w:t>
+      </w:r>
+    </w:p>
+    <w:p>
+      <w:r>
+        <w:rPr>
+          <w:rFonts w:hint="eastAsia"/>
+          <w:lang w:val="en-US" w:eastAsia="zh-CN"/>
+        </w:rPr>
+        <w:t>2、</w:t>
+      </w:r>
+      <w:r>
+        <w:rPr>
+          <w:rFonts w:hint="default"/>
+        </w:rPr>
+        <w:t>分布式锁</w:t>
+      </w:r>
+    </w:p>
+    <w:p>
+      <w:pPr>
+        <w:rPr>
+          <w:rFonts w:hint="default"/>
+        </w:rPr>
+      </w:pPr>
+      <w:r>
+        <w:rPr>
+          <w:rFonts w:hint="default"/>
+        </w:rPr>
+        <w:t>这里使用的防重表可以使用分布式锁代替，比如Redis。订单发起支付请求，支付系统会去Redis缓存中查询是否存在该订单号的Key，如果不存在，则向Redis增加Key为订单号。查询订单支付已经支付，如果没有则进行支付，支付完成后删除该订单号的Key。通过Redis做到了分布式锁，只有这次订单订单支付请求完成，下次请求才能进来。相比去重表，将放并发做到了缓存中，较为高效。思路相同，同一时间只能完成一次支付请求。</w:t>
+      </w:r>
+    </w:p>
+    <w:p>
+      <w:r>
+        <w:rPr>
+          <w:rFonts w:hint="eastAsia"/>
+          <w:lang w:val="en-US" w:eastAsia="zh-CN"/>
+        </w:rPr>
+        <w:t>3、</w:t>
+      </w:r>
+      <w:r>
+        <w:rPr>
+          <w:rFonts w:hint="default"/>
+        </w:rPr>
+        <w:t>防重表</w:t>
+      </w:r>
+    </w:p>
+    <w:p>
+      <w:pPr>
+        <w:rPr>
+          <w:rFonts w:hint="default"/>
+        </w:rPr>
+      </w:pPr>
+      <w:r>
+        <w:rPr>
+          <w:rFonts w:hint="default"/>
+        </w:rPr>
+        <w:t>使用订单号orderNo做为去重表的唯一索引，每次请求都根据订单号向去重表中插入一条数据。第一次请求查询订单支付状态，当然订单没有支付，进行支付操作，无论成功与否，执行完后更新订单状态为成功或失败，删除去重表中的数据。后续的订单因为表中唯一索引而插入失败，则返回操作失败，直到第一次的请求完成（成功或失败）。可以看出防重表作用是加锁的功能。</w:t>
+      </w:r>
+    </w:p>
+    <w:p>
+      <w:r>
+        <w:rPr>
+          <w:rFonts w:hint="eastAsia"/>
+          <w:lang w:val="en-US" w:eastAsia="zh-CN"/>
+        </w:rPr>
+        <w:t>4、</w:t>
+      </w:r>
+      <w:r>
+        <w:rPr>
+          <w:rFonts w:hint="default"/>
+        </w:rPr>
+        <w:t>乐观锁</w:t>
+      </w:r>
+    </w:p>
+    <w:p>
+      <w:pPr>
+        <w:rPr>
+          <w:rFonts w:hint="default"/>
+        </w:rPr>
+      </w:pPr>
+      <w:r>
+        <w:rPr>
+          <w:rFonts w:hint="default"/>
+        </w:rPr>
+        <w:t>如果只是更新已有的数据，没有必要对业务进行加锁，设计表结构时使用乐观锁，一般通过version来做乐观锁，这样既能保证执行效率，又能保证幂等。例如： UPDATE tab1 SET col1=1,version=version+1 WHERE version=#version# 不过，乐观锁存在失效的情况，就是常说的ABA问题，不过如果version版本一直是自增的就不会出现ABA的情况</w:t>
+      </w:r>
+      <w:r>
+        <w:rPr>
+          <w:rFonts w:hint="eastAsia"/>
+          <w:lang w:val="en-US" w:eastAsia="zh-CN"/>
+        </w:rPr>
+        <w:t xml:space="preserve"> </w:t>
       </w:r>
       <w:bookmarkStart w:id="6" w:name="_GoBack"/>
       <w:bookmarkEnd w:id="6"/>
@@ -3093,111 +3204,7 @@
         <w:rPr>
           <w:rFonts w:hint="default"/>
         </w:rPr>
-        <w:t>申请到的token发起支付请求，支付系统会检查Redis中是否存在该token，如果存在，表示第一次发起支付请求，删除缓存中token后开始支付逻辑处理；如果缓存中不存在，表示非法请求</w:t>
-      </w:r>
-      <w:r>
-        <w:rPr>
-          <w:rFonts w:hint="eastAsia"/>
-          <w:lang w:eastAsia="zh-CN"/>
-        </w:rPr>
-        <w:t>，分布式系统接口调用一般就用</w:t>
-      </w:r>
-      <w:r>
-        <w:rPr>
-          <w:rFonts w:hint="eastAsia"/>
-          <w:lang w:val="en-US" w:eastAsia="zh-CN"/>
-        </w:rPr>
-        <w:t>token保证请求安全</w:t>
-      </w:r>
-      <w:r>
-        <w:rPr>
-          <w:rFonts w:hint="default"/>
-        </w:rPr>
-        <w:t>。 实际上这里的token是一个信物，支付系统根据token确认。不足是需要系统间交互两次，流程较上述方法复杂。 </w:t>
-      </w:r>
-    </w:p>
-    <w:p>
-      <w:r>
-        <w:rPr>
-          <w:rFonts w:hint="eastAsia"/>
-          <w:lang w:val="en-US" w:eastAsia="zh-CN"/>
-        </w:rPr>
-        <w:t>2、</w:t>
-      </w:r>
-      <w:r>
-        <w:rPr>
-          <w:rFonts w:hint="default"/>
-        </w:rPr>
-        <w:t>分布式锁</w:t>
-      </w:r>
-    </w:p>
-    <w:p>
-      <w:pPr>
-        <w:rPr>
-          <w:rFonts w:hint="default"/>
-        </w:rPr>
-      </w:pPr>
-      <w:r>
-        <w:rPr>
-          <w:rFonts w:hint="default"/>
-        </w:rPr>
-        <w:t>这里使用的防重表可以使用分布式锁代替，比如Redis。订单发起支付请求，支付系统会去Redis缓存中查询是否存在该订单号的Key，如果不存在，则向Redis增加Key为订单号。查询订单支付已经支付，如果没有则进行支付，支付完成后删除该订单号的Key。通过Redis做到了分布式锁，只有这次订单订单支付请求完成，下次请求才能进来。相比去重表，将放并发做到了缓存中，较为高效。思路相同，同一时间只能完成一次支付请求。</w:t>
-      </w:r>
-    </w:p>
-    <w:p>
-      <w:r>
-        <w:rPr>
-          <w:rFonts w:hint="eastAsia"/>
-          <w:lang w:val="en-US" w:eastAsia="zh-CN"/>
-        </w:rPr>
-        <w:t>3、</w:t>
-      </w:r>
-      <w:r>
-        <w:rPr>
-          <w:rFonts w:hint="default"/>
-        </w:rPr>
-        <w:t>防重表</w:t>
-      </w:r>
-    </w:p>
-    <w:p>
-      <w:pPr>
-        <w:rPr>
-          <w:rFonts w:hint="default"/>
-        </w:rPr>
-      </w:pPr>
-      <w:r>
-        <w:rPr>
-          <w:rFonts w:hint="default"/>
-        </w:rPr>
-        <w:t>使用订单号orderNo做为去重表的唯一索引，每次请求都根据订单号向去重表中插入一条数据。第一次请求查询订单支付状态，当然订单没有支付，进行支付操作，无论成功与否，执行完后更新订单状态为成功或失败，删除去重表中的数据。后续的订单因为表中唯一索引而插入失败，则返回操作失败，直到第一次的请求完成（成功或失败）。可以看出防重表作用是加锁的功能。</w:t>
-      </w:r>
-    </w:p>
-    <w:p>
-      <w:r>
-        <w:rPr>
-          <w:rFonts w:hint="eastAsia"/>
-          <w:lang w:val="en-US" w:eastAsia="zh-CN"/>
-        </w:rPr>
-        <w:t>4、</w:t>
-      </w:r>
-      <w:r>
-        <w:rPr>
-          <w:rFonts w:hint="default"/>
-        </w:rPr>
-        <w:t>乐观锁</w:t>
-      </w:r>
-    </w:p>
-    <w:p>
-      <w:pPr>
-        <w:rPr>
-          <w:rFonts w:hint="default"/>
-        </w:rPr>
-      </w:pPr>
-      <w:r>
-        <w:rPr>
-          <w:rFonts w:hint="default"/>
-        </w:rPr>
-        <w:t>如果只是更新已有的数据，没有必要对业务进行加锁，设计表结构时使用乐观锁，一般通过version来做乐观锁，这样既能保证执行效率，又能保证幂等。例如： UPDATE tab1 SET col1=1,version=version+1 WHERE version=#version# 不过，乐观锁存在失效的情况，就是常说的ABA问题，不过如果version版本一直是自增的就不会出现ABA的情况。</w:t>
+        <w:t>。</w:t>
       </w:r>
     </w:p>
     <w:p>
@@ -10190,13 +10197,13 @@
           <w:bCs/>
         </w:rPr>
       </w:pPr>
-      <w:bookmarkStart w:id="2" w:name="1-5"/>
+      <w:bookmarkStart w:id="2" w:name="sub8048820_1_5"/>
       <w:bookmarkEnd w:id="2"/>
-      <w:bookmarkStart w:id="3" w:name="连接终止"/>
+      <w:bookmarkStart w:id="3" w:name="1_5"/>
       <w:bookmarkEnd w:id="3"/>
-      <w:bookmarkStart w:id="4" w:name="1_5"/>
+      <w:bookmarkStart w:id="4" w:name="连接终止"/>
       <w:bookmarkEnd w:id="4"/>
-      <w:bookmarkStart w:id="5" w:name="sub8048820_1_5"/>
+      <w:bookmarkStart w:id="5" w:name="1-5"/>
       <w:bookmarkEnd w:id="5"/>
       <w:r>
         <w:rPr>
@@ -11211,7 +11218,7 @@
     <w:lsdException w:unhideWhenUsed="0" w:uiPriority="0" w:semiHidden="0" w:name="HTML Acronym"/>
     <w:lsdException w:unhideWhenUsed="0" w:uiPriority="0" w:semiHidden="0" w:name="HTML Address"/>
     <w:lsdException w:unhideWhenUsed="0" w:uiPriority="0" w:semiHidden="0" w:name="HTML Cite"/>
-    <w:lsdException w:unhideWhenUsed="0" w:uiPriority="0" w:semiHidden="0" w:name="HTML Code"/>
+    <w:lsdException w:qFormat="1" w:unhideWhenUsed="0" w:uiPriority="0" w:semiHidden="0" w:name="HTML Code"/>
     <w:lsdException w:unhideWhenUsed="0" w:uiPriority="0" w:semiHidden="0" w:name="HTML Definition"/>
     <w:lsdException w:unhideWhenUsed="0" w:uiPriority="0" w:semiHidden="0" w:name="HTML Keyboard"/>
     <w:lsdException w:qFormat="1" w:unhideWhenUsed="0" w:uiPriority="0" w:semiHidden="0" w:name="HTML Preformatted"/>
@@ -11532,6 +11539,7 @@
   <w:style w:type="character" w:styleId="10">
     <w:name w:val="HTML Code"/>
     <w:basedOn w:val="7"/>
+    <w:qFormat/>
     <w:uiPriority w:val="0"/>
     <w:rPr>
       <w:rFonts w:ascii="Courier New" w:hAnsi="Courier New"/>

--- a/网络编程基础.docx
+++ b/网络编程基础.docx
@@ -2995,7 +2995,7 @@
           <w:bCs/>
           <w:lang w:eastAsia="zh-CN"/>
         </w:rPr>
-        <w:t>应用场景</w:t>
+        <w:t>举例说明</w:t>
       </w:r>
     </w:p>
     <w:p>
@@ -3041,165 +3041,326 @@
     <w:p>
       <w:pPr>
         <w:rPr>
-          <w:rFonts w:hint="default"/>
-        </w:rPr>
-      </w:pPr>
-    </w:p>
-    <w:p>
-      <w:pPr>
-        <w:rPr>
+          <w:rFonts w:hint="eastAsia"/>
           <w:b/>
           <w:bCs/>
-        </w:rPr>
-      </w:pPr>
-      <w:r>
-        <w:rPr>
+          <w:lang w:eastAsia="zh-CN"/>
+        </w:rPr>
+      </w:pPr>
+    </w:p>
+    <w:p>
+      <w:pPr>
+        <w:rPr>
+          <w:rFonts w:hint="eastAsia"/>
           <w:b/>
           <w:bCs/>
-        </w:rPr>
-        <w:t>实现幂等解决方案</w:t>
-      </w:r>
-    </w:p>
-    <w:p>
-      <w:r>
-        <w:rPr>
-          <w:rFonts w:hint="eastAsia"/>
-          <w:lang w:val="en-US" w:eastAsia="zh-CN"/>
-        </w:rPr>
-        <w:t>1、</w:t>
-      </w:r>
-      <w:r>
-        <w:rPr>
-          <w:rFonts w:hint="default"/>
-        </w:rPr>
-        <w:t>token令牌</w:t>
-      </w:r>
-    </w:p>
-    <w:p>
-      <w:pPr>
-        <w:rPr>
-          <w:rFonts w:hint="default"/>
-        </w:rPr>
-      </w:pPr>
-      <w:r>
-        <w:rPr>
-          <w:rFonts w:hint="default"/>
-        </w:rPr>
-        <w:t>这种方式分成两个阶段：申请token阶段和支付阶段。 第一阶段，在进入到提交订单页面之前，需要订单系统根据用户信息向支付系统发起一次申请token的请求，支付系统将token保存到Redis缓存中，为第二阶段支付使用。 第二阶段，订单系统拿着申请到的token发起支付请求，支付系统会检查Redis中是否存在该token，如果存在，表示第一次发起支付请求，删除缓存中token后开始支付逻辑处理；如果缓存中不存在，表示非法请求</w:t>
-      </w:r>
-      <w:r>
-        <w:rPr>
-          <w:rFonts w:hint="eastAsia"/>
-          <w:lang w:eastAsia="zh-CN"/>
-        </w:rPr>
-        <w:t>，分布式系统接口调用一般就用</w:t>
-      </w:r>
-      <w:r>
-        <w:rPr>
-          <w:rFonts w:hint="eastAsia"/>
-          <w:lang w:val="en-US" w:eastAsia="zh-CN"/>
-        </w:rPr>
-        <w:t>token保证请求安全</w:t>
-      </w:r>
-      <w:r>
-        <w:rPr>
-          <w:rFonts w:hint="default"/>
-        </w:rPr>
-        <w:t>。 实际上这里的token是一个信物，支付系统根据token确认。不足是需要系统间交互两次，流程较上述方法复杂。 </w:t>
-      </w:r>
-    </w:p>
-    <w:p>
-      <w:r>
-        <w:rPr>
-          <w:rFonts w:hint="eastAsia"/>
-          <w:lang w:val="en-US" w:eastAsia="zh-CN"/>
-        </w:rPr>
-        <w:t>2、</w:t>
-      </w:r>
-      <w:r>
-        <w:rPr>
-          <w:rFonts w:hint="default"/>
-        </w:rPr>
-        <w:t>分布式锁</w:t>
-      </w:r>
-    </w:p>
-    <w:p>
-      <w:pPr>
-        <w:rPr>
-          <w:rFonts w:hint="default"/>
-        </w:rPr>
-      </w:pPr>
-      <w:r>
-        <w:rPr>
-          <w:rFonts w:hint="default"/>
-        </w:rPr>
-        <w:t>这里使用的防重表可以使用分布式锁代替，比如Redis。订单发起支付请求，支付系统会去Redis缓存中查询是否存在该订单号的Key，如果不存在，则向Redis增加Key为订单号。查询订单支付已经支付，如果没有则进行支付，支付完成后删除该订单号的Key。通过Redis做到了分布式锁，只有这次订单订单支付请求完成，下次请求才能进来。相比去重表，将放并发做到了缓存中，较为高效。思路相同，同一时间只能完成一次支付请求。</w:t>
-      </w:r>
-    </w:p>
-    <w:p>
-      <w:r>
-        <w:rPr>
-          <w:rFonts w:hint="eastAsia"/>
-          <w:lang w:val="en-US" w:eastAsia="zh-CN"/>
-        </w:rPr>
-        <w:t>3、</w:t>
-      </w:r>
-      <w:r>
-        <w:rPr>
-          <w:rFonts w:hint="default"/>
-        </w:rPr>
-        <w:t>防重表</w:t>
-      </w:r>
-    </w:p>
-    <w:p>
-      <w:pPr>
-        <w:rPr>
-          <w:rFonts w:hint="default"/>
-        </w:rPr>
-      </w:pPr>
-      <w:r>
-        <w:rPr>
-          <w:rFonts w:hint="default"/>
-        </w:rPr>
-        <w:t>使用订单号orderNo做为去重表的唯一索引，每次请求都根据订单号向去重表中插入一条数据。第一次请求查询订单支付状态，当然订单没有支付，进行支付操作，无论成功与否，执行完后更新订单状态为成功或失败，删除去重表中的数据。后续的订单因为表中唯一索引而插入失败，则返回操作失败，直到第一次的请求完成（成功或失败）。可以看出防重表作用是加锁的功能。</w:t>
-      </w:r>
-    </w:p>
-    <w:p>
-      <w:r>
-        <w:rPr>
-          <w:rFonts w:hint="eastAsia"/>
-          <w:lang w:val="en-US" w:eastAsia="zh-CN"/>
-        </w:rPr>
-        <w:t>4、</w:t>
-      </w:r>
-      <w:r>
-        <w:rPr>
-          <w:rFonts w:hint="default"/>
-        </w:rPr>
-        <w:t>乐观锁</w:t>
-      </w:r>
-    </w:p>
-    <w:p>
-      <w:pPr>
-        <w:rPr>
-          <w:rFonts w:hint="default"/>
-        </w:rPr>
-      </w:pPr>
-      <w:r>
-        <w:rPr>
-          <w:rFonts w:hint="default"/>
-        </w:rPr>
-        <w:t>如果只是更新已有的数据，没有必要对业务进行加锁，设计表结构时使用乐观锁，一般通过version来做乐观锁，这样既能保证执行效率，又能保证幂等。例如： UPDATE tab1 SET col1=1,version=version+1 WHERE version=#version# 不过，乐观锁存在失效的情况，就是常说的ABA问题，不过如果version版本一直是自增的就不会出现ABA的情况</w:t>
-      </w:r>
+          <w:lang w:eastAsia="zh-CN"/>
+        </w:rPr>
+      </w:pPr>
+      <w:r>
+        <w:rPr>
+          <w:rFonts w:hint="eastAsia"/>
+          <w:b/>
+          <w:bCs/>
+          <w:lang w:eastAsia="zh-CN"/>
+        </w:rPr>
+        <w:t>项目应用场景</w:t>
+      </w:r>
+    </w:p>
+    <w:p>
+      <w:pPr>
+        <w:rPr>
+          <w:rFonts w:hint="eastAsia"/>
+        </w:rPr>
+      </w:pPr>
+      <w:r>
+        <w:rPr>
+          <w:rFonts w:hint="eastAsia"/>
+          <w:lang w:eastAsia="zh-CN"/>
+        </w:rPr>
+        <w:t>一、</w:t>
+      </w:r>
+      <w:r>
+        <w:rPr>
+          <w:rFonts w:hint="eastAsia"/>
+        </w:rPr>
+        <w:t>MQ出现非幂等性的情况</w:t>
+      </w:r>
+    </w:p>
+    <w:p>
+      <w:pPr>
+        <w:rPr>
+          <w:rFonts w:hint="eastAsia"/>
+        </w:rPr>
+      </w:pPr>
+      <w:r>
+        <w:rPr>
+          <w:rFonts w:hint="eastAsia"/>
+          <w:lang w:val="en-US" w:eastAsia="zh-CN"/>
+        </w:rPr>
+        <w:t>1.</w:t>
+      </w:r>
+      <w:r>
+        <w:rPr>
+          <w:rFonts w:hint="eastAsia"/>
+        </w:rPr>
+        <w:t>生成者重复发送消息给MQ</w:t>
+      </w:r>
+      <w:r>
+        <w:rPr>
+          <w:rFonts w:hint="eastAsia"/>
+          <w:lang w:val="en-US" w:eastAsia="zh-CN"/>
+        </w:rPr>
+        <w:t>:</w:t>
+      </w:r>
+      <w:r>
+        <w:rPr>
+          <w:rFonts w:hint="eastAsia"/>
+        </w:rPr>
+        <w:t>生成者把消息发送给MQ之后，MQ收到消息在给生产者返回ack的时候，网络中断了。这时MQ明明已经接收到了消息，但是生产者没接收到确定消息，就会认为MQ没有接收到消息。因此，在网络重新连接后，生产者会把已经发送的消息再次发送到MQ，如果MQ没有去重措施的话，那么就接收到了重复的消息。</w:t>
+      </w:r>
+    </w:p>
+    <w:p>
+      <w:pPr>
+        <w:rPr>
+          <w:rFonts w:hint="eastAsia"/>
+        </w:rPr>
+      </w:pPr>
+      <w:r>
+        <w:rPr>
+          <w:rFonts w:hint="eastAsia"/>
+          <w:lang w:val="en-US" w:eastAsia="zh-CN"/>
+        </w:rPr>
+        <w:t>2.</w:t>
+      </w:r>
+      <w:r>
+        <w:rPr>
+          <w:rFonts w:hint="eastAsia"/>
+        </w:rPr>
+        <w:t>MQ重复发送消息给消费者</w:t>
+      </w:r>
+      <w:r>
+        <w:rPr>
+          <w:rFonts w:hint="eastAsia"/>
+          <w:lang w:val="en-US" w:eastAsia="zh-CN"/>
+        </w:rPr>
+        <w:t>:</w:t>
+      </w:r>
+      <w:r>
+        <w:rPr>
+          <w:rFonts w:hint="eastAsia"/>
+        </w:rPr>
+        <w:t>消费者从MQ中拉取消息进行消费，当消费者已经消费了消息但还没向MQ返回ack的时候，消费者宕机或者网络断开了。所以消费者成功消费了消息的情况，MQ并不知道。当消费者重启或网络重连后，消费者再次去请求MQ拉取消息的时候，MQ会把已经消费的消息再次发送给消费者，如果消费者没有去重就直接消费，那么就会造成重复消费的情况。便会造成数据的不一致</w:t>
+      </w:r>
+    </w:p>
+    <w:p>
+      <w:pPr>
+        <w:rPr>
+          <w:rFonts w:hint="eastAsia"/>
+          <w:lang w:eastAsia="zh-CN"/>
+        </w:rPr>
+      </w:pPr>
       <w:r>
         <w:rPr>
           <w:rFonts w:hint="eastAsia"/>
           <w:lang w:val="en-US" w:eastAsia="zh-CN"/>
         </w:rPr>
         <w:t xml:space="preserve"> </w:t>
+      </w:r>
+    </w:p>
+    <w:p>
+      <w:pPr>
+        <w:rPr>
+          <w:rFonts w:hint="eastAsia"/>
+          <w:lang w:eastAsia="zh-CN"/>
+        </w:rPr>
+      </w:pPr>
+      <w:r>
+        <w:rPr>
+          <w:rFonts w:hint="eastAsia"/>
+          <w:lang w:eastAsia="zh-CN"/>
+        </w:rPr>
+        <w:t>二、同一个支付订单非幂等的情况</w:t>
+      </w:r>
+    </w:p>
+    <w:p>
+      <w:pPr>
+        <w:rPr>
+          <w:rFonts w:hint="eastAsia"/>
+          <w:lang w:eastAsia="zh-CN"/>
+        </w:rPr>
+      </w:pPr>
+      <w:r>
+        <w:rPr>
+          <w:rFonts w:hint="eastAsia"/>
+          <w:lang w:eastAsia="zh-CN"/>
+        </w:rPr>
+        <w:t>重复提交</w:t>
       </w:r>
       <w:bookmarkStart w:id="6" w:name="_GoBack"/>
       <w:bookmarkEnd w:id="6"/>
+    </w:p>
+    <w:p>
+      <w:pPr>
+        <w:rPr>
+          <w:rFonts w:hint="default"/>
+          <w:lang w:eastAsia="zh-CN"/>
+        </w:rPr>
+      </w:pPr>
+    </w:p>
+    <w:p>
+      <w:pPr>
+        <w:rPr>
+          <w:b/>
+          <w:bCs/>
+        </w:rPr>
+      </w:pPr>
+      <w:r>
+        <w:rPr>
+          <w:b/>
+          <w:bCs/>
+        </w:rPr>
+        <w:t>实现幂等解决方案</w:t>
+      </w:r>
+    </w:p>
+    <w:p>
+      <w:r>
+        <w:rPr>
+          <w:rFonts w:hint="eastAsia"/>
+          <w:lang w:val="en-US" w:eastAsia="zh-CN"/>
+        </w:rPr>
+        <w:t>1、</w:t>
+      </w:r>
+      <w:r>
+        <w:rPr>
+          <w:rFonts w:hint="default"/>
+        </w:rPr>
+        <w:t>token令牌</w:t>
+      </w:r>
+    </w:p>
+    <w:p>
+      <w:pPr>
+        <w:rPr>
+          <w:rFonts w:hint="default"/>
+        </w:rPr>
+      </w:pPr>
+      <w:r>
+        <w:rPr>
+          <w:rFonts w:hint="default"/>
+        </w:rPr>
+        <w:t>这种方式分成两个阶段：申请token阶段和支付阶段。 第一阶段，在进入到提交订单页面之前，需要订单系统根据用户信息向支付系统发起一次申请token的请求，支付系统将token保存到Redis缓存中，为第二阶段支付使用。 第二阶段，订单系统拿着申请到的token发起支付请求，支付系统会检查Redis中是否存在该token，如果存在，表示第一次发起支付请求，删除缓存中token后开始支付逻辑处理；如果缓存中不存在，表示非法请求</w:t>
+      </w:r>
+      <w:r>
+        <w:rPr>
+          <w:rFonts w:hint="eastAsia"/>
+          <w:lang w:eastAsia="zh-CN"/>
+        </w:rPr>
+        <w:t>，分布式系统接口调用一般就用</w:t>
+      </w:r>
+      <w:r>
+        <w:rPr>
+          <w:rFonts w:hint="eastAsia"/>
+          <w:lang w:val="en-US" w:eastAsia="zh-CN"/>
+        </w:rPr>
+        <w:t>token保证请求安全</w:t>
+      </w:r>
+      <w:r>
+        <w:rPr>
+          <w:rFonts w:hint="default"/>
+        </w:rPr>
+        <w:t>。 实际上这里的token是一个信物，支付系统根据token确认。不足是需要系统间交互两次，流程较上述方法复杂。 </w:t>
+      </w:r>
+    </w:p>
+    <w:p>
+      <w:r>
+        <w:rPr>
+          <w:rFonts w:hint="eastAsia"/>
+          <w:lang w:val="en-US" w:eastAsia="zh-CN"/>
+        </w:rPr>
+        <w:t>2、</w:t>
+      </w:r>
+      <w:r>
+        <w:rPr>
+          <w:rFonts w:hint="default"/>
+        </w:rPr>
+        <w:t>分布式锁</w:t>
+      </w:r>
+    </w:p>
+    <w:p>
+      <w:pPr>
+        <w:rPr>
+          <w:rFonts w:hint="default"/>
+        </w:rPr>
+      </w:pPr>
+      <w:r>
+        <w:rPr>
+          <w:rFonts w:hint="default"/>
+        </w:rPr>
+        <w:t>这里使用的防重表可以使用分布式锁代替，比如Redis。订单发起支付请求，支付系统会去Redis缓存中查询是否存在该订单号的Key，如果不存在，则向Redis增加Key为订单号。查询订单支付已经支付，如果没有则进行支付，支付完成后删除该订单号的Key。通过Redis做到了分布式锁，只有这次订单订单支付请求完成，下次请求才能进来。相比去重表，将放并发做到了缓存中，较为高效。思路相同，同一时间只能完成一次支付请求。</w:t>
+      </w:r>
+    </w:p>
+    <w:p>
+      <w:r>
+        <w:rPr>
+          <w:rFonts w:hint="eastAsia"/>
+          <w:lang w:val="en-US" w:eastAsia="zh-CN"/>
+        </w:rPr>
+        <w:t>3、</w:t>
+      </w:r>
+      <w:r>
+        <w:rPr>
+          <w:rFonts w:hint="default"/>
+        </w:rPr>
+        <w:t>防重表</w:t>
+      </w:r>
+    </w:p>
+    <w:p>
+      <w:pPr>
+        <w:rPr>
+          <w:rFonts w:hint="default"/>
+        </w:rPr>
+      </w:pPr>
+      <w:r>
+        <w:rPr>
+          <w:rFonts w:hint="default"/>
+        </w:rPr>
+        <w:t>使用订单号orderNo做为去重表的唯一索引，每次请求都根据订单号向去重表中插入一条数据。第一次请求查询订单支付状态，当然订单没有支付，进行支付操作，无论成功与否，执行完后更新订单状态为成功或失败，删除去重表中的数据。后续的订单因为表中唯一索引而插入失败，则返回操作失败，直到第一次的请求完成（成功或失败）。可以看出防重表作用是加锁的功能。</w:t>
+      </w:r>
+    </w:p>
+    <w:p>
+      <w:r>
+        <w:rPr>
+          <w:rFonts w:hint="eastAsia"/>
+          <w:lang w:val="en-US" w:eastAsia="zh-CN"/>
+        </w:rPr>
+        <w:t>4、</w:t>
+      </w:r>
+      <w:r>
+        <w:rPr>
+          <w:rFonts w:hint="default"/>
+        </w:rPr>
+        <w:t>乐观锁</w:t>
+      </w:r>
+    </w:p>
+    <w:p>
+      <w:pPr>
+        <w:rPr>
+          <w:rFonts w:hint="default"/>
+        </w:rPr>
+      </w:pPr>
+      <w:r>
+        <w:rPr>
+          <w:rFonts w:hint="default"/>
+        </w:rPr>
+        <w:t>如果只是更新已有的数据，没有必要对业务进行加锁，设计表结构时使用乐观锁，一般通过version来做乐观锁，这样既能保证执行效率，又能保证幂等。例如： UPDATE tab1 SET col1=1,version=version+1 WHERE version=#version# 不过，乐观锁存在失效的情况，就是常说的ABA问题，不过如果version版本一直是自增的就不会出现ABA的情况</w:t>
+      </w:r>
+      <w:r>
+        <w:rPr>
+          <w:rFonts w:hint="eastAsia"/>
+          <w:lang w:val="en-US" w:eastAsia="zh-CN"/>
+        </w:rPr>
+        <w:t xml:space="preserve"> </w:t>
+      </w:r>
       <w:r>
         <w:rPr>
           <w:rFonts w:hint="default"/>
@@ -10197,13 +10358,13 @@
           <w:bCs/>
         </w:rPr>
       </w:pPr>
-      <w:bookmarkStart w:id="2" w:name="sub8048820_1_5"/>
+      <w:bookmarkStart w:id="2" w:name="1-5"/>
       <w:bookmarkEnd w:id="2"/>
-      <w:bookmarkStart w:id="3" w:name="1_5"/>
+      <w:bookmarkStart w:id="3" w:name="连接终止"/>
       <w:bookmarkEnd w:id="3"/>
-      <w:bookmarkStart w:id="4" w:name="连接终止"/>
+      <w:bookmarkStart w:id="4" w:name="1_5"/>
       <w:bookmarkEnd w:id="4"/>
-      <w:bookmarkStart w:id="5" w:name="1-5"/>
+      <w:bookmarkStart w:id="5" w:name="sub8048820_1_5"/>
       <w:bookmarkEnd w:id="5"/>
       <w:r>
         <w:rPr>
